--- a/TBX-Basic_ImplementationGuide.docx
+++ b/TBX-Basic_ImplementationGuide.docx
@@ -6,20 +6,9 @@
       <w:pPr>
         <w:pStyle w:val="Title"/>
       </w:pPr>
-      <w:commentRangeStart w:id="0"/>
       <w:r>
         <w:t>TBX-Basic Implementation Guide</w:t>
       </w:r>
-      <w:commentRangeEnd w:id="0"/>
-      <w:r>
-        <w:rPr>
-          <w:rStyle w:val="CommentReference"/>
-          <w:rFonts w:asciiTheme="minorHAnsi" w:eastAsiaTheme="minorEastAsia" w:hAnsiTheme="minorHAnsi" w:cstheme="minorBidi"/>
-          <w:spacing w:val="0"/>
-          <w:kern w:val="0"/>
-        </w:rPr>
-        <w:commentReference w:id="0"/>
-      </w:r>
     </w:p>
     <w:p>
       <w:pPr>
@@ -29,8 +18,16 @@
         <w:t xml:space="preserve">                                                               Validation – Import – Export</w:t>
       </w:r>
     </w:p>
+    <w:p/>
     <w:sdt>
       <w:sdtPr>
+        <w:rPr>
+          <w:rFonts w:asciiTheme="minorHAnsi" w:eastAsiaTheme="minorEastAsia" w:hAnsiTheme="minorHAnsi" w:cstheme="minorBidi"/>
+          <w:color w:val="auto"/>
+          <w:sz w:val="22"/>
+          <w:szCs w:val="22"/>
+          <w:lang w:eastAsia="ko-KR"/>
+        </w:rPr>
         <w:id w:val="-1294975273"/>
         <w:docPartObj>
           <w:docPartGallery w:val="Table of Contents"/>
@@ -39,14 +36,9 @@
       </w:sdtPr>
       <w:sdtEndPr>
         <w:rPr>
-          <w:rFonts w:asciiTheme="minorHAnsi" w:eastAsiaTheme="minorEastAsia" w:hAnsiTheme="minorHAnsi" w:cstheme="minorBidi"/>
           <w:b/>
           <w:bCs/>
           <w:noProof/>
-          <w:color w:val="auto"/>
-          <w:sz w:val="22"/>
-          <w:szCs w:val="22"/>
-          <w:lang w:eastAsia="ko-KR"/>
         </w:rPr>
       </w:sdtEndPr>
       <w:sdtContent>
@@ -77,7 +69,7 @@
           <w:r>
             <w:fldChar w:fldCharType="separate"/>
           </w:r>
-          <w:hyperlink w:anchor="_Toc500428072" w:history="1">
+          <w:hyperlink w:anchor="_Toc500859812" w:history="1">
             <w:r>
               <w:rPr>
                 <w:rStyle w:val="Hyperlink"/>
@@ -85,6 +77,8 @@
               </w:rPr>
               <w:t>Introduction</w:t>
             </w:r>
+            <w:bookmarkStart w:id="0" w:name="_GoBack"/>
+            <w:bookmarkEnd w:id="0"/>
             <w:r>
               <w:rPr>
                 <w:noProof/>
@@ -104,7 +98,7 @@
                 <w:noProof/>
                 <w:webHidden/>
               </w:rPr>
-              <w:instrText xml:space="preserve"> PAGEREF _Toc500428072 \h </w:instrText>
+              <w:instrText xml:space="preserve"> PAGEREF _Toc500859812 \h </w:instrText>
             </w:r>
             <w:r>
               <w:rPr>
@@ -124,7 +118,143 @@
                 <w:noProof/>
                 <w:webHidden/>
               </w:rPr>
-              <w:t>1</w:t>
+              <w:t>2</w:t>
+            </w:r>
+            <w:r>
+              <w:rPr>
+                <w:noProof/>
+                <w:webHidden/>
+              </w:rPr>
+              <w:fldChar w:fldCharType="end"/>
+            </w:r>
+          </w:hyperlink>
+        </w:p>
+        <w:p>
+          <w:pPr>
+            <w:pStyle w:val="TOC2"/>
+            <w:tabs>
+              <w:tab w:val="right" w:leader="dot" w:pos="9350"/>
+            </w:tabs>
+            <w:rPr>
+              <w:noProof/>
+            </w:rPr>
+          </w:pPr>
+          <w:hyperlink w:anchor="_Toc500859813" w:history="1">
+            <w:r>
+              <w:rPr>
+                <w:rStyle w:val="Hyperlink"/>
+                <w:noProof/>
+              </w:rPr>
+              <w:t>Data Category as Attribute (DCA)</w:t>
+            </w:r>
+            <w:r>
+              <w:rPr>
+                <w:noProof/>
+                <w:webHidden/>
+              </w:rPr>
+              <w:tab/>
+            </w:r>
+            <w:r>
+              <w:rPr>
+                <w:noProof/>
+                <w:webHidden/>
+              </w:rPr>
+              <w:fldChar w:fldCharType="begin"/>
+            </w:r>
+            <w:r>
+              <w:rPr>
+                <w:noProof/>
+                <w:webHidden/>
+              </w:rPr>
+              <w:instrText xml:space="preserve"> PAGEREF _Toc500859813 \h </w:instrText>
+            </w:r>
+            <w:r>
+              <w:rPr>
+                <w:noProof/>
+                <w:webHidden/>
+              </w:rPr>
+            </w:r>
+            <w:r>
+              <w:rPr>
+                <w:noProof/>
+                <w:webHidden/>
+              </w:rPr>
+              <w:fldChar w:fldCharType="separate"/>
+            </w:r>
+            <w:r>
+              <w:rPr>
+                <w:noProof/>
+                <w:webHidden/>
+              </w:rPr>
+              <w:t>2</w:t>
+            </w:r>
+            <w:r>
+              <w:rPr>
+                <w:noProof/>
+                <w:webHidden/>
+              </w:rPr>
+              <w:fldChar w:fldCharType="end"/>
+            </w:r>
+          </w:hyperlink>
+        </w:p>
+        <w:p>
+          <w:pPr>
+            <w:pStyle w:val="TOC2"/>
+            <w:tabs>
+              <w:tab w:val="right" w:leader="dot" w:pos="9350"/>
+            </w:tabs>
+            <w:rPr>
+              <w:noProof/>
+            </w:rPr>
+          </w:pPr>
+          <w:hyperlink w:anchor="_Toc500859814" w:history="1">
+            <w:r>
+              <w:rPr>
+                <w:rStyle w:val="Hyperlink"/>
+                <w:noProof/>
+              </w:rPr>
+              <w:t>Data Category as Tag (DCT)</w:t>
+            </w:r>
+            <w:r>
+              <w:rPr>
+                <w:noProof/>
+                <w:webHidden/>
+              </w:rPr>
+              <w:tab/>
+            </w:r>
+            <w:r>
+              <w:rPr>
+                <w:noProof/>
+                <w:webHidden/>
+              </w:rPr>
+              <w:fldChar w:fldCharType="begin"/>
+            </w:r>
+            <w:r>
+              <w:rPr>
+                <w:noProof/>
+                <w:webHidden/>
+              </w:rPr>
+              <w:instrText xml:space="preserve"> PAGEREF _Toc500859814 \h </w:instrText>
+            </w:r>
+            <w:r>
+              <w:rPr>
+                <w:noProof/>
+                <w:webHidden/>
+              </w:rPr>
+            </w:r>
+            <w:r>
+              <w:rPr>
+                <w:noProof/>
+                <w:webHidden/>
+              </w:rPr>
+              <w:fldChar w:fldCharType="separate"/>
+            </w:r>
+            <w:r>
+              <w:rPr>
+                <w:noProof/>
+                <w:webHidden/>
+              </w:rPr>
+              <w:t>2</w:t>
             </w:r>
             <w:r>
               <w:rPr>
@@ -145,7 +275,7 @@
               <w:noProof/>
             </w:rPr>
           </w:pPr>
-          <w:hyperlink w:anchor="_Toc500428073" w:history="1">
+          <w:hyperlink w:anchor="_Toc500859815" w:history="1">
             <w:r>
               <w:rPr>
                 <w:rStyle w:val="Hyperlink"/>
@@ -172,7 +302,7 @@
                 <w:noProof/>
                 <w:webHidden/>
               </w:rPr>
-              <w:instrText xml:space="preserve"> PAGEREF _Toc500428073 \h </w:instrText>
+              <w:instrText xml:space="preserve"> PAGEREF _Toc500859815 \h </w:instrText>
             </w:r>
             <w:r>
               <w:rPr>
@@ -192,7 +322,7 @@
                 <w:noProof/>
                 <w:webHidden/>
               </w:rPr>
-              <w:t>1</w:t>
+              <w:t>3</w:t>
             </w:r>
             <w:r>
               <w:rPr>
@@ -213,13 +343,13 @@
               <w:noProof/>
             </w:rPr>
           </w:pPr>
-          <w:hyperlink w:anchor="_Toc500428074" w:history="1">
+          <w:hyperlink w:anchor="_Toc500859816" w:history="1">
             <w:r>
               <w:rPr>
                 <w:rStyle w:val="Hyperlink"/>
                 <w:noProof/>
               </w:rPr>
-              <w:t>Schemas for DCA style TBX</w:t>
+              <w:t>TBX-Basic Validation Steps (First steps, both styles):</w:t>
             </w:r>
             <w:r>
               <w:rPr>
@@ -240,7 +370,7 @@
                 <w:noProof/>
                 <w:webHidden/>
               </w:rPr>
-              <w:instrText xml:space="preserve"> PAGEREF _Toc500428074 \h </w:instrText>
+              <w:instrText xml:space="preserve"> PAGEREF _Toc500859816 \h </w:instrText>
             </w:r>
             <w:r>
               <w:rPr>
@@ -260,7 +390,143 @@
                 <w:noProof/>
                 <w:webHidden/>
               </w:rPr>
-              <w:t>2</w:t>
+              <w:t>3</w:t>
+            </w:r>
+            <w:r>
+              <w:rPr>
+                <w:noProof/>
+                <w:webHidden/>
+              </w:rPr>
+              <w:fldChar w:fldCharType="end"/>
+            </w:r>
+          </w:hyperlink>
+        </w:p>
+        <w:p>
+          <w:pPr>
+            <w:pStyle w:val="TOC3"/>
+            <w:tabs>
+              <w:tab w:val="right" w:leader="dot" w:pos="9350"/>
+            </w:tabs>
+            <w:rPr>
+              <w:noProof/>
+            </w:rPr>
+          </w:pPr>
+          <w:hyperlink w:anchor="_Toc500859817" w:history="1">
+            <w:r>
+              <w:rPr>
+                <w:rStyle w:val="Hyperlink"/>
+                <w:noProof/>
+              </w:rPr>
+              <w:t>Validation Continued (DCA):</w:t>
+            </w:r>
+            <w:r>
+              <w:rPr>
+                <w:noProof/>
+                <w:webHidden/>
+              </w:rPr>
+              <w:tab/>
+            </w:r>
+            <w:r>
+              <w:rPr>
+                <w:noProof/>
+                <w:webHidden/>
+              </w:rPr>
+              <w:fldChar w:fldCharType="begin"/>
+            </w:r>
+            <w:r>
+              <w:rPr>
+                <w:noProof/>
+                <w:webHidden/>
+              </w:rPr>
+              <w:instrText xml:space="preserve"> PAGEREF _Toc500859817 \h </w:instrText>
+            </w:r>
+            <w:r>
+              <w:rPr>
+                <w:noProof/>
+                <w:webHidden/>
+              </w:rPr>
+            </w:r>
+            <w:r>
+              <w:rPr>
+                <w:noProof/>
+                <w:webHidden/>
+              </w:rPr>
+              <w:fldChar w:fldCharType="separate"/>
+            </w:r>
+            <w:r>
+              <w:rPr>
+                <w:noProof/>
+                <w:webHidden/>
+              </w:rPr>
+              <w:t>4</w:t>
+            </w:r>
+            <w:r>
+              <w:rPr>
+                <w:noProof/>
+                <w:webHidden/>
+              </w:rPr>
+              <w:fldChar w:fldCharType="end"/>
+            </w:r>
+          </w:hyperlink>
+        </w:p>
+        <w:p>
+          <w:pPr>
+            <w:pStyle w:val="TOC3"/>
+            <w:tabs>
+              <w:tab w:val="right" w:leader="dot" w:pos="9350"/>
+            </w:tabs>
+            <w:rPr>
+              <w:noProof/>
+            </w:rPr>
+          </w:pPr>
+          <w:hyperlink w:anchor="_Toc500859818" w:history="1">
+            <w:r>
+              <w:rPr>
+                <w:rStyle w:val="Hyperlink"/>
+                <w:noProof/>
+              </w:rPr>
+              <w:t>Validation Continued (DCT):</w:t>
+            </w:r>
+            <w:r>
+              <w:rPr>
+                <w:noProof/>
+                <w:webHidden/>
+              </w:rPr>
+              <w:tab/>
+            </w:r>
+            <w:r>
+              <w:rPr>
+                <w:noProof/>
+                <w:webHidden/>
+              </w:rPr>
+              <w:fldChar w:fldCharType="begin"/>
+            </w:r>
+            <w:r>
+              <w:rPr>
+                <w:noProof/>
+                <w:webHidden/>
+              </w:rPr>
+              <w:instrText xml:space="preserve"> PAGEREF _Toc500859818 \h </w:instrText>
+            </w:r>
+            <w:r>
+              <w:rPr>
+                <w:noProof/>
+                <w:webHidden/>
+              </w:rPr>
+            </w:r>
+            <w:r>
+              <w:rPr>
+                <w:noProof/>
+                <w:webHidden/>
+              </w:rPr>
+              <w:fldChar w:fldCharType="separate"/>
+            </w:r>
+            <w:r>
+              <w:rPr>
+                <w:noProof/>
+                <w:webHidden/>
+              </w:rPr>
+              <w:t>4</w:t>
             </w:r>
             <w:r>
               <w:rPr>
@@ -281,13 +547,13 @@
               <w:noProof/>
             </w:rPr>
           </w:pPr>
-          <w:hyperlink w:anchor="_Toc500428075" w:history="1">
+          <w:hyperlink w:anchor="_Toc500859819" w:history="1">
             <w:r>
               <w:rPr>
                 <w:rStyle w:val="Hyperlink"/>
                 <w:noProof/>
               </w:rPr>
-              <w:t>Schemas for DCT style TBX</w:t>
+              <w:t>Validation via Schema</w:t>
             </w:r>
             <w:r>
               <w:rPr>
@@ -296,8 +562,6 @@
               </w:rPr>
               <w:tab/>
             </w:r>
-            <w:bookmarkStart w:id="1" w:name="_GoBack"/>
-            <w:bookmarkEnd w:id="1"/>
             <w:r>
               <w:rPr>
                 <w:noProof/>
@@ -310,7 +574,7 @@
                 <w:noProof/>
                 <w:webHidden/>
               </w:rPr>
-              <w:instrText xml:space="preserve"> PAGEREF _Toc500428075 \h </w:instrText>
+              <w:instrText xml:space="preserve"> PAGEREF _Toc500859819 \h </w:instrText>
             </w:r>
             <w:r>
               <w:rPr>
@@ -330,7 +594,143 @@
                 <w:noProof/>
                 <w:webHidden/>
               </w:rPr>
-              <w:t>2</w:t>
+              <w:t>4</w:t>
+            </w:r>
+            <w:r>
+              <w:rPr>
+                <w:noProof/>
+                <w:webHidden/>
+              </w:rPr>
+              <w:fldChar w:fldCharType="end"/>
+            </w:r>
+          </w:hyperlink>
+        </w:p>
+        <w:p>
+          <w:pPr>
+            <w:pStyle w:val="TOC3"/>
+            <w:tabs>
+              <w:tab w:val="right" w:leader="dot" w:pos="9350"/>
+            </w:tabs>
+            <w:rPr>
+              <w:noProof/>
+            </w:rPr>
+          </w:pPr>
+          <w:hyperlink w:anchor="_Toc500859820" w:history="1">
+            <w:r>
+              <w:rPr>
+                <w:rStyle w:val="Hyperlink"/>
+                <w:noProof/>
+              </w:rPr>
+              <w:t>Schemas Needed for DCA style TBX</w:t>
+            </w:r>
+            <w:r>
+              <w:rPr>
+                <w:noProof/>
+                <w:webHidden/>
+              </w:rPr>
+              <w:tab/>
+            </w:r>
+            <w:r>
+              <w:rPr>
+                <w:noProof/>
+                <w:webHidden/>
+              </w:rPr>
+              <w:fldChar w:fldCharType="begin"/>
+            </w:r>
+            <w:r>
+              <w:rPr>
+                <w:noProof/>
+                <w:webHidden/>
+              </w:rPr>
+              <w:instrText xml:space="preserve"> PAGEREF _Toc500859820 \h </w:instrText>
+            </w:r>
+            <w:r>
+              <w:rPr>
+                <w:noProof/>
+                <w:webHidden/>
+              </w:rPr>
+            </w:r>
+            <w:r>
+              <w:rPr>
+                <w:noProof/>
+                <w:webHidden/>
+              </w:rPr>
+              <w:fldChar w:fldCharType="separate"/>
+            </w:r>
+            <w:r>
+              <w:rPr>
+                <w:noProof/>
+                <w:webHidden/>
+              </w:rPr>
+              <w:t>5</w:t>
+            </w:r>
+            <w:r>
+              <w:rPr>
+                <w:noProof/>
+                <w:webHidden/>
+              </w:rPr>
+              <w:fldChar w:fldCharType="end"/>
+            </w:r>
+          </w:hyperlink>
+        </w:p>
+        <w:p>
+          <w:pPr>
+            <w:pStyle w:val="TOC3"/>
+            <w:tabs>
+              <w:tab w:val="right" w:leader="dot" w:pos="9350"/>
+            </w:tabs>
+            <w:rPr>
+              <w:noProof/>
+            </w:rPr>
+          </w:pPr>
+          <w:hyperlink w:anchor="_Toc500859821" w:history="1">
+            <w:r>
+              <w:rPr>
+                <w:rStyle w:val="Hyperlink"/>
+                <w:noProof/>
+              </w:rPr>
+              <w:t>Schemas Needed for DCT style TBX</w:t>
+            </w:r>
+            <w:r>
+              <w:rPr>
+                <w:noProof/>
+                <w:webHidden/>
+              </w:rPr>
+              <w:tab/>
+            </w:r>
+            <w:r>
+              <w:rPr>
+                <w:noProof/>
+                <w:webHidden/>
+              </w:rPr>
+              <w:fldChar w:fldCharType="begin"/>
+            </w:r>
+            <w:r>
+              <w:rPr>
+                <w:noProof/>
+                <w:webHidden/>
+              </w:rPr>
+              <w:instrText xml:space="preserve"> PAGEREF _Toc500859821 \h </w:instrText>
+            </w:r>
+            <w:r>
+              <w:rPr>
+                <w:noProof/>
+                <w:webHidden/>
+              </w:rPr>
+            </w:r>
+            <w:r>
+              <w:rPr>
+                <w:noProof/>
+                <w:webHidden/>
+              </w:rPr>
+              <w:fldChar w:fldCharType="separate"/>
+            </w:r>
+            <w:r>
+              <w:rPr>
+                <w:noProof/>
+                <w:webHidden/>
+              </w:rPr>
+              <w:t>5</w:t>
             </w:r>
             <w:r>
               <w:rPr>
@@ -351,7 +751,7 @@
               <w:noProof/>
             </w:rPr>
           </w:pPr>
-          <w:hyperlink w:anchor="_Toc500428076" w:history="1">
+          <w:hyperlink w:anchor="_Toc500859822" w:history="1">
             <w:r>
               <w:rPr>
                 <w:rStyle w:val="Hyperlink"/>
@@ -378,7 +778,7 @@
                 <w:noProof/>
                 <w:webHidden/>
               </w:rPr>
-              <w:instrText xml:space="preserve"> PAGEREF _Toc500428076 \h </w:instrText>
+              <w:instrText xml:space="preserve"> PAGEREF _Toc500859822 \h </w:instrText>
             </w:r>
             <w:r>
               <w:rPr>
@@ -398,75 +798,7 @@
                 <w:noProof/>
                 <w:webHidden/>
               </w:rPr>
-              <w:t>3</w:t>
-            </w:r>
-            <w:r>
-              <w:rPr>
-                <w:noProof/>
-                <w:webHidden/>
-              </w:rPr>
-              <w:fldChar w:fldCharType="end"/>
-            </w:r>
-          </w:hyperlink>
-        </w:p>
-        <w:p>
-          <w:pPr>
-            <w:pStyle w:val="TOC3"/>
-            <w:tabs>
-              <w:tab w:val="right" w:leader="dot" w:pos="9350"/>
-            </w:tabs>
-            <w:rPr>
-              <w:noProof/>
-            </w:rPr>
-          </w:pPr>
-          <w:hyperlink w:anchor="_Toc500428077" w:history="1">
-            <w:r>
-              <w:rPr>
-                <w:rStyle w:val="Hyperlink"/>
-                <w:noProof/>
-              </w:rPr>
-              <w:t>API Example for TBX-Basic</w:t>
-            </w:r>
-            <w:r>
-              <w:rPr>
-                <w:noProof/>
-                <w:webHidden/>
-              </w:rPr>
-              <w:tab/>
-            </w:r>
-            <w:r>
-              <w:rPr>
-                <w:noProof/>
-                <w:webHidden/>
-              </w:rPr>
-              <w:fldChar w:fldCharType="begin"/>
-            </w:r>
-            <w:r>
-              <w:rPr>
-                <w:noProof/>
-                <w:webHidden/>
-              </w:rPr>
-              <w:instrText xml:space="preserve"> PAGEREF _Toc500428077 \h </w:instrText>
-            </w:r>
-            <w:r>
-              <w:rPr>
-                <w:noProof/>
-                <w:webHidden/>
-              </w:rPr>
-            </w:r>
-            <w:r>
-              <w:rPr>
-                <w:noProof/>
-                <w:webHidden/>
-              </w:rPr>
-              <w:fldChar w:fldCharType="separate"/>
-            </w:r>
-            <w:r>
-              <w:rPr>
-                <w:noProof/>
-                <w:webHidden/>
-              </w:rPr>
-              <w:t>4</w:t>
+              <w:t>5</w:t>
             </w:r>
             <w:r>
               <w:rPr>
@@ -487,7 +819,7 @@
               <w:noProof/>
             </w:rPr>
           </w:pPr>
-          <w:hyperlink w:anchor="_Toc500428078" w:history="1">
+          <w:hyperlink w:anchor="_Toc500859823" w:history="1">
             <w:r>
               <w:rPr>
                 <w:rStyle w:val="Hyperlink"/>
@@ -514,7 +846,7 @@
                 <w:noProof/>
                 <w:webHidden/>
               </w:rPr>
-              <w:instrText xml:space="preserve"> PAGEREF _Toc500428078 \h </w:instrText>
+              <w:instrText xml:space="preserve"> PAGEREF _Toc500859823 \h </w:instrText>
             </w:r>
             <w:r>
               <w:rPr>
@@ -555,7 +887,7 @@
               <w:noProof/>
             </w:rPr>
           </w:pPr>
-          <w:hyperlink w:anchor="_Toc500428079" w:history="1">
+          <w:hyperlink w:anchor="_Toc500859824" w:history="1">
             <w:r>
               <w:rPr>
                 <w:rStyle w:val="Hyperlink"/>
@@ -582,7 +914,7 @@
                 <w:noProof/>
                 <w:webHidden/>
               </w:rPr>
-              <w:instrText xml:space="preserve"> PAGEREF _Toc500428079 \h </w:instrText>
+              <w:instrText xml:space="preserve"> PAGEREF _Toc500859824 \h </w:instrText>
             </w:r>
             <w:r>
               <w:rPr>
@@ -602,7 +934,211 @@
                 <w:noProof/>
                 <w:webHidden/>
               </w:rPr>
-              <w:t>5</w:t>
+              <w:t>6</w:t>
+            </w:r>
+            <w:r>
+              <w:rPr>
+                <w:noProof/>
+                <w:webHidden/>
+              </w:rPr>
+              <w:fldChar w:fldCharType="end"/>
+            </w:r>
+          </w:hyperlink>
+        </w:p>
+        <w:p>
+          <w:pPr>
+            <w:pStyle w:val="TOC1"/>
+            <w:tabs>
+              <w:tab w:val="right" w:leader="dot" w:pos="9350"/>
+            </w:tabs>
+            <w:rPr>
+              <w:noProof/>
+            </w:rPr>
+          </w:pPr>
+          <w:hyperlink w:anchor="_Toc500859825" w:history="1">
+            <w:r>
+              <w:rPr>
+                <w:rStyle w:val="Hyperlink"/>
+                <w:noProof/>
+              </w:rPr>
+              <w:t>Appendix I: API Example for TBX-Basic</w:t>
+            </w:r>
+            <w:r>
+              <w:rPr>
+                <w:noProof/>
+                <w:webHidden/>
+              </w:rPr>
+              <w:tab/>
+            </w:r>
+            <w:r>
+              <w:rPr>
+                <w:noProof/>
+                <w:webHidden/>
+              </w:rPr>
+              <w:fldChar w:fldCharType="begin"/>
+            </w:r>
+            <w:r>
+              <w:rPr>
+                <w:noProof/>
+                <w:webHidden/>
+              </w:rPr>
+              <w:instrText xml:space="preserve"> PAGEREF _Toc500859825 \h </w:instrText>
+            </w:r>
+            <w:r>
+              <w:rPr>
+                <w:noProof/>
+                <w:webHidden/>
+              </w:rPr>
+            </w:r>
+            <w:r>
+              <w:rPr>
+                <w:noProof/>
+                <w:webHidden/>
+              </w:rPr>
+              <w:fldChar w:fldCharType="separate"/>
+            </w:r>
+            <w:r>
+              <w:rPr>
+                <w:noProof/>
+                <w:webHidden/>
+              </w:rPr>
+              <w:t>8</w:t>
+            </w:r>
+            <w:r>
+              <w:rPr>
+                <w:noProof/>
+                <w:webHidden/>
+              </w:rPr>
+              <w:fldChar w:fldCharType="end"/>
+            </w:r>
+          </w:hyperlink>
+        </w:p>
+        <w:p>
+          <w:pPr>
+            <w:pStyle w:val="TOC2"/>
+            <w:tabs>
+              <w:tab w:val="right" w:leader="dot" w:pos="9350"/>
+            </w:tabs>
+            <w:rPr>
+              <w:noProof/>
+            </w:rPr>
+          </w:pPr>
+          <w:hyperlink w:anchor="_Toc500859826" w:history="1">
+            <w:r>
+              <w:rPr>
+                <w:rStyle w:val="Hyperlink"/>
+                <w:noProof/>
+              </w:rPr>
+              <w:t>Using the response:</w:t>
+            </w:r>
+            <w:r>
+              <w:rPr>
+                <w:noProof/>
+                <w:webHidden/>
+              </w:rPr>
+              <w:tab/>
+            </w:r>
+            <w:r>
+              <w:rPr>
+                <w:noProof/>
+                <w:webHidden/>
+              </w:rPr>
+              <w:fldChar w:fldCharType="begin"/>
+            </w:r>
+            <w:r>
+              <w:rPr>
+                <w:noProof/>
+                <w:webHidden/>
+              </w:rPr>
+              <w:instrText xml:space="preserve"> PAGEREF _Toc500859826 \h </w:instrText>
+            </w:r>
+            <w:r>
+              <w:rPr>
+                <w:noProof/>
+                <w:webHidden/>
+              </w:rPr>
+            </w:r>
+            <w:r>
+              <w:rPr>
+                <w:noProof/>
+                <w:webHidden/>
+              </w:rPr>
+              <w:fldChar w:fldCharType="separate"/>
+            </w:r>
+            <w:r>
+              <w:rPr>
+                <w:noProof/>
+                <w:webHidden/>
+              </w:rPr>
+              <w:t>8</w:t>
+            </w:r>
+            <w:r>
+              <w:rPr>
+                <w:noProof/>
+                <w:webHidden/>
+              </w:rPr>
+              <w:fldChar w:fldCharType="end"/>
+            </w:r>
+          </w:hyperlink>
+        </w:p>
+        <w:p>
+          <w:pPr>
+            <w:pStyle w:val="TOC2"/>
+            <w:tabs>
+              <w:tab w:val="right" w:leader="dot" w:pos="9350"/>
+            </w:tabs>
+            <w:rPr>
+              <w:noProof/>
+            </w:rPr>
+          </w:pPr>
+          <w:hyperlink w:anchor="_Toc500859827" w:history="1">
+            <w:r>
+              <w:rPr>
+                <w:rStyle w:val="Hyperlink"/>
+                <w:noProof/>
+              </w:rPr>
+              <w:t>Example call to API (GET) and response (JSON):</w:t>
+            </w:r>
+            <w:r>
+              <w:rPr>
+                <w:noProof/>
+                <w:webHidden/>
+              </w:rPr>
+              <w:tab/>
+            </w:r>
+            <w:r>
+              <w:rPr>
+                <w:noProof/>
+                <w:webHidden/>
+              </w:rPr>
+              <w:fldChar w:fldCharType="begin"/>
+            </w:r>
+            <w:r>
+              <w:rPr>
+                <w:noProof/>
+                <w:webHidden/>
+              </w:rPr>
+              <w:instrText xml:space="preserve"> PAGEREF _Toc500859827 \h </w:instrText>
+            </w:r>
+            <w:r>
+              <w:rPr>
+                <w:noProof/>
+                <w:webHidden/>
+              </w:rPr>
+            </w:r>
+            <w:r>
+              <w:rPr>
+                <w:noProof/>
+                <w:webHidden/>
+              </w:rPr>
+              <w:fldChar w:fldCharType="separate"/>
+            </w:r>
+            <w:r>
+              <w:rPr>
+                <w:noProof/>
+                <w:webHidden/>
+              </w:rPr>
+              <w:t>8</w:t>
             </w:r>
             <w:r>
               <w:rPr>
@@ -629,185 +1165,763 @@
       <w:pPr>
         <w:pStyle w:val="Heading1"/>
       </w:pPr>
-      <w:bookmarkStart w:id="2" w:name="_Toc500428072"/>
-      <w:r>
+    </w:p>
+    <w:p>
+      <w:pPr>
+        <w:rPr>
+          <w:rFonts w:asciiTheme="majorHAnsi" w:eastAsiaTheme="majorEastAsia" w:hAnsiTheme="majorHAnsi" w:cstheme="majorBidi"/>
+          <w:color w:val="2F5496" w:themeColor="accent1" w:themeShade="BF"/>
+          <w:sz w:val="32"/>
+          <w:szCs w:val="32"/>
+        </w:rPr>
+      </w:pPr>
+      <w:r>
+        <w:br w:type="page"/>
+      </w:r>
+    </w:p>
+    <w:p>
+      <w:pPr>
+        <w:pStyle w:val="Heading1"/>
+      </w:pPr>
+      <w:bookmarkStart w:id="1" w:name="_Toc500859812"/>
+      <w:r>
+        <w:lastRenderedPageBreak/>
         <w:t>Introduction</w:t>
       </w:r>
+      <w:bookmarkEnd w:id="1"/>
+    </w:p>
+    <w:p>
+      <w:r>
+        <w:t xml:space="preserve">TBX-Basic is intended to be the primary dialect </w:t>
+      </w:r>
+      <w:r>
+        <w:t>for</w:t>
+      </w:r>
+      <w:r>
+        <w:t xml:space="preserve"> terminology exchange. It can be used to handle monolingual, bilingual, or multilingual glossaries</w:t>
+      </w:r>
+      <w:r>
+        <w:t xml:space="preserve"> or </w:t>
+      </w:r>
+      <w:proofErr w:type="spellStart"/>
+      <w:r>
+        <w:t>termbases</w:t>
+      </w:r>
+      <w:proofErr w:type="spellEnd"/>
+      <w:r>
+        <w:t xml:space="preserve">. </w:t>
+      </w:r>
+      <w:r>
+        <w:t xml:space="preserve">It is composed of three modules: Core, </w:t>
+      </w:r>
+      <w:r>
+        <w:t>Min</w:t>
+      </w:r>
+      <w:r>
+        <w:t>, and Basi</w:t>
+      </w:r>
+      <w:r>
+        <w:t>c</w:t>
+      </w:r>
+      <w:r>
+        <w:t xml:space="preserve">. </w:t>
+      </w:r>
+      <w:r>
+        <w:t>The Core module co</w:t>
+      </w:r>
+      <w:r>
+        <w:t>nsists of</w:t>
+      </w:r>
+      <w:r>
+        <w:t xml:space="preserve"> the core structure which all valid TBX files share and which corresponds with the description of the TBX </w:t>
+      </w:r>
+      <w:r>
+        <w:t>C</w:t>
+      </w:r>
+      <w:r>
+        <w:t>ore as found in ISO 30042</w:t>
+      </w:r>
+      <w:r>
+        <w:t xml:space="preserve">. </w:t>
+      </w:r>
+      <w:r>
+        <w:t xml:space="preserve">The combination of the data categories </w:t>
+      </w:r>
+      <w:r>
+        <w:t>added to the Core</w:t>
+      </w:r>
+      <w:r>
+        <w:t xml:space="preserve"> by the Min and Basic </w:t>
+      </w:r>
+      <w:r>
+        <w:t>modules</w:t>
+      </w:r>
+      <w:r>
+        <w:t xml:space="preserve"> constitutes the TBX-Basic dialect</w:t>
+      </w:r>
+      <w:r>
+        <w:t xml:space="preserve">. </w:t>
+      </w:r>
+      <w:r>
+        <w:t>This implementation guide is provided by LTAC Global as a public service</w:t>
+      </w:r>
+      <w:r>
+        <w:t xml:space="preserve">. </w:t>
+      </w:r>
+      <w:r>
+        <w:t>If you want to implement TBX-Basic, you are free to use it. If you want to create your own TBX dialect, you must obtain appropriate access to a purchased copy of the new version of ISO 30042 DIS (to be published in 2018).</w:t>
+      </w:r>
+    </w:p>
+    <w:p/>
+    <w:p>
+      <w:pPr>
+        <w:pStyle w:val="Heading2"/>
+      </w:pPr>
+      <w:bookmarkStart w:id="2" w:name="_Toc500859813"/>
+      <w:r>
+        <w:t>Data Category as Attribute (DCA)</w:t>
+      </w:r>
       <w:bookmarkEnd w:id="2"/>
     </w:p>
     <w:p>
       <w:r>
-        <w:t xml:space="preserve">TBX-Basic is intended to be the primary dialect </w:t>
-      </w:r>
-      <w:r>
-        <w:t>for</w:t>
-      </w:r>
-      <w:r>
-        <w:t xml:space="preserve"> terminology exchange. It can be used to handle monolingual, bilingual, or multilingual glossaries</w:t>
-      </w:r>
-      <w:r>
-        <w:t xml:space="preserve"> or </w:t>
+        <w:t>DCA is the “tradi</w:t>
+      </w:r>
+      <w:r>
+        <w:t>ti</w:t>
+      </w:r>
+      <w:r>
+        <w:t xml:space="preserve">onal” TBX style in which data categories are indicated as values of the @type attribute of one of the following classification elements: admin, </w:t>
       </w:r>
       <w:proofErr w:type="spellStart"/>
       <w:r>
-        <w:t>termbases</w:t>
+        <w:t>adminNote</w:t>
       </w:r>
       <w:proofErr w:type="spellEnd"/>
       <w:r>
-        <w:t xml:space="preserve">.  It is composed of three modules: Core, </w:t>
-      </w:r>
-      <w:r>
-        <w:t>Min</w:t>
-      </w:r>
-      <w:r>
-        <w:t>, and Basi</w:t>
-      </w:r>
-      <w:r>
-        <w:t>c</w:t>
-      </w:r>
-      <w:r>
-        <w:t>.  The Core module co</w:t>
-      </w:r>
-      <w:r>
-        <w:t>nsists of</w:t>
-      </w:r>
-      <w:r>
-        <w:t xml:space="preserve"> the core structure which all valid TBX files share and which corresponds with the description of the TBX </w:t>
-      </w:r>
-      <w:r>
-        <w:t>C</w:t>
-      </w:r>
-      <w:r>
-        <w:t xml:space="preserve">ore as found in ISO 30042.  The combination of the data categories </w:t>
-      </w:r>
-      <w:r>
-        <w:t>added to the Core</w:t>
-      </w:r>
-      <w:r>
-        <w:t xml:space="preserve"> by the Min and Basic </w:t>
-      </w:r>
-      <w:r>
-        <w:t>modules</w:t>
-      </w:r>
-      <w:r>
-        <w:t xml:space="preserve"> constitutes the TBX-Basic dialect.</w:t>
-      </w:r>
-      <w:r>
-        <w:t xml:space="preserve">  This implementation guide is provided by LTAC Global as a public service.</w:t>
-      </w:r>
-      <w:r>
-        <w:t xml:space="preserve">  If you want to implement TBX-Basic, you are free to use it. If you want to create your own TBX dialect, you must obtain appropriate access to a purchased copy of the new version of ISO 30042 DIS (to be published in 2018).</w:t>
-      </w:r>
-    </w:p>
-    <w:p>
-      <w:pPr>
-        <w:pStyle w:val="Heading1"/>
-      </w:pPr>
-      <w:bookmarkStart w:id="3" w:name="_Validation"/>
-      <w:bookmarkStart w:id="4" w:name="_Toc500428073"/>
+        <w:t xml:space="preserve">, descrip, </w:t>
+      </w:r>
+      <w:proofErr w:type="spellStart"/>
+      <w:r>
+        <w:t>descripNote</w:t>
+      </w:r>
+      <w:proofErr w:type="spellEnd"/>
+      <w:r>
+        <w:t xml:space="preserve">, ref, </w:t>
+      </w:r>
+      <w:proofErr w:type="spellStart"/>
+      <w:r>
+        <w:t>transac</w:t>
+      </w:r>
+      <w:proofErr w:type="spellEnd"/>
+      <w:r>
+        <w:t xml:space="preserve">, </w:t>
+      </w:r>
+      <w:proofErr w:type="spellStart"/>
+      <w:r>
+        <w:t>transacNote</w:t>
+      </w:r>
+      <w:proofErr w:type="spellEnd"/>
+      <w:r>
+        <w:t xml:space="preserve">, </w:t>
+      </w:r>
+      <w:proofErr w:type="spellStart"/>
+      <w:r>
+        <w:t>termNote</w:t>
+      </w:r>
+      <w:proofErr w:type="spellEnd"/>
+      <w:r>
+        <w:t xml:space="preserve">, </w:t>
+      </w:r>
+      <w:proofErr w:type="spellStart"/>
+      <w:r>
+        <w:t>xref</w:t>
+      </w:r>
+      <w:proofErr w:type="spellEnd"/>
+      <w:r>
+        <w:t>.</w:t>
+      </w:r>
+    </w:p>
+    <w:p>
+      <w:r>
+        <w:t>Example:</w:t>
+      </w:r>
+    </w:p>
+    <w:p>
+      <w:pPr>
+        <w:rPr>
+          <w:rFonts w:ascii="Courier New" w:hAnsi="Courier New" w:cs="Courier New"/>
+        </w:rPr>
+      </w:pPr>
+      <w:r>
+        <w:rPr>
+          <w:rFonts w:ascii="Courier New" w:hAnsi="Courier New" w:cs="Courier New"/>
+        </w:rPr>
+        <w:tab/>
+        <w:t>&lt;descrip type=”</w:t>
+      </w:r>
+      <w:r>
+        <w:rPr>
+          <w:rFonts w:ascii="Courier New" w:hAnsi="Courier New" w:cs="Courier New"/>
+          <w:color w:val="FF0000"/>
+        </w:rPr>
+        <w:t>subjectField</w:t>
+      </w:r>
+      <w:r>
+        <w:rPr>
+          <w:rFonts w:ascii="Courier New" w:hAnsi="Courier New" w:cs="Courier New"/>
+        </w:rPr>
+        <w:t>”&gt;</w:t>
+      </w:r>
+      <w:r>
+        <w:rPr>
+          <w:rFonts w:ascii="Courier New" w:hAnsi="Courier New" w:cs="Courier New"/>
+        </w:rPr>
+        <w:t>finance</w:t>
+      </w:r>
+      <w:r>
+        <w:rPr>
+          <w:rFonts w:ascii="Courier New" w:hAnsi="Courier New" w:cs="Courier New"/>
+        </w:rPr>
+        <w:t>&lt;/</w:t>
+      </w:r>
+      <w:r>
+        <w:rPr>
+          <w:rFonts w:ascii="Courier New" w:hAnsi="Courier New" w:cs="Courier New"/>
+        </w:rPr>
+        <w:t>descrip</w:t>
+      </w:r>
+      <w:r>
+        <w:rPr>
+          <w:rFonts w:ascii="Courier New" w:hAnsi="Courier New" w:cs="Courier New"/>
+        </w:rPr>
+        <w:t>&gt;</w:t>
+      </w:r>
+    </w:p>
+    <w:p>
+      <w:pPr>
+        <w:rPr>
+          <w:rFonts w:cstheme="minorHAnsi"/>
+        </w:rPr>
+      </w:pPr>
+      <w:r>
+        <w:rPr>
+          <w:rFonts w:cstheme="minorHAnsi"/>
+        </w:rPr>
+        <w:t>The classification elements are all included in the Core module</w:t>
+      </w:r>
+      <w:r>
+        <w:rPr>
+          <w:rFonts w:cstheme="minorHAnsi"/>
+        </w:rPr>
+        <w:t xml:space="preserve">. </w:t>
+      </w:r>
+      <w:r>
+        <w:rPr>
+          <w:rFonts w:cstheme="minorHAnsi"/>
+        </w:rPr>
+        <w:t>This is the reason DCA only needs a single namespace</w:t>
+      </w:r>
+      <w:r>
+        <w:rPr>
+          <w:rFonts w:cstheme="minorHAnsi"/>
+        </w:rPr>
+        <w:t xml:space="preserve">. </w:t>
+      </w:r>
+      <w:r>
+        <w:rPr>
+          <w:rFonts w:cstheme="minorHAnsi"/>
+        </w:rPr>
+        <w:t>By default, any value of @type is permitted in the Core module, but when used in a dialect, the</w:t>
+      </w:r>
+      <w:r>
+        <w:rPr>
+          <w:rFonts w:cstheme="minorHAnsi"/>
+        </w:rPr>
+        <w:t xml:space="preserve"> permitted</w:t>
+      </w:r>
+      <w:r>
+        <w:rPr>
+          <w:rFonts w:cstheme="minorHAnsi"/>
+        </w:rPr>
+        <w:t xml:space="preserve"> values are restricted to only those data categories </w:t>
+      </w:r>
+      <w:r>
+        <w:rPr>
+          <w:rFonts w:cstheme="minorHAnsi"/>
+        </w:rPr>
+        <w:t>included</w:t>
+      </w:r>
+      <w:r>
+        <w:rPr>
+          <w:rFonts w:cstheme="minorHAnsi"/>
+        </w:rPr>
+        <w:t xml:space="preserve"> by the modules which define that dialect.</w:t>
+      </w:r>
+    </w:p>
+    <w:p>
+      <w:pPr>
+        <w:rPr>
+          <w:rFonts w:cstheme="minorHAnsi"/>
+        </w:rPr>
+      </w:pPr>
+    </w:p>
+    <w:p>
+      <w:pPr>
+        <w:pStyle w:val="Heading2"/>
+      </w:pPr>
+      <w:bookmarkStart w:id="3" w:name="_Toc500859814"/>
+      <w:r>
+        <w:t>Data Category as Tag (DCT)</w:t>
+      </w:r>
       <w:bookmarkEnd w:id="3"/>
-      <w:r>
-        <w:t>Validation</w:t>
-      </w:r>
-      <w:bookmarkEnd w:id="4"/>
-    </w:p>
-    <w:p>
-      <w:r>
-        <w:t>This section details the steps which must be taken to ensure a</w:t>
-      </w:r>
-      <w:r>
-        <w:t>n XML document</w:t>
-      </w:r>
-      <w:r>
-        <w:t xml:space="preserve"> instance</w:t>
-      </w:r>
-      <w:r>
-        <w:t xml:space="preserve"> (hereafter described as the “</w:t>
-      </w:r>
-      <w:r>
-        <w:rPr>
-          <w:i/>
-          <w:iCs/>
-        </w:rPr>
-        <w:t>candidate</w:t>
-      </w:r>
-      <w:r>
-        <w:t xml:space="preserve">”) </w:t>
-      </w:r>
-      <w:r>
-        <w:t>which c</w:t>
-      </w:r>
-      <w:r>
-        <w:t xml:space="preserve">laims to be TBX-Basic is </w:t>
-      </w:r>
-      <w:proofErr w:type="gramStart"/>
-      <w:r>
-        <w:t>actually a</w:t>
-      </w:r>
-      <w:proofErr w:type="gramEnd"/>
-      <w:r>
-        <w:t xml:space="preserve"> </w:t>
-      </w:r>
-      <w:r>
-        <w:t>valid</w:t>
-      </w:r>
-      <w:r>
-        <w:t xml:space="preserve"> instance of the TBX-Basic dialect</w:t>
-      </w:r>
-      <w:r>
-        <w:t xml:space="preserve">.  If at any step the </w:t>
-      </w:r>
-      <w:r>
-        <w:rPr>
-          <w:i/>
-          <w:iCs/>
-        </w:rPr>
-        <w:t>candidate</w:t>
-      </w:r>
-      <w:r>
-        <w:t xml:space="preserve"> fails a test, it is not valid TBX-Basic.</w:t>
-      </w:r>
-      <w:r>
-        <w:t xml:space="preserve">  </w:t>
-      </w:r>
-    </w:p>
-    <w:p>
-      <w:r>
-        <w:t xml:space="preserve">If the </w:t>
-      </w:r>
-      <w:r>
-        <w:rPr>
-          <w:i/>
-          <w:iCs/>
-        </w:rPr>
-        <w:t>candidate</w:t>
-      </w:r>
-      <w:r>
-        <w:t xml:space="preserve"> </w:t>
-      </w:r>
-      <w:r>
-        <w:t>does</w:t>
-      </w:r>
-      <w:r>
-        <w:t xml:space="preserve"> not </w:t>
-      </w:r>
-      <w:r>
-        <w:t>even</w:t>
-      </w:r>
-      <w:r>
-        <w:t xml:space="preserve"> claim to be </w:t>
-      </w:r>
-      <w:r>
-        <w:t>compliant with</w:t>
-      </w:r>
-      <w:r>
-        <w:t xml:space="preserve"> TBX-Basic </w:t>
-      </w:r>
-      <w:r>
-        <w:t>(according to the type attribute on the root)</w:t>
-      </w:r>
-      <w:r>
-        <w:t xml:space="preserve">, use the </w:t>
+    </w:p>
+    <w:p>
+      <w:pPr>
+        <w:rPr>
+          <w:rFonts w:asciiTheme="minorBidi" w:hAnsiTheme="minorBidi"/>
+        </w:rPr>
+      </w:pPr>
+      <w:r>
+        <w:t>DC</w:t>
+      </w:r>
+      <w:r>
+        <w:t>T is a new style of TBX which attempts to bring TBX more in line with modern XML practices</w:t>
+      </w:r>
+      <w:r>
+        <w:t xml:space="preserve">. </w:t>
+      </w:r>
+      <w:r>
+        <w:t>In DCT, data categories are indicated as XML tag names (specifically, generic identifiers)</w:t>
+      </w:r>
+      <w:r>
+        <w:t xml:space="preserve">. </w:t>
+      </w:r>
+      <w:r>
+        <w:t>Due to this, there are as many</w:t>
+      </w:r>
+      <w:r>
+        <w:t xml:space="preserve"> possible</w:t>
+      </w:r>
+      <w:r>
+        <w:t xml:space="preserve"> tag names </w:t>
+      </w:r>
+      <w:r>
+        <w:t xml:space="preserve">in DCT </w:t>
+      </w:r>
+      <w:r>
+        <w:t>as there are data categories</w:t>
+      </w:r>
+      <w:r>
+        <w:t xml:space="preserve">. </w:t>
+      </w:r>
+      <w:r>
+        <w:t xml:space="preserve">Therefore, for the sake of simplicity, all </w:t>
+      </w:r>
+      <w:r>
+        <w:t>conceivable</w:t>
+      </w:r>
+      <w:r>
+        <w:t xml:space="preserve"> DCT tags are not included in the Core namespace</w:t>
+      </w:r>
+      <w:r>
+        <w:t xml:space="preserve">. </w:t>
+      </w:r>
+      <w:r>
+        <w:t>Instead, each data category module has its own namespace for use with DCT</w:t>
+      </w:r>
+      <w:r>
+        <w:t xml:space="preserve">. </w:t>
+      </w:r>
+      <w:r>
+        <w:t xml:space="preserve">For example, TBX-Basic includes the Basic module, which has the following namespace: </w:t>
+      </w:r>
+      <w:hyperlink r:id="rId8" w:history="1">
+        <w:r>
+          <w:rPr>
+            <w:rStyle w:val="Hyperlink"/>
+            <w:rFonts w:ascii="Courier New" w:hAnsi="Courier New" w:cs="Courier New"/>
+          </w:rPr>
+          <w:t>http://www.tbxinfo.net/ns/basic</w:t>
+        </w:r>
+      </w:hyperlink>
+      <w:r>
+        <w:rPr>
+          <w:rFonts w:asciiTheme="minorBidi" w:hAnsiTheme="minorBidi"/>
+        </w:rPr>
+        <w:t xml:space="preserve">. </w:t>
+      </w:r>
+      <w:r>
+        <w:rPr>
+          <w:rFonts w:asciiTheme="minorBidi" w:hAnsiTheme="minorBidi"/>
+        </w:rPr>
+        <w:t>Using this namespace solution, only the data categories which are included in the Basic module need to have tags defined for them (in the Basic namespace)</w:t>
+      </w:r>
+      <w:r>
+        <w:rPr>
+          <w:rFonts w:asciiTheme="minorBidi" w:hAnsiTheme="minorBidi"/>
+        </w:rPr>
+        <w:t xml:space="preserve">. </w:t>
+      </w:r>
+      <w:r>
+        <w:rPr>
+          <w:rFonts w:asciiTheme="minorBidi" w:hAnsiTheme="minorBidi"/>
+        </w:rPr>
+        <w:t>These tags can then be introduced into a TBX document instance by calling upon the Basic namespace.</w:t>
+      </w:r>
+    </w:p>
+    <w:p>
+      <w:pPr>
+        <w:rPr>
+          <w:rFonts w:asciiTheme="minorBidi" w:hAnsiTheme="minorBidi"/>
+        </w:rPr>
+      </w:pPr>
+    </w:p>
+    <w:p>
+      <w:pPr>
+        <w:rPr>
+          <w:rFonts w:asciiTheme="minorBidi" w:hAnsiTheme="minorBidi"/>
+        </w:rPr>
+      </w:pPr>
+      <w:r>
+        <w:rPr>
+          <w:rFonts w:asciiTheme="minorBidi" w:hAnsiTheme="minorBidi"/>
+        </w:rPr>
+        <w:t>Example:</w:t>
+      </w:r>
+    </w:p>
+    <w:p>
+      <w:pPr>
+        <w:rPr>
+          <w:rFonts w:ascii="Courier New" w:hAnsi="Courier New" w:cs="Courier New"/>
+        </w:rPr>
+      </w:pPr>
+      <w:r>
+        <w:rPr>
+          <w:rFonts w:asciiTheme="minorBidi" w:hAnsiTheme="minorBidi"/>
+        </w:rPr>
+        <w:tab/>
+      </w:r>
+      <w:r>
+        <w:rPr>
+          <w:rFonts w:ascii="Courier New" w:hAnsi="Courier New" w:cs="Courier New"/>
+        </w:rPr>
+        <w:t>&lt;</w:t>
+      </w:r>
+      <w:r>
+        <w:rPr>
+          <w:rFonts w:ascii="Courier New" w:hAnsi="Courier New" w:cs="Courier New"/>
+          <w:color w:val="FF0000"/>
+        </w:rPr>
+        <w:t xml:space="preserve">subjectField </w:t>
+      </w:r>
+      <w:proofErr w:type="spellStart"/>
+      <w:r>
+        <w:rPr>
+          <w:rFonts w:ascii="Courier New" w:hAnsi="Courier New" w:cs="Courier New"/>
+          <w:color w:val="00B050"/>
+        </w:rPr>
+        <w:t>xmlns</w:t>
+      </w:r>
+      <w:proofErr w:type="spellEnd"/>
+      <w:r>
+        <w:rPr>
+          <w:rFonts w:ascii="Courier New" w:hAnsi="Courier New" w:cs="Courier New"/>
+        </w:rPr>
+        <w:t>=”</w:t>
+      </w:r>
+      <w:hyperlink r:id="rId9" w:history="1">
+        <w:r>
+          <w:rPr>
+            <w:rStyle w:val="Hyperlink"/>
+            <w:rFonts w:ascii="Courier New" w:hAnsi="Courier New" w:cs="Courier New"/>
+          </w:rPr>
+          <w:t>http://www.tbxinfo.net/ns/basic</w:t>
+        </w:r>
+      </w:hyperlink>
+      <w:r>
+        <w:rPr>
+          <w:rFonts w:ascii="Courier New" w:hAnsi="Courier New" w:cs="Courier New"/>
+        </w:rPr>
+        <w:t>”&gt;</w:t>
+      </w:r>
+    </w:p>
+    <w:p>
+      <w:pPr>
+        <w:ind w:left="720" w:firstLine="720"/>
+        <w:rPr>
+          <w:rFonts w:ascii="Courier New" w:hAnsi="Courier New" w:cs="Courier New"/>
+        </w:rPr>
+      </w:pPr>
+      <w:r>
+        <w:rPr>
+          <w:rFonts w:ascii="Courier New" w:hAnsi="Courier New" w:cs="Courier New"/>
+        </w:rPr>
+        <w:t>…</w:t>
+      </w:r>
+    </w:p>
+    <w:p>
+      <w:pPr>
+        <w:ind w:firstLine="720"/>
+        <w:rPr>
+          <w:rFonts w:ascii="Courier New" w:hAnsi="Courier New" w:cs="Courier New"/>
+        </w:rPr>
+      </w:pPr>
+      <w:r>
+        <w:rPr>
+          <w:rFonts w:ascii="Courier New" w:hAnsi="Courier New" w:cs="Courier New"/>
+        </w:rPr>
+        <w:t>&lt;/</w:t>
+      </w:r>
+      <w:r>
+        <w:rPr>
+          <w:rFonts w:ascii="Courier New" w:hAnsi="Courier New" w:cs="Courier New"/>
+          <w:color w:val="FF0000"/>
+        </w:rPr>
+        <w:t>subjectField</w:t>
+      </w:r>
+      <w:r>
+        <w:rPr>
+          <w:rFonts w:ascii="Courier New" w:hAnsi="Courier New" w:cs="Courier New"/>
+        </w:rPr>
+        <w:t>&gt;</w:t>
+      </w:r>
+    </w:p>
+    <w:p>
+      <w:pPr>
+        <w:ind w:firstLine="720"/>
+        <w:rPr>
+          <w:rFonts w:ascii="Courier New" w:hAnsi="Courier New" w:cs="Courier New"/>
+        </w:rPr>
+      </w:pPr>
+    </w:p>
+    <w:p>
+      <w:r>
+        <w:lastRenderedPageBreak/>
+        <w:t>It is possible in an XML file for elements to declare their namespace in their start tag (as shown above)</w:t>
+      </w:r>
+      <w:r>
+        <w:t xml:space="preserve">. </w:t>
+      </w:r>
+      <w:r>
+        <w:t>It is also possible (and the recommended practice in TBX) to assign a namespace prefix earlier on in the root element:</w:t>
+      </w:r>
+    </w:p>
+    <w:p>
+      <w:pPr>
+        <w:rPr>
+          <w:rFonts w:ascii="Courier New" w:hAnsi="Courier New" w:cs="Courier New"/>
+        </w:rPr>
+      </w:pPr>
+      <w:r>
+        <w:tab/>
+      </w:r>
+      <w:r>
+        <w:rPr>
+          <w:rFonts w:ascii="Courier New" w:hAnsi="Courier New" w:cs="Courier New"/>
+        </w:rPr>
+        <w:t>&lt;</w:t>
+      </w:r>
+      <w:proofErr w:type="spellStart"/>
+      <w:r>
+        <w:rPr>
+          <w:rFonts w:ascii="Courier New" w:hAnsi="Courier New" w:cs="Courier New"/>
+        </w:rPr>
+        <w:t>tbx</w:t>
+      </w:r>
+      <w:proofErr w:type="spellEnd"/>
+      <w:r>
+        <w:rPr>
+          <w:rFonts w:ascii="Courier New" w:hAnsi="Courier New" w:cs="Courier New"/>
+        </w:rPr>
+        <w:t xml:space="preserve"> … </w:t>
+      </w:r>
+      <w:proofErr w:type="spellStart"/>
+      <w:r>
+        <w:rPr>
+          <w:rFonts w:ascii="Courier New" w:hAnsi="Courier New" w:cs="Courier New"/>
+          <w:color w:val="00B050"/>
+        </w:rPr>
+        <w:t>xmlns:basic</w:t>
+      </w:r>
+      <w:proofErr w:type="spellEnd"/>
+      <w:r>
+        <w:rPr>
+          <w:rFonts w:ascii="Courier New" w:hAnsi="Courier New" w:cs="Courier New"/>
+        </w:rPr>
+        <w:t>=”</w:t>
+      </w:r>
+      <w:hyperlink r:id="rId10" w:history="1">
+        <w:r>
+          <w:rPr>
+            <w:rStyle w:val="Hyperlink"/>
+            <w:rFonts w:ascii="Courier New" w:hAnsi="Courier New" w:cs="Courier New"/>
+          </w:rPr>
+          <w:t>http://www.tbxinfo.net/ns/basic</w:t>
+        </w:r>
+      </w:hyperlink>
+      <w:r>
+        <w:rPr>
+          <w:rFonts w:ascii="Courier New" w:hAnsi="Courier New" w:cs="Courier New"/>
+        </w:rPr>
+        <w:t>”&gt;</w:t>
+      </w:r>
+    </w:p>
+    <w:p>
+      <w:pPr>
+        <w:rPr>
+          <w:rFonts w:ascii="Courier New" w:hAnsi="Courier New" w:cs="Courier New"/>
+        </w:rPr>
+      </w:pPr>
+      <w:r>
+        <w:rPr>
+          <w:rFonts w:ascii="Courier New" w:hAnsi="Courier New" w:cs="Courier New"/>
+        </w:rPr>
+        <w:tab/>
+      </w:r>
+      <w:r>
+        <w:rPr>
+          <w:rFonts w:ascii="Courier New" w:hAnsi="Courier New" w:cs="Courier New"/>
+        </w:rPr>
+        <w:tab/>
+        <w:t>…</w:t>
+      </w:r>
+    </w:p>
+    <w:p>
+      <w:pPr>
+        <w:rPr>
+          <w:rFonts w:ascii="Courier New" w:hAnsi="Courier New" w:cs="Courier New"/>
+        </w:rPr>
+      </w:pPr>
+      <w:r>
+        <w:rPr>
+          <w:rFonts w:ascii="Courier New" w:hAnsi="Courier New" w:cs="Courier New"/>
+        </w:rPr>
+        <w:tab/>
+      </w:r>
+      <w:r>
+        <w:rPr>
+          <w:rFonts w:ascii="Courier New" w:hAnsi="Courier New" w:cs="Courier New"/>
+        </w:rPr>
+        <w:tab/>
+        <w:t>&lt;</w:t>
+      </w:r>
+      <w:proofErr w:type="spellStart"/>
+      <w:r>
+        <w:rPr>
+          <w:rFonts w:ascii="Courier New" w:hAnsi="Courier New" w:cs="Courier New"/>
+          <w:color w:val="00B050"/>
+        </w:rPr>
+        <w:t>basic</w:t>
+      </w:r>
+      <w:r>
+        <w:rPr>
+          <w:rFonts w:ascii="Courier New" w:hAnsi="Courier New" w:cs="Courier New"/>
+        </w:rPr>
+        <w:t>:</w:t>
+      </w:r>
+      <w:r>
+        <w:rPr>
+          <w:rFonts w:ascii="Courier New" w:hAnsi="Courier New" w:cs="Courier New"/>
+          <w:color w:val="FF0000"/>
+        </w:rPr>
+        <w:t>subjectField</w:t>
+      </w:r>
+      <w:proofErr w:type="spellEnd"/>
+      <w:r>
+        <w:rPr>
+          <w:rFonts w:ascii="Courier New" w:hAnsi="Courier New" w:cs="Courier New"/>
+        </w:rPr>
+        <w:t>&gt;…&lt;/</w:t>
+      </w:r>
+      <w:proofErr w:type="spellStart"/>
+      <w:r>
+        <w:rPr>
+          <w:rFonts w:ascii="Courier New" w:hAnsi="Courier New" w:cs="Courier New"/>
+          <w:color w:val="00B050"/>
+        </w:rPr>
+        <w:t>basic</w:t>
+      </w:r>
+      <w:r>
+        <w:rPr>
+          <w:rFonts w:ascii="Courier New" w:hAnsi="Courier New" w:cs="Courier New"/>
+        </w:rPr>
+        <w:t>:</w:t>
+      </w:r>
+      <w:r>
+        <w:rPr>
+          <w:rFonts w:ascii="Courier New" w:hAnsi="Courier New" w:cs="Courier New"/>
+          <w:color w:val="FF0000"/>
+        </w:rPr>
+        <w:t>subjectField</w:t>
+      </w:r>
+      <w:proofErr w:type="spellEnd"/>
+      <w:r>
+        <w:rPr>
+          <w:rFonts w:ascii="Courier New" w:hAnsi="Courier New" w:cs="Courier New"/>
+        </w:rPr>
+        <w:t>&gt;</w:t>
+      </w:r>
+    </w:p>
+    <w:p>
+      <w:pPr>
+        <w:rPr>
+          <w:rFonts w:ascii="Courier New" w:hAnsi="Courier New" w:cs="Courier New"/>
+        </w:rPr>
+      </w:pPr>
+      <w:r>
+        <w:rPr>
+          <w:rFonts w:ascii="Courier New" w:hAnsi="Courier New" w:cs="Courier New"/>
+        </w:rPr>
+        <w:tab/>
+      </w:r>
+      <w:r>
+        <w:rPr>
+          <w:rFonts w:ascii="Courier New" w:hAnsi="Courier New" w:cs="Courier New"/>
+        </w:rPr>
+        <w:tab/>
+        <w:t>…</w:t>
+      </w:r>
+    </w:p>
+    <w:p>
+      <w:pPr>
+        <w:rPr>
+          <w:rFonts w:ascii="Courier New" w:hAnsi="Courier New" w:cs="Courier New"/>
+        </w:rPr>
+      </w:pPr>
+      <w:r>
+        <w:rPr>
+          <w:rFonts w:ascii="Courier New" w:hAnsi="Courier New" w:cs="Courier New"/>
+        </w:rPr>
+        <w:tab/>
+        <w:t>&lt;/</w:t>
+      </w:r>
+      <w:proofErr w:type="spellStart"/>
+      <w:r>
+        <w:rPr>
+          <w:rFonts w:ascii="Courier New" w:hAnsi="Courier New" w:cs="Courier New"/>
+        </w:rPr>
+        <w:t>tbx</w:t>
+      </w:r>
+      <w:proofErr w:type="spellEnd"/>
+      <w:r>
+        <w:rPr>
+          <w:rFonts w:ascii="Courier New" w:hAnsi="Courier New" w:cs="Courier New"/>
+        </w:rPr>
+        <w:t>&gt;</w:t>
+      </w:r>
+    </w:p>
+    <w:p>
+      <w:r>
+        <w:t xml:space="preserve">Therefore, a valid TBX-Basic file in DCT will have namespace declarations for each of the modules which are included in the TBX-Basic dialect definition (which can be found using either the </w:t>
+      </w:r>
+      <w:proofErr w:type="spellStart"/>
+      <w:r>
+        <w:t>TBXinfo</w:t>
+      </w:r>
+      <w:proofErr w:type="spellEnd"/>
+      <w:r>
+        <w:t xml:space="preserve"> website or the </w:t>
       </w:r>
       <w:hyperlink w:anchor="_Validation_API" w:history="1">
         <w:r>
@@ -818,13 +1932,303 @@
         </w:r>
       </w:hyperlink>
       <w:r>
-        <w:t xml:space="preserve"> to attempt to learn which modules the </w:t>
+        <w:t xml:space="preserve">): </w:t>
+      </w:r>
+    </w:p>
+    <w:p>
+      <w:pPr>
+        <w:pStyle w:val="ListParagraph"/>
+        <w:numPr>
+          <w:ilvl w:val="0"/>
+          <w:numId w:val="15"/>
+        </w:numPr>
+      </w:pPr>
+      <w:r>
+        <w:t>Core</w:t>
+      </w:r>
+      <w:r>
+        <w:t xml:space="preserve"> –  </w:t>
+      </w:r>
+      <w:r>
+        <w:rPr>
+          <w:rFonts w:ascii="Courier New" w:hAnsi="Courier New" w:cs="Courier New"/>
+        </w:rPr>
+        <w:t>urn:iso:std:iso:30042:ed:3.0</w:t>
+      </w:r>
+    </w:p>
+    <w:p>
+      <w:pPr>
+        <w:pStyle w:val="ListParagraph"/>
+        <w:numPr>
+          <w:ilvl w:val="0"/>
+          <w:numId w:val="15"/>
+        </w:numPr>
+      </w:pPr>
+      <w:r>
+        <w:t>Min</w:t>
+      </w:r>
+      <w:r>
+        <w:t xml:space="preserve"> – </w:t>
+      </w:r>
+      <w:r>
+        <w:rPr>
+          <w:rFonts w:ascii="Courier New" w:hAnsi="Courier New" w:cs="Courier New"/>
+        </w:rPr>
+        <w:t>http://www.tbxinfo.net/ns/min</w:t>
+      </w:r>
+    </w:p>
+    <w:p>
+      <w:pPr>
+        <w:pStyle w:val="ListParagraph"/>
+        <w:numPr>
+          <w:ilvl w:val="0"/>
+          <w:numId w:val="15"/>
+        </w:numPr>
+      </w:pPr>
+      <w:r>
+        <w:t>Basic</w:t>
+      </w:r>
+      <w:r>
+        <w:t xml:space="preserve"> – </w:t>
+      </w:r>
+      <w:r>
+        <w:rPr>
+          <w:rFonts w:ascii="Courier New" w:hAnsi="Courier New" w:cs="Courier New"/>
+        </w:rPr>
+        <w:t>http://www.tbxinfo.net/ns/basic</w:t>
+      </w:r>
+    </w:p>
+    <w:p>
+      <w:r>
+        <w:t>These namespace declarations should most often be found in the root &lt;</w:t>
+      </w:r>
+      <w:proofErr w:type="spellStart"/>
+      <w:r>
+        <w:t>tbx</w:t>
+      </w:r>
+      <w:proofErr w:type="spellEnd"/>
+      <w:r>
+        <w:t>&gt; element, but may in some files appear in the elements to which they apply.</w:t>
+      </w:r>
+    </w:p>
+    <w:p>
+      <w:r>
+        <w:t>Also, to preserve isomorphism between DCT and DCA, DCT elements may use the optional @</w:t>
+      </w:r>
+      <w:proofErr w:type="spellStart"/>
+      <w:r>
+        <w:t>metaType</w:t>
+      </w:r>
+      <w:proofErr w:type="spellEnd"/>
+      <w:r>
+        <w:t xml:space="preserve"> attribute to retain the classification element:</w:t>
+      </w:r>
+    </w:p>
+    <w:p>
+      <w:pPr>
+        <w:rPr>
+          <w:rFonts w:ascii="Courier New" w:hAnsi="Courier New" w:cs="Courier New"/>
+        </w:rPr>
+      </w:pPr>
+      <w:r>
+        <w:tab/>
+      </w:r>
+      <w:r>
+        <w:rPr>
+          <w:rFonts w:ascii="Courier New" w:hAnsi="Courier New" w:cs="Courier New"/>
+        </w:rPr>
+        <w:t>&lt;</w:t>
+      </w:r>
+      <w:proofErr w:type="spellStart"/>
+      <w:r>
+        <w:rPr>
+          <w:rFonts w:ascii="Courier New" w:hAnsi="Courier New" w:cs="Courier New"/>
+        </w:rPr>
+        <w:t>basic:subjectField</w:t>
+      </w:r>
+      <w:proofErr w:type="spellEnd"/>
+      <w:r>
+        <w:rPr>
+          <w:rFonts w:ascii="Courier New" w:hAnsi="Courier New" w:cs="Courier New"/>
+        </w:rPr>
+        <w:t xml:space="preserve"> </w:t>
+      </w:r>
+      <w:proofErr w:type="spellStart"/>
+      <w:r>
+        <w:rPr>
+          <w:rFonts w:ascii="Courier New" w:hAnsi="Courier New" w:cs="Courier New"/>
+          <w:color w:val="FF0000"/>
+        </w:rPr>
+        <w:t>metaType</w:t>
+      </w:r>
+      <w:proofErr w:type="spellEnd"/>
+      <w:r>
+        <w:rPr>
+          <w:rFonts w:ascii="Courier New" w:hAnsi="Courier New" w:cs="Courier New"/>
+          <w:color w:val="FF0000"/>
+        </w:rPr>
+        <w:t>=”descrip”</w:t>
+      </w:r>
+      <w:r>
+        <w:rPr>
+          <w:rFonts w:ascii="Courier New" w:hAnsi="Courier New" w:cs="Courier New"/>
+        </w:rPr>
+        <w:t>&gt;…&lt;/</w:t>
+      </w:r>
+      <w:proofErr w:type="spellStart"/>
+      <w:r>
+        <w:rPr>
+          <w:rFonts w:ascii="Courier New" w:hAnsi="Courier New" w:cs="Courier New"/>
+        </w:rPr>
+        <w:t>basic:subjectField</w:t>
+      </w:r>
+      <w:proofErr w:type="spellEnd"/>
+      <w:r>
+        <w:rPr>
+          <w:rFonts w:ascii="Courier New" w:hAnsi="Courier New" w:cs="Courier New"/>
+        </w:rPr>
+        <w:t>&gt;</w:t>
+      </w:r>
+    </w:p>
+    <w:p>
+      <w:pPr>
+        <w:pStyle w:val="Heading1"/>
+      </w:pPr>
+      <w:bookmarkStart w:id="4" w:name="_Validation"/>
+      <w:bookmarkStart w:id="5" w:name="_Toc500859815"/>
+      <w:bookmarkEnd w:id="4"/>
+      <w:r>
+        <w:t>Validation</w:t>
+      </w:r>
+      <w:bookmarkEnd w:id="5"/>
+    </w:p>
+    <w:p>
+      <w:r>
+        <w:t>This section details the steps which must be taken to ensure a</w:t>
+      </w:r>
+      <w:r>
+        <w:t>n XML document</w:t>
+      </w:r>
+      <w:r>
+        <w:t xml:space="preserve"> instance</w:t>
+      </w:r>
+      <w:r>
+        <w:t xml:space="preserve"> (hereafter described as the “</w:t>
       </w:r>
       <w:r>
         <w:rPr>
           <w:i/>
           <w:iCs/>
         </w:rPr>
+        <w:t>candidate</w:t>
+      </w:r>
+      <w:r>
+        <w:t xml:space="preserve">”) </w:t>
+      </w:r>
+      <w:r>
+        <w:t>which c</w:t>
+      </w:r>
+      <w:r>
+        <w:t xml:space="preserve">laims to be TBX-Basic is </w:t>
+      </w:r>
+      <w:r>
+        <w:t xml:space="preserve">actually a </w:t>
+      </w:r>
+      <w:r>
+        <w:t>valid</w:t>
+      </w:r>
+      <w:r>
+        <w:t xml:space="preserve"> instance of the TBX-Basic dialect</w:t>
+      </w:r>
+      <w:r>
+        <w:t xml:space="preserve">. </w:t>
+      </w:r>
+      <w:r>
+        <w:t xml:space="preserve">If at any step the </w:t>
+      </w:r>
+      <w:r>
+        <w:rPr>
+          <w:i/>
+          <w:iCs/>
+        </w:rPr>
+        <w:t>candidate</w:t>
+      </w:r>
+      <w:r>
+        <w:t xml:space="preserve"> fails a test, it is not valid TBX-Basic</w:t>
+      </w:r>
+      <w:r>
+        <w:t xml:space="preserve">. </w:t>
+      </w:r>
+    </w:p>
+    <w:p>
+      <w:r>
+        <w:t xml:space="preserve">If the </w:t>
+      </w:r>
+      <w:r>
+        <w:rPr>
+          <w:i/>
+          <w:iCs/>
+        </w:rPr>
+        <w:t>candidate</w:t>
+      </w:r>
+      <w:r>
+        <w:t xml:space="preserve"> </w:t>
+      </w:r>
+      <w:r>
+        <w:t>does</w:t>
+      </w:r>
+      <w:r>
+        <w:t xml:space="preserve"> not </w:t>
+      </w:r>
+      <w:r>
+        <w:t>even</w:t>
+      </w:r>
+      <w:r>
+        <w:t xml:space="preserve"> claim to be </w:t>
+      </w:r>
+      <w:r>
+        <w:t>compliant with</w:t>
+      </w:r>
+      <w:r>
+        <w:t xml:space="preserve"> TBX-Basic </w:t>
+      </w:r>
+      <w:r>
+        <w:t>(according to the type attribute on the root)</w:t>
+      </w:r>
+      <w:r>
+        <w:t xml:space="preserve">, use the </w:t>
+      </w:r>
+      <w:hyperlink w:anchor="_Validation_API" w:history="1">
+        <w:r>
+          <w:rPr>
+            <w:rStyle w:val="Hyperlink"/>
+          </w:rPr>
+          <w:t>Validation API</w:t>
+        </w:r>
+      </w:hyperlink>
+      <w:r>
+        <w:t xml:space="preserve"> </w:t>
+      </w:r>
+      <w:r>
+        <w:t xml:space="preserve"> or TBXinfo.net</w:t>
+      </w:r>
+      <w:r>
+        <w:rPr>
+          <w:rStyle w:val="FootnoteReference"/>
+        </w:rPr>
+        <w:footnoteReference w:id="2"/>
+      </w:r>
+      <w:r>
+        <w:t xml:space="preserve"> </w:t>
+      </w:r>
+      <w:r>
+        <w:t xml:space="preserve">to attempt to learn which modules the </w:t>
+      </w:r>
+      <w:r>
+        <w:rPr>
+          <w:i/>
+          <w:iCs/>
+        </w:rPr>
         <w:t>candidate’s</w:t>
       </w:r>
       <w:r>
@@ -841,9 +2245,23 @@
       <w:pPr>
         <w:pStyle w:val="Heading2"/>
       </w:pPr>
-      <w:r>
-        <w:t>TBX-Basic Validation Steps:</w:t>
-      </w:r>
+      <w:bookmarkStart w:id="6" w:name="_Toc500859816"/>
+      <w:r>
+        <w:t>TBX-Basic Validation Steps</w:t>
+      </w:r>
+      <w:r>
+        <w:t xml:space="preserve"> (</w:t>
+      </w:r>
+      <w:r>
+        <w:t>First steps, both styles</w:t>
+      </w:r>
+      <w:r>
+        <w:t>)</w:t>
+      </w:r>
+      <w:r>
+        <w:t>:</w:t>
+      </w:r>
+      <w:bookmarkEnd w:id="6"/>
     </w:p>
     <w:p>
       <w:pPr>
@@ -904,27 +2322,19 @@
         </w:numPr>
       </w:pPr>
       <w:r>
-        <w:t xml:space="preserve">The root start-tag should declare the default namespace as: </w:t>
-      </w:r>
-      <w:r>
-        <w:rPr>
-          <w:rFonts w:ascii="Arial" w:hAnsi="Arial" w:cs="Arial"/>
-        </w:rPr>
-        <w:t>urn:</w:t>
-      </w:r>
-      <w:proofErr w:type="gramStart"/>
-      <w:r>
-        <w:rPr>
-          <w:rFonts w:ascii="Arial" w:hAnsi="Arial" w:cs="Arial"/>
-        </w:rPr>
-        <w:t>iso:std</w:t>
-      </w:r>
-      <w:proofErr w:type="gramEnd"/>
-      <w:r>
-        <w:rPr>
-          <w:rFonts w:ascii="Arial" w:hAnsi="Arial" w:cs="Arial"/>
-        </w:rPr>
-        <w:t>:iso:30042:ed:3.0</w:t>
+        <w:t xml:space="preserve">The root start-tag should declare the default namespace </w:t>
+      </w:r>
+      <w:r>
+        <w:t>as that of the Core module</w:t>
+      </w:r>
+      <w:r>
+        <w:t xml:space="preserve">: </w:t>
+      </w:r>
+      <w:r>
+        <w:rPr>
+          <w:rFonts w:ascii="Courier New" w:hAnsi="Courier New" w:cs="Courier New"/>
+        </w:rPr>
+        <w:t>urn:iso:std:iso:30042:ed:3.0</w:t>
       </w:r>
     </w:p>
     <w:p>
@@ -967,37 +2377,43 @@
       </w:r>
       <w:proofErr w:type="spellEnd"/>
       <w:r>
+        <w:t>" xml:lang="</w:t>
+      </w:r>
+      <w:proofErr w:type="spellStart"/>
+      <w:r>
+        <w:t>en</w:t>
+      </w:r>
+      <w:proofErr w:type="spellEnd"/>
+      <w:r>
         <w:t xml:space="preserve">" </w:t>
       </w:r>
-      <w:proofErr w:type="gramStart"/>
-      <w:r>
-        <w:t>xml:lang</w:t>
-      </w:r>
-      <w:proofErr w:type="gramEnd"/>
-      <w:r>
+      <w:proofErr w:type="spellStart"/>
+      <w:r>
+        <w:rPr>
+          <w:color w:val="FF0000"/>
+        </w:rPr>
+        <w:t>xmlns</w:t>
+      </w:r>
+      <w:proofErr w:type="spellEnd"/>
+      <w:r>
+        <w:rPr>
+          <w:color w:val="FF0000"/>
+        </w:rPr>
         <w:t>="</w:t>
       </w:r>
-      <w:proofErr w:type="spellStart"/>
-      <w:r>
-        <w:t>en</w:t>
-      </w:r>
-      <w:proofErr w:type="spellEnd"/>
-      <w:r>
-        <w:t xml:space="preserve">" </w:t>
-      </w:r>
-      <w:proofErr w:type="spellStart"/>
+      <w:bookmarkStart w:id="7" w:name="_Hlk500855345"/>
       <w:r>
         <w:rPr>
           <w:color w:val="FF0000"/>
         </w:rPr>
-        <w:t>xmlns</w:t>
-      </w:r>
-      <w:proofErr w:type="spellEnd"/>
+        <w:t>urn:iso:std:iso:30042:ed:3.0</w:t>
+      </w:r>
+      <w:bookmarkEnd w:id="7"/>
       <w:r>
         <w:rPr>
           <w:color w:val="FF0000"/>
         </w:rPr>
-        <w:t>="urn:iso:std:iso:30042:ed:3.0"</w:t>
+        <w:t>"</w:t>
       </w:r>
       <w:r>
         <w:t>&gt;</w:t>
@@ -1024,7 +2440,13 @@
         <w:t>must</w:t>
       </w:r>
       <w:r>
-        <w:t xml:space="preserve"> be “TBX-Basic”.</w:t>
+        <w:t xml:space="preserve"> be “TBX-Basic”</w:t>
+      </w:r>
+      <w:r>
+        <w:t xml:space="preserve"> (case-sensitive)</w:t>
+      </w:r>
+      <w:r>
+        <w:t>.</w:t>
       </w:r>
     </w:p>
     <w:p>
@@ -1070,15 +2492,7 @@
       </w:r>
       <w:proofErr w:type="spellEnd"/>
       <w:r>
-        <w:t xml:space="preserve">" </w:t>
-      </w:r>
-      <w:proofErr w:type="gramStart"/>
-      <w:r>
-        <w:t>xml:lang</w:t>
-      </w:r>
-      <w:proofErr w:type="gramEnd"/>
-      <w:r>
-        <w:t>="</w:t>
+        <w:t>" xml:lang="</w:t>
       </w:r>
       <w:proofErr w:type="spellStart"/>
       <w:r>
@@ -1138,16 +2552,13 @@
         <w:t>”</w:t>
       </w:r>
       <w:r>
+        <w:t xml:space="preserve"> (case-sensitive)</w:t>
+      </w:r>
+      <w:r>
         <w:t xml:space="preserve">. </w:t>
       </w:r>
       <w:r>
-        <w:rPr>
-          <w:rStyle w:val="FootnoteReference"/>
-        </w:rPr>
-        <w:footnoteReference w:id="2"/>
-      </w:r>
-      <w:r>
-        <w:t xml:space="preserve"> The next step of validation depends on the claimed style of TBX.</w:t>
+        <w:t>The next step of validation depends on the claimed style of TBX.</w:t>
       </w:r>
     </w:p>
     <w:p>
@@ -1204,13 +2615,8 @@
         </w:rPr>
         <w:t xml:space="preserve">" </w:t>
       </w:r>
-      <w:proofErr w:type="gramStart"/>
-      <w:r>
-        <w:t>xml:lang</w:t>
-      </w:r>
-      <w:proofErr w:type="gramEnd"/>
-      <w:r>
-        <w:t>="</w:t>
+      <w:r>
+        <w:t>xml:lang="</w:t>
       </w:r>
       <w:proofErr w:type="spellStart"/>
       <w:r>
@@ -1230,216 +2636,381 @@
       </w:r>
     </w:p>
     <w:p>
-      <w:r>
-        <w:t xml:space="preserve">Using any off-the-shelf XML validator that supports the </w:t>
-      </w:r>
-      <w:proofErr w:type="spellStart"/>
-      <w:r>
-        <w:t>RelaxNG</w:t>
-      </w:r>
-      <w:proofErr w:type="spellEnd"/>
-      <w:r>
-        <w:t xml:space="preserve"> and </w:t>
-      </w:r>
-      <w:proofErr w:type="spellStart"/>
-      <w:r>
-        <w:t>Schematron</w:t>
-      </w:r>
-      <w:proofErr w:type="spellEnd"/>
-      <w:r>
-        <w:t xml:space="preserve"> languages (or whatever languages your equivalent schemas are written in)</w:t>
-      </w:r>
-      <w:r>
-        <w:t>,</w:t>
-      </w:r>
-      <w:r>
-        <w:t xml:space="preserve"> the schemas discussed below can be used to </w:t>
-      </w:r>
-      <w:r>
-        <w:t>finish the validation of</w:t>
-      </w:r>
-      <w:r>
-        <w:t xml:space="preserve"> the </w:t>
-      </w:r>
-      <w:r>
-        <w:rPr>
-          <w:i/>
-          <w:iCs/>
-        </w:rPr>
-        <w:t>candidate</w:t>
-      </w:r>
-      <w:r>
-        <w:t>.</w:t>
-      </w:r>
-    </w:p>
-    <w:p>
-      <w:pPr>
-        <w:rPr>
-          <w:rStyle w:val="Strong"/>
-        </w:rPr>
-      </w:pPr>
-      <w:r>
-        <w:rPr>
-          <w:rStyle w:val="Strong"/>
-        </w:rPr>
-        <w:t xml:space="preserve">IMPORTANT NOTE:  In practice (in software such as </w:t>
-      </w:r>
-      <w:commentRangeStart w:id="5"/>
-      <w:r>
-        <w:rPr>
-          <w:rStyle w:val="Strong"/>
-        </w:rPr>
-        <w:t>Oxygen</w:t>
-      </w:r>
-      <w:commentRangeEnd w:id="5"/>
-      <w:r>
-        <w:rPr>
-          <w:rStyle w:val="CommentReference"/>
-        </w:rPr>
-        <w:commentReference w:id="5"/>
-      </w:r>
-      <w:r>
-        <w:rPr>
-          <w:rStyle w:val="Strong"/>
-        </w:rPr>
-        <w:t>), it is possible to simply point to the URL of these schemas (as found in the footnotes) directly from a TBX file, bypassing the need for a local file entirely.  For DCT, it is only necessary point to the NVDL schema, as it ties the other DCT schemas together.</w:t>
-      </w:r>
-    </w:p>
-    <w:p>
-      <w:r>
-        <w:rPr>
-          <w:b/>
-          <w:bCs/>
-        </w:rPr>
-        <w:t xml:space="preserve">Note: </w:t>
-      </w:r>
-      <w:r>
-        <w:rPr>
-          <w:b/>
-          <w:bCs/>
-        </w:rPr>
-        <w:t>F</w:t>
-      </w:r>
-      <w:r>
-        <w:rPr>
-          <w:b/>
-          <w:bCs/>
-        </w:rPr>
-        <w:t xml:space="preserve">or some validation applications, such as a tool which helps design a TBX dialect, it is </w:t>
-      </w:r>
-      <w:r>
-        <w:rPr>
-          <w:b/>
-          <w:bCs/>
-        </w:rPr>
-        <w:t xml:space="preserve">permissible to use the RNG for the Core module (see </w:t>
-      </w:r>
-      <w:hyperlink w:anchor="_Schemas_for_DCT" w:history="1">
+      <w:pPr>
+        <w:pStyle w:val="ListParagraph"/>
+        <w:numPr>
+          <w:ilvl w:val="0"/>
+          <w:numId w:val="2"/>
+        </w:numPr>
+      </w:pPr>
+      <w:r>
+        <w:t>Use</w:t>
+      </w:r>
+      <w:r>
+        <w:t xml:space="preserve"> TBXinfo.net or the </w:t>
+      </w:r>
+      <w:hyperlink w:anchor="_Validation_API" w:history="1">
         <w:r>
           <w:rPr>
             <w:rStyle w:val="Hyperlink"/>
           </w:rPr>
-          <w:t>Schemas for DCT style TBX</w:t>
+          <w:t>Validation API</w:t>
         </w:r>
       </w:hyperlink>
       <w:r>
+        <w:t xml:space="preserve"> to find out which mod</w:t>
+      </w:r>
+      <w:r>
+        <w:t xml:space="preserve">ules are included in TBX-Basic.  As mentioned earlier, these are: </w:t>
+      </w:r>
+      <w:r>
+        <w:t>Core, Min, and Basic.</w:t>
+      </w:r>
+    </w:p>
+    <w:p>
+      <w:pPr>
+        <w:pStyle w:val="ListParagraph"/>
+        <w:numPr>
+          <w:ilvl w:val="1"/>
+          <w:numId w:val="12"/>
+        </w:numPr>
+      </w:pPr>
+      <w:r>
+        <w:t>Data categories which are not included by these 3 modules must not be present</w:t>
+      </w:r>
+      <w:r>
+        <w:t xml:space="preserve"> in the </w:t>
+      </w:r>
+      <w:r>
+        <w:rPr>
+          <w:i/>
+          <w:iCs/>
+        </w:rPr>
+        <w:t>candidate</w:t>
+      </w:r>
+      <w:r>
+        <w:t>.</w:t>
+      </w:r>
+    </w:p>
+    <w:p>
+      <w:pPr>
+        <w:pStyle w:val="ListParagraph"/>
+        <w:numPr>
+          <w:ilvl w:val="1"/>
+          <w:numId w:val="12"/>
+        </w:numPr>
+      </w:pPr>
+      <w:r>
+        <w:t xml:space="preserve">Content of each data category must agree with the permitted values as described by these modules. Ex: </w:t>
+      </w:r>
+      <w:r>
+        <w:t>/</w:t>
+      </w:r>
+      <w:proofErr w:type="spellStart"/>
+      <w:r>
+        <w:t>partOfSpeech</w:t>
+      </w:r>
+      <w:proofErr w:type="spellEnd"/>
+      <w:r>
+        <w:t>/ cannot have a value of “preposition”</w:t>
+      </w:r>
+      <w:r>
+        <w:t xml:space="preserve"> (as defined in the Min module)</w:t>
+      </w:r>
+      <w:r>
+        <w:t>.</w:t>
+      </w:r>
+    </w:p>
+    <w:p>
+      <w:r>
+        <w:t>The next steps will depend on the style of the TBX document, whether it is DCA or DCT.</w:t>
+      </w:r>
+    </w:p>
+    <w:p>
+      <w:pPr>
+        <w:pStyle w:val="Heading3"/>
+      </w:pPr>
+      <w:bookmarkStart w:id="8" w:name="_Toc500859817"/>
+      <w:r>
+        <w:t>Validation Continued (DCA):</w:t>
+      </w:r>
+      <w:bookmarkEnd w:id="8"/>
+    </w:p>
+    <w:p>
+      <w:pPr>
+        <w:pStyle w:val="ListParagraph"/>
+        <w:numPr>
+          <w:ilvl w:val="0"/>
+          <w:numId w:val="2"/>
+        </w:numPr>
+      </w:pPr>
+      <w:r>
+        <w:t xml:space="preserve">There </w:t>
+      </w:r>
+      <w:r>
+        <w:t>can</w:t>
+      </w:r>
+      <w:r>
+        <w:t xml:space="preserve"> be no elements from namespaces other than that of the Core module in TBX-Basic DCA style.</w:t>
+      </w:r>
+    </w:p>
+    <w:p>
+      <w:pPr>
+        <w:pStyle w:val="ListParagraph"/>
+        <w:numPr>
+          <w:ilvl w:val="0"/>
+          <w:numId w:val="2"/>
+        </w:numPr>
+      </w:pPr>
+      <w:r>
+        <w:t>DCT style elements must not be present in a DCA style document instance.</w:t>
+      </w:r>
+    </w:p>
+    <w:p>
+      <w:pPr>
+        <w:pStyle w:val="Heading3"/>
+      </w:pPr>
+      <w:bookmarkStart w:id="9" w:name="_Toc500859818"/>
+      <w:r>
+        <w:t>Validation Continued (DCT):</w:t>
+      </w:r>
+      <w:bookmarkEnd w:id="9"/>
+    </w:p>
+    <w:p>
+      <w:pPr>
+        <w:pStyle w:val="ListParagraph"/>
+        <w:numPr>
+          <w:ilvl w:val="0"/>
+          <w:numId w:val="13"/>
+        </w:numPr>
+      </w:pPr>
+      <w:r>
+        <w:t>There can be no elements from namespaces other than that of the following modules in TBX-Basic DCT style: Core, Min, and Basic.</w:t>
+      </w:r>
+    </w:p>
+    <w:p>
+      <w:pPr>
+        <w:pStyle w:val="ListParagraph"/>
+        <w:numPr>
+          <w:ilvl w:val="0"/>
+          <w:numId w:val="13"/>
+        </w:numPr>
+      </w:pPr>
+      <w:r>
+        <w:t>DCA style data categories must not be present in a DCT style document instance.</w:t>
+      </w:r>
+    </w:p>
+    <w:p/>
+    <w:p/>
+    <w:p>
+      <w:pPr>
+        <w:pStyle w:val="Heading2"/>
+      </w:pPr>
+      <w:bookmarkStart w:id="10" w:name="_Toc500859819"/>
+      <w:r>
+        <w:t>Validation via S</w:t>
+      </w:r>
+      <w:r>
+        <w:t>chema</w:t>
+      </w:r>
+      <w:bookmarkEnd w:id="10"/>
+    </w:p>
+    <w:p>
+      <w:r>
+        <w:t>T</w:t>
+      </w:r>
+      <w:r>
+        <w:t xml:space="preserve">he schemas discussed below can be used to </w:t>
+      </w:r>
+      <w:r>
+        <w:t>address all the above steps with</w:t>
+      </w:r>
+      <w:r>
+        <w:t xml:space="preserve"> any off-the-shelf XML vali</w:t>
+      </w:r>
+      <w:r>
+        <w:t xml:space="preserve">dator that supports the </w:t>
+      </w:r>
+      <w:proofErr w:type="spellStart"/>
+      <w:r>
+        <w:t>RelaxNG</w:t>
+      </w:r>
+      <w:proofErr w:type="spellEnd"/>
+      <w:r>
+        <w:t xml:space="preserve"> (RNG)</w:t>
+      </w:r>
+      <w:r>
+        <w:t xml:space="preserve">, </w:t>
+      </w:r>
+      <w:proofErr w:type="spellStart"/>
+      <w:r>
+        <w:t>Schematron</w:t>
+      </w:r>
+      <w:proofErr w:type="spellEnd"/>
+      <w:r>
+        <w:t xml:space="preserve"> (SCH)</w:t>
+      </w:r>
+      <w:r>
+        <w:t>, and (for DCT) NVDL</w:t>
+      </w:r>
+      <w:r>
+        <w:t xml:space="preserve"> languages (or whatever languages your equi</w:t>
+      </w:r>
+      <w:r>
+        <w:t>valent schemas are written in).  If you are not using these schemas, but are using equivalents, and a discrepancy should arise, the schemas here shall be considered authoritative.</w:t>
+      </w:r>
+    </w:p>
+    <w:p>
+      <w:pPr>
+        <w:rPr>
+          <w:rStyle w:val="Strong"/>
+        </w:rPr>
+      </w:pPr>
+      <w:r>
+        <w:rPr>
+          <w:rStyle w:val="Strong"/>
+        </w:rPr>
+        <w:t xml:space="preserve">IMPORTANT NOTE:  In practice (in software such as </w:t>
+      </w:r>
+      <w:commentRangeStart w:id="11"/>
+      <w:r>
+        <w:rPr>
+          <w:rStyle w:val="Strong"/>
+        </w:rPr>
+        <w:t>Oxygen</w:t>
+      </w:r>
+      <w:commentRangeEnd w:id="11"/>
+      <w:r>
+        <w:rPr>
+          <w:rStyle w:val="CommentReference"/>
+        </w:rPr>
+        <w:commentReference w:id="11"/>
+      </w:r>
+      <w:r>
+        <w:rPr>
+          <w:rStyle w:val="Strong"/>
+        </w:rPr>
+        <w:t>), it is possible to simply point to the URL of these schemas (as found in the footnotes) directly from a TBX file, bypassing the need for a local file entirely</w:t>
+      </w:r>
+      <w:r>
+        <w:rPr>
+          <w:rStyle w:val="Strong"/>
+        </w:rPr>
+        <w:t xml:space="preserve">. </w:t>
+      </w:r>
+      <w:r>
+        <w:rPr>
+          <w:rStyle w:val="Strong"/>
+        </w:rPr>
+        <w:t>For DCT, it is only necessary point to the NVDL schema, as it ties the other DCT schemas together.</w:t>
+      </w:r>
+      <w:r>
+        <w:rPr>
+          <w:rStyle w:val="Strong"/>
+        </w:rPr>
+        <w:t xml:space="preserve">  If validation performance is slower than expected, downloading these schemas and pointing to them locally may be preferable.</w:t>
+      </w:r>
+    </w:p>
+    <w:p>
+      <w:pPr>
         <w:rPr>
           <w:b/>
           <w:bCs/>
         </w:rPr>
-        <w:t xml:space="preserve"> for link)</w:t>
-      </w:r>
+      </w:pPr>
       <w:r>
         <w:rPr>
           <w:b/>
           <w:bCs/>
         </w:rPr>
-        <w:t xml:space="preserve"> for partial validation</w:t>
+        <w:t xml:space="preserve">Note: </w:t>
       </w:r>
       <w:r>
         <w:rPr>
           <w:b/>
           <w:bCs/>
         </w:rPr>
-        <w:t xml:space="preserve">.   It will show whether </w:t>
+        <w:t>F</w:t>
       </w:r>
       <w:r>
         <w:rPr>
           <w:b/>
           <w:bCs/>
         </w:rPr>
-        <w:t>a</w:t>
+        <w:t xml:space="preserve">or some validation applications, such as a tool which helps design a TBX dialect, it is </w:t>
       </w:r>
       <w:r>
         <w:rPr>
           <w:b/>
           <w:bCs/>
         </w:rPr>
-        <w:t xml:space="preserve"> TBX file adheres to the core structure of TBX.  </w:t>
-      </w:r>
+        <w:t xml:space="preserve">permissible to use the RNG for the Core module (see </w:t>
+      </w:r>
+      <w:hyperlink w:anchor="_Schemas_Needed_for" w:history="1">
+        <w:r>
+          <w:rPr>
+            <w:rStyle w:val="Hyperlink"/>
+          </w:rPr>
+          <w:t>Schemas Needed for DCT style TBX</w:t>
+        </w:r>
+      </w:hyperlink>
       <w:r>
         <w:rPr>
           <w:b/>
           <w:bCs/>
         </w:rPr>
-        <w:t>However, t</w:t>
+        <w:t xml:space="preserve"> for link) for partial validation</w:t>
       </w:r>
       <w:r>
         <w:rPr>
           <w:b/>
           <w:bCs/>
         </w:rPr>
-        <w:t xml:space="preserve">his </w:t>
+        <w:t xml:space="preserve">. </w:t>
       </w:r>
       <w:r>
         <w:rPr>
           <w:b/>
           <w:bCs/>
         </w:rPr>
-        <w:t>partial</w:t>
+        <w:t xml:space="preserve"> It will show whether a TBX file adheres to the core structure of TBX</w:t>
       </w:r>
       <w:r>
         <w:rPr>
           <w:b/>
           <w:bCs/>
         </w:rPr>
-        <w:t xml:space="preserve"> validation is </w:t>
+        <w:t xml:space="preserve">. </w:t>
       </w:r>
       <w:r>
         <w:rPr>
           <w:b/>
           <w:bCs/>
         </w:rPr>
-        <w:t>NOT</w:t>
-      </w:r>
-      <w:r>
+        <w:t>However, this partial validation is NOT considered acceptable for Import/Export routines or any other validation routine which needs to validate a specific instance of a TBX dialect.</w:t>
+      </w:r>
+    </w:p>
+    <w:p>
+      <w:pPr>
         <w:rPr>
           <w:b/>
           <w:bCs/>
         </w:rPr>
-        <w:t xml:space="preserve"> considered acceptable for Import/Export routines or any other validation routine which needs to validate a specific instance of a TBX dialect.</w:t>
-      </w:r>
-    </w:p>
-    <w:p>
-      <w:pPr>
-        <w:rPr>
-          <w:b/>
-          <w:bCs/>
-        </w:rPr>
-      </w:pPr>
-    </w:p>
-    <w:p>
-      <w:pPr>
-        <w:pStyle w:val="Heading2"/>
-      </w:pPr>
-      <w:bookmarkStart w:id="6" w:name="_Toc500428074"/>
-      <w:r>
-        <w:t>Schemas for</w:t>
-      </w:r>
-      <w:r>
-        <w:t xml:space="preserve"> DCA style TBX</w:t>
-      </w:r>
-      <w:bookmarkEnd w:id="6"/>
+      </w:pPr>
+    </w:p>
+    <w:p>
+      <w:pPr>
+        <w:pStyle w:val="Heading3"/>
+      </w:pPr>
+      <w:bookmarkStart w:id="12" w:name="_Toc500859820"/>
+      <w:r>
+        <w:lastRenderedPageBreak/>
+        <w:t>Schemas Needed</w:t>
+      </w:r>
+      <w:r>
+        <w:t xml:space="preserve"> for DCA style TBX</w:t>
+      </w:r>
+      <w:bookmarkEnd w:id="12"/>
     </w:p>
     <w:p>
       <w:r>
@@ -1457,13 +3028,11 @@
       <w:r>
         <w:t xml:space="preserve">TBX-Basic integrated </w:t>
       </w:r>
-      <w:proofErr w:type="spellStart"/>
-      <w:r>
-        <w:t>RelaxNG</w:t>
-      </w:r>
-      <w:proofErr w:type="spellEnd"/>
-      <w:r>
-        <w:t xml:space="preserve"> schema (or equivalent).</w:t>
+      <w:r>
+        <w:t>RNG</w:t>
+      </w:r>
+      <w:r>
+        <w:t xml:space="preserve"> (or equivalent).</w:t>
       </w:r>
       <w:r>
         <w:rPr>
@@ -1492,19 +3061,16 @@
         <w:t xml:space="preserve"> schema, found on TBXinfo.net</w:t>
       </w:r>
       <w:r>
-        <w:rPr>
-          <w:rStyle w:val="FootnoteReference"/>
-        </w:rPr>
-        <w:footnoteReference w:id="4"/>
-      </w:r>
-      <w:r>
-        <w:t xml:space="preserve"> i</w:t>
-      </w:r>
-      <w:r>
-        <w:t>s a modified version of the TBX c</w:t>
-      </w:r>
-      <w:r>
-        <w:t xml:space="preserve">ore </w:t>
+        <w:t xml:space="preserve"> </w:t>
+      </w:r>
+      <w:r>
+        <w:t xml:space="preserve">is a modified version of the </w:t>
+      </w:r>
+      <w:r>
+        <w:t>Core module</w:t>
+      </w:r>
+      <w:r>
+        <w:t xml:space="preserve"> </w:t>
       </w:r>
       <w:proofErr w:type="spellStart"/>
       <w:r>
@@ -1512,13 +3078,13 @@
       </w:r>
       <w:proofErr w:type="spellEnd"/>
       <w:r>
-        <w:t xml:space="preserve"> schema</w:t>
-      </w:r>
-      <w:r>
-        <w:t xml:space="preserve"> (see DCT section for link)</w:t>
-      </w:r>
-      <w:r>
-        <w:t>.   Using existing extension points which are shown on TBXinfo.net, the core schema was modified for use by TBX-Basic files.</w:t>
+        <w:t xml:space="preserve"> schema (see DCT section for link)</w:t>
+      </w:r>
+      <w:r>
+        <w:t xml:space="preserve">. </w:t>
+      </w:r>
+      <w:r>
+        <w:t xml:space="preserve"> Using existing extension points which are shown on TBXinfo.net, the core schema was modified for use by TBX-Basic files.</w:t>
       </w:r>
     </w:p>
     <w:p>
@@ -1530,40 +3096,43 @@
         </w:numPr>
       </w:pPr>
       <w:r>
-        <w:t xml:space="preserve">TBX-Basic </w:t>
-      </w:r>
-      <w:r>
-        <w:t xml:space="preserve">DCA style </w:t>
-      </w:r>
-      <w:proofErr w:type="spellStart"/>
-      <w:r>
-        <w:t>Schematron</w:t>
-      </w:r>
-      <w:proofErr w:type="spellEnd"/>
-      <w:r>
-        <w:t xml:space="preserve"> schema (or equivalent).</w:t>
+        <w:t xml:space="preserve">TBX-Basic DCA style </w:t>
+      </w:r>
+      <w:r>
+        <w:t>SCH</w:t>
+      </w:r>
+      <w:r>
+        <w:t xml:space="preserve"> (or equivalent).</w:t>
       </w:r>
       <w:r>
         <w:rPr>
           <w:rStyle w:val="FootnoteReference"/>
         </w:rPr>
-        <w:footnoteReference w:id="5"/>
-      </w:r>
-    </w:p>
-    <w:p>
-      <w:pPr>
-        <w:pStyle w:val="Heading2"/>
-      </w:pPr>
-      <w:bookmarkStart w:id="7" w:name="_Schemas_for_DCT"/>
-      <w:bookmarkStart w:id="8" w:name="_Toc500428075"/>
-      <w:bookmarkEnd w:id="7"/>
-      <w:r>
-        <w:t>Schemas for</w:t>
+        <w:footnoteReference w:id="4"/>
+      </w:r>
+    </w:p>
+    <w:p>
+      <w:pPr>
+        <w:pStyle w:val="Heading3"/>
+      </w:pPr>
+      <w:bookmarkStart w:id="13" w:name="_Schemas_for_DCT"/>
+      <w:bookmarkStart w:id="14" w:name="_Schemas_Needed_for"/>
+      <w:bookmarkStart w:id="15" w:name="_Toc500859821"/>
+      <w:bookmarkEnd w:id="13"/>
+      <w:bookmarkEnd w:id="14"/>
+      <w:r>
+        <w:t xml:space="preserve">Schemas </w:t>
+      </w:r>
+      <w:r>
+        <w:t xml:space="preserve">Needed </w:t>
+      </w:r>
+      <w:r>
+        <w:t>for</w:t>
       </w:r>
       <w:r>
         <w:t xml:space="preserve"> DCT style TBX</w:t>
       </w:r>
-      <w:bookmarkEnd w:id="8"/>
+      <w:bookmarkEnd w:id="15"/>
     </w:p>
     <w:p>
       <w:r>
@@ -1588,10 +3157,13 @@
         <w:t xml:space="preserve"> </w:t>
       </w:r>
       <w:r>
-        <w:t xml:space="preserve">Module </w:t>
-      </w:r>
-      <w:r>
-        <w:t>RNG schema (or equivalent)</w:t>
+        <w:t>m</w:t>
+      </w:r>
+      <w:r>
+        <w:t xml:space="preserve">odule </w:t>
+      </w:r>
+      <w:r>
+        <w:t>RNG (or equivalent)</w:t>
       </w:r>
       <w:r>
         <w:rPr>
@@ -1603,7 +3175,7 @@
         <w:rPr>
           <w:rStyle w:val="FootnoteReference"/>
         </w:rPr>
-        <w:footnoteReference w:id="6"/>
+        <w:footnoteReference w:id="5"/>
       </w:r>
     </w:p>
     <w:p>
@@ -1615,14 +3187,13 @@
         </w:numPr>
       </w:pPr>
       <w:r>
-        <w:lastRenderedPageBreak/>
         <w:t>Min module RNG (or equivalent)</w:t>
       </w:r>
       <w:r>
         <w:rPr>
           <w:rStyle w:val="FootnoteReference"/>
         </w:rPr>
-        <w:footnoteReference w:id="7"/>
+        <w:footnoteReference w:id="6"/>
       </w:r>
     </w:p>
     <w:p>
@@ -1640,7 +3211,7 @@
         <w:rPr>
           <w:rStyle w:val="FootnoteReference"/>
         </w:rPr>
-        <w:footnoteReference w:id="8"/>
+        <w:footnoteReference w:id="7"/>
       </w:r>
     </w:p>
     <w:p>
@@ -1658,7 +3229,7 @@
         <w:rPr>
           <w:rStyle w:val="FootnoteReference"/>
         </w:rPr>
-        <w:footnoteReference w:id="9"/>
+        <w:footnoteReference w:id="8"/>
       </w:r>
     </w:p>
     <w:p>
@@ -1676,7 +3247,7 @@
         <w:rPr>
           <w:rStyle w:val="FootnoteReference"/>
         </w:rPr>
-        <w:footnoteReference w:id="10"/>
+        <w:footnoteReference w:id="9"/>
       </w:r>
     </w:p>
     <w:p>
@@ -1690,19 +3261,17 @@
       <w:r>
         <w:t xml:space="preserve">TBX-Basic DCT style </w:t>
       </w:r>
-      <w:proofErr w:type="spellStart"/>
-      <w:r>
-        <w:t>Schematron</w:t>
-      </w:r>
-      <w:proofErr w:type="spellEnd"/>
-      <w:r>
-        <w:t xml:space="preserve"> schema (or equivalent)</w:t>
+      <w:r>
+        <w:t>SCH</w:t>
+      </w:r>
+      <w:r>
+        <w:t xml:space="preserve"> (or equivalent)</w:t>
       </w:r>
       <w:r>
         <w:rPr>
           <w:rStyle w:val="FootnoteReference"/>
         </w:rPr>
-        <w:footnoteReference w:id="11"/>
+        <w:footnoteReference w:id="10"/>
       </w:r>
     </w:p>
     <w:p>
@@ -1714,32 +3283,32 @@
         </w:numPr>
       </w:pPr>
       <w:r>
-        <w:t>TBX-Basic NVDL schema (or equivalent)</w:t>
+        <w:t>TBX-Basic NVDL (or equivalent)</w:t>
       </w:r>
       <w:r>
         <w:rPr>
           <w:rStyle w:val="FootnoteReference"/>
         </w:rPr>
-        <w:footnoteReference w:id="12"/>
+        <w:footnoteReference w:id="11"/>
       </w:r>
     </w:p>
     <w:p>
       <w:pPr>
         <w:pStyle w:val="Heading2"/>
       </w:pPr>
-      <w:bookmarkStart w:id="9" w:name="_Validation_API"/>
-      <w:bookmarkStart w:id="10" w:name="_Toc500428076"/>
-      <w:bookmarkEnd w:id="9"/>
+      <w:bookmarkStart w:id="16" w:name="_Validation_API"/>
+      <w:bookmarkStart w:id="17" w:name="_Toc500859822"/>
+      <w:bookmarkEnd w:id="16"/>
       <w:r>
         <w:t>Validation API</w:t>
       </w:r>
-      <w:bookmarkEnd w:id="10"/>
+      <w:bookmarkEnd w:id="17"/>
     </w:p>
     <w:p>
       <w:r>
         <w:t xml:space="preserve">A simple TBX validation RESTful API has been created and can be accessed at </w:t>
       </w:r>
-      <w:hyperlink r:id="rId10" w:history="1">
+      <w:hyperlink r:id="rId13" w:history="1">
         <w:r>
           <w:rPr>
             <w:rStyle w:val="Hyperlink"/>
@@ -1748,7 +3317,10 @@
         </w:r>
       </w:hyperlink>
       <w:r>
-        <w:t xml:space="preserve">.  It can be used to programmatically get </w:t>
+        <w:t xml:space="preserve">. </w:t>
+      </w:r>
+      <w:r>
+        <w:t xml:space="preserve">It can be used to programmatically get </w:t>
       </w:r>
       <w:r>
         <w:t>the absolute URLs</w:t>
@@ -1760,1785 +3332,76 @@
         <w:t xml:space="preserve"> of dialects and modules</w:t>
       </w:r>
       <w:r>
-        <w:t>, which can then be downloaded and parsed (or pointed to directly).</w:t>
-      </w:r>
-      <w:r>
-        <w:t xml:space="preserve">  It can also be used to get a list of available modules, or the list of modules which are used to define a dialect.</w:t>
-      </w:r>
-      <w:r>
-        <w:t xml:space="preserve">  The response from the API is in JSON format.</w:t>
-      </w:r>
-      <w:r>
-        <w:t xml:space="preserve"> </w:t>
-      </w:r>
-    </w:p>
-    <w:p>
-      <w:pPr>
-        <w:pStyle w:val="Heading3"/>
-      </w:pPr>
-    </w:p>
-    <w:p>
-      <w:pPr>
-        <w:rPr>
-          <w:ins w:id="11" w:author="Alan Melby" w:date="2017-12-07T12:46:00Z"/>
-          <w:sz w:val="24"/>
-        </w:rPr>
-      </w:pPr>
-      <w:commentRangeStart w:id="12"/>
-      <w:ins w:id="13" w:author="Alan Melby" w:date="2017-12-07T12:46:00Z">
-        <w:r>
-          <w:rPr>
-            <w:sz w:val="24"/>
-          </w:rPr>
-          <w:t>= = = [Not yet written: how to develop a TBX-Basic import routine; same for export] = = =</w:t>
-        </w:r>
-      </w:ins>
-      <w:commentRangeEnd w:id="12"/>
-      <w:r>
-        <w:rPr>
-          <w:rStyle w:val="CommentReference"/>
-        </w:rPr>
-        <w:commentReference w:id="12"/>
-      </w:r>
-    </w:p>
-    <w:p>
-      <w:pPr>
-        <w:rPr>
-          <w:ins w:id="14" w:author="Alan Melby" w:date="2017-12-07T12:46:00Z"/>
-          <w:sz w:val="24"/>
-        </w:rPr>
-      </w:pPr>
-    </w:p>
-    <w:p>
-      <w:pPr>
-        <w:rPr>
-          <w:ins w:id="15" w:author="Alan Melby" w:date="2017-12-07T12:46:00Z"/>
-          <w:sz w:val="24"/>
-        </w:rPr>
-      </w:pPr>
-      <w:ins w:id="16" w:author="Alan Melby" w:date="2017-12-07T12:46:00Z">
-        <w:r>
-          <w:rPr>
-            <w:sz w:val="24"/>
-          </w:rPr>
-          <w:t>Notes for the import export sections, to be written:</w:t>
-        </w:r>
-      </w:ins>
-    </w:p>
-    <w:p>
-      <w:pPr>
-        <w:pStyle w:val="ListParagraph"/>
-        <w:numPr>
-          <w:ilvl w:val="0"/>
-          <w:numId w:val="7"/>
-        </w:numPr>
-        <w:rPr>
-          <w:ins w:id="17" w:author="Alan Melby" w:date="2017-12-07T12:46:00Z"/>
-          <w:sz w:val="24"/>
-        </w:rPr>
-      </w:pPr>
-      <w:ins w:id="18" w:author="Alan Melby" w:date="2017-12-07T12:46:00Z">
-        <w:r>
-          <w:rPr>
-            <w:sz w:val="24"/>
-          </w:rPr>
-          <w:t xml:space="preserve">A TBX-Basic import routine </w:t>
-        </w:r>
-        <w:commentRangeStart w:id="19"/>
-        <w:r>
-          <w:rPr>
-            <w:sz w:val="24"/>
-          </w:rPr>
-          <w:t xml:space="preserve">consumes </w:t>
-        </w:r>
-      </w:ins>
-      <w:commentRangeEnd w:id="19"/>
-      <w:r>
-        <w:rPr>
-          <w:rStyle w:val="CommentReference"/>
-        </w:rPr>
-        <w:commentReference w:id="19"/>
-      </w:r>
-      <w:ins w:id="20" w:author="Alan Melby" w:date="2017-12-07T12:46:00Z">
-        <w:r>
-          <w:rPr>
-            <w:sz w:val="24"/>
-          </w:rPr>
-          <w:t>a TBX-Basic</w:t>
-        </w:r>
-        <w:r>
-          <w:rPr>
-            <w:sz w:val="24"/>
-          </w:rPr>
-          <w:t xml:space="preserve"> document instance and inserts information into a </w:t>
-        </w:r>
-        <w:proofErr w:type="spellStart"/>
-        <w:r>
-          <w:rPr>
-            <w:sz w:val="24"/>
-          </w:rPr>
-          <w:t>termbase</w:t>
-        </w:r>
-        <w:proofErr w:type="spellEnd"/>
-        <w:r>
-          <w:rPr>
-            <w:sz w:val="24"/>
-          </w:rPr>
-          <w:t>. This guide does not cover how to deal with duplicate entries (same term as an entry already in the database, which may or may not designate the same concept as the existing entry).</w:t>
-        </w:r>
-      </w:ins>
-    </w:p>
-    <w:p>
-      <w:pPr>
-        <w:pStyle w:val="ListParagraph"/>
-        <w:numPr>
-          <w:ilvl w:val="0"/>
-          <w:numId w:val="7"/>
-        </w:numPr>
-        <w:rPr>
-          <w:ins w:id="21" w:author="Alan Melby" w:date="2017-12-07T12:46:00Z"/>
-          <w:sz w:val="24"/>
-        </w:rPr>
-      </w:pPr>
-      <w:ins w:id="22" w:author="Alan Melby" w:date="2017-12-07T12:46:00Z">
-        <w:r>
-          <w:rPr>
-            <w:sz w:val="24"/>
-          </w:rPr>
-          <w:t xml:space="preserve">A TBX-Basic export routine consumes a list of concept entries in an existing </w:t>
-        </w:r>
-        <w:proofErr w:type="spellStart"/>
-        <w:r>
-          <w:rPr>
-            <w:sz w:val="24"/>
-          </w:rPr>
-          <w:t>termbase</w:t>
-        </w:r>
-        <w:proofErr w:type="spellEnd"/>
-        <w:r>
-          <w:rPr>
-            <w:sz w:val="24"/>
-          </w:rPr>
-          <w:t xml:space="preserve"> and represents the information in them as a valid TBX-Basic document instance, mapping from the data categories in the </w:t>
-        </w:r>
-        <w:proofErr w:type="spellStart"/>
-        <w:r>
-          <w:rPr>
-            <w:sz w:val="24"/>
-          </w:rPr>
-          <w:t>termbase</w:t>
-        </w:r>
-        <w:proofErr w:type="spellEnd"/>
-        <w:r>
-          <w:rPr>
-            <w:sz w:val="24"/>
-          </w:rPr>
-          <w:t xml:space="preserve"> to TBX-Basic data categories as needed.</w:t>
-        </w:r>
-      </w:ins>
-    </w:p>
-    <w:p>
-      <w:pPr>
-        <w:pStyle w:val="ListParagraph"/>
-        <w:rPr>
-          <w:ins w:id="23" w:author="Alan Melby" w:date="2017-12-07T12:46:00Z"/>
-          <w:sz w:val="24"/>
-        </w:rPr>
-      </w:pPr>
-    </w:p>
-    <w:p>
-      <w:pPr>
-        <w:pStyle w:val="Heading3"/>
-        <w:rPr>
-          <w:ins w:id="24" w:author="Alan Melby" w:date="2017-12-07T12:46:00Z"/>
-        </w:rPr>
-      </w:pPr>
-    </w:p>
-    <w:p>
-      <w:pPr>
-        <w:rPr>
-          <w:rFonts w:asciiTheme="majorHAnsi" w:eastAsiaTheme="majorEastAsia" w:hAnsiTheme="majorHAnsi" w:cstheme="majorBidi"/>
-          <w:color w:val="1F3763" w:themeColor="accent1" w:themeShade="7F"/>
-          <w:sz w:val="24"/>
-          <w:szCs w:val="24"/>
-        </w:rPr>
-      </w:pPr>
-      <w:r>
-        <w:br w:type="page"/>
-      </w:r>
-    </w:p>
-    <w:p>
-      <w:pPr>
-        <w:pStyle w:val="Heading3"/>
-      </w:pPr>
-      <w:bookmarkStart w:id="25" w:name="_Toc500428077"/>
-      <w:r>
-        <w:lastRenderedPageBreak/>
-        <w:t>API Example for TBX-Basic</w:t>
-      </w:r>
-      <w:bookmarkEnd w:id="25"/>
-    </w:p>
-    <w:p>
-      <w:r>
-        <w:t xml:space="preserve">URL:  </w:t>
-      </w:r>
-      <w:hyperlink r:id="rId11" w:history="1">
+        <w:t>, which can then be downloaded and parsed (or pointed to directly)</w:t>
+      </w:r>
+      <w:r>
+        <w:t xml:space="preserve">. </w:t>
+      </w:r>
+      <w:r>
+        <w:t>It can also be used to get a list of available modules, or the list of modules which are used to define a dialect</w:t>
+      </w:r>
+      <w:r>
+        <w:t xml:space="preserve">. </w:t>
+      </w:r>
+      <w:r>
+        <w:t>The response from the API is in JSON format</w:t>
+      </w:r>
+      <w:r>
+        <w:t xml:space="preserve">. </w:t>
+      </w:r>
+      <w:r>
+        <w:t xml:space="preserve">See </w:t>
+      </w:r>
+      <w:hyperlink w:anchor="_Appendix_I:_API" w:history="1">
         <w:r>
           <w:rPr>
             <w:rStyle w:val="Hyperlink"/>
           </w:rPr>
-          <w:t>http://validate.tbxinfo.net/dialects/TBX-Basic</w:t>
+          <w:t>Appendix I: API Example for TBX-Basic</w:t>
         </w:r>
       </w:hyperlink>
-    </w:p>
-    <w:p>
-      <w:pPr>
-        <w:pStyle w:val="Heading4"/>
-      </w:pPr>
-      <w:r>
-        <w:t>Response:</w:t>
-      </w:r>
-    </w:p>
-    <w:p>
-      <w:pPr>
-        <w:pStyle w:val="NoSpacing"/>
-        <w:rPr>
-          <w:sz w:val="20"/>
-          <w:szCs w:val="20"/>
-        </w:rPr>
-      </w:pPr>
-      <w:r>
-        <w:rPr>
-          <w:rFonts w:ascii="Times New Roman" w:hAnsi="Times New Roman" w:cs="Times New Roman"/>
-          <w:color w:val="960000"/>
-        </w:rPr>
-        <w:t>[{</w:t>
-      </w:r>
-      <w:r>
-        <w:rPr>
-          <w:rFonts w:ascii="Times New Roman" w:hAnsi="Times New Roman" w:cs="Times New Roman"/>
-          <w:color w:val="000000"/>
-        </w:rPr>
-        <w:br/>
-        <w:t xml:space="preserve">    </w:t>
-      </w:r>
-      <w:r>
-        <w:rPr>
-          <w:rFonts w:ascii="Times New Roman" w:hAnsi="Times New Roman" w:cs="Times New Roman"/>
-          <w:color w:val="1E6496"/>
-        </w:rPr>
-        <w:t>"name"</w:t>
-      </w:r>
-      <w:r>
-        <w:rPr>
-          <w:rFonts w:ascii="Times New Roman" w:hAnsi="Times New Roman" w:cs="Times New Roman"/>
-          <w:color w:val="640032"/>
-        </w:rPr>
-        <w:t>:</w:t>
-      </w:r>
-      <w:r>
-        <w:rPr>
-          <w:rFonts w:ascii="Times New Roman" w:hAnsi="Times New Roman" w:cs="Times New Roman"/>
-          <w:color w:val="000000"/>
-        </w:rPr>
-        <w:t xml:space="preserve"> </w:t>
-      </w:r>
-      <w:r>
-        <w:rPr>
-          <w:rFonts w:ascii="Times New Roman" w:hAnsi="Times New Roman" w:cs="Times New Roman"/>
-          <w:color w:val="0000FF"/>
-        </w:rPr>
-        <w:t>"TBX-Basic"</w:t>
-      </w:r>
-      <w:r>
-        <w:rPr>
-          <w:rFonts w:ascii="Times New Roman" w:hAnsi="Times New Roman" w:cs="Times New Roman"/>
-          <w:color w:val="640032"/>
-        </w:rPr>
-        <w:t>,</w:t>
-      </w:r>
-      <w:r>
-        <w:rPr>
-          <w:rFonts w:ascii="Times New Roman" w:hAnsi="Times New Roman" w:cs="Times New Roman"/>
-          <w:color w:val="000000"/>
-        </w:rPr>
-        <w:br/>
-        <w:t xml:space="preserve">    </w:t>
-      </w:r>
-      <w:r>
-        <w:rPr>
-          <w:rFonts w:ascii="Times New Roman" w:hAnsi="Times New Roman" w:cs="Times New Roman"/>
-          <w:color w:val="1E6496"/>
-        </w:rPr>
-        <w:t>"definition"</w:t>
-      </w:r>
-      <w:r>
-        <w:rPr>
-          <w:rFonts w:ascii="Times New Roman" w:hAnsi="Times New Roman" w:cs="Times New Roman"/>
-          <w:color w:val="640032"/>
-        </w:rPr>
-        <w:t>:</w:t>
-      </w:r>
-      <w:r>
-        <w:rPr>
-          <w:rFonts w:ascii="Times New Roman" w:hAnsi="Times New Roman" w:cs="Times New Roman"/>
-          <w:color w:val="000000"/>
-        </w:rPr>
-        <w:t xml:space="preserve"> </w:t>
-      </w:r>
-      <w:r>
-        <w:rPr>
-          <w:rFonts w:ascii="Times New Roman" w:hAnsi="Times New Roman" w:cs="Times New Roman"/>
-          <w:color w:val="0000FF"/>
-        </w:rPr>
-        <w:t>"https://github.com/LTAC-Global/TBX-Basic_dialect/blob/master/TBX-Basic%20Definition.pdf"</w:t>
-      </w:r>
-      <w:r>
-        <w:rPr>
-          <w:rFonts w:ascii="Times New Roman" w:hAnsi="Times New Roman" w:cs="Times New Roman"/>
-          <w:color w:val="640032"/>
-        </w:rPr>
-        <w:t>,</w:t>
-      </w:r>
-      <w:r>
-        <w:rPr>
-          <w:rFonts w:ascii="Times New Roman" w:hAnsi="Times New Roman" w:cs="Times New Roman"/>
-          <w:color w:val="000000"/>
-        </w:rPr>
-        <w:br/>
-        <w:t xml:space="preserve">    </w:t>
-      </w:r>
-      <w:r>
-        <w:rPr>
-          <w:rFonts w:ascii="Times New Roman" w:hAnsi="Times New Roman" w:cs="Times New Roman"/>
-          <w:color w:val="1E6496"/>
-        </w:rPr>
-        <w:t>"</w:t>
-      </w:r>
-      <w:proofErr w:type="spellStart"/>
-      <w:r>
-        <w:rPr>
-          <w:rFonts w:ascii="Times New Roman" w:hAnsi="Times New Roman" w:cs="Times New Roman"/>
-          <w:color w:val="1E6496"/>
-        </w:rPr>
-        <w:t>dca_rng</w:t>
-      </w:r>
-      <w:proofErr w:type="spellEnd"/>
-      <w:r>
-        <w:rPr>
-          <w:rFonts w:ascii="Times New Roman" w:hAnsi="Times New Roman" w:cs="Times New Roman"/>
-          <w:color w:val="1E6496"/>
-        </w:rPr>
-        <w:t>"</w:t>
-      </w:r>
-      <w:r>
-        <w:rPr>
-          <w:rFonts w:ascii="Times New Roman" w:hAnsi="Times New Roman" w:cs="Times New Roman"/>
-          <w:color w:val="640032"/>
-        </w:rPr>
-        <w:t>:</w:t>
-      </w:r>
-      <w:r>
-        <w:rPr>
-          <w:rFonts w:ascii="Times New Roman" w:hAnsi="Times New Roman" w:cs="Times New Roman"/>
-          <w:color w:val="000000"/>
-        </w:rPr>
-        <w:t xml:space="preserve"> </w:t>
-      </w:r>
-      <w:r>
-        <w:rPr>
-          <w:rFonts w:ascii="Times New Roman" w:hAnsi="Times New Roman" w:cs="Times New Roman"/>
-          <w:color w:val="0000FF"/>
-        </w:rPr>
-        <w:t>"https://raw.githubusercontent.com/LTAC-Global/TBX-Basic_dialect/master/DCA/TBXcoreStructV03_TBX-Basic_integrated.rng"</w:t>
-      </w:r>
-      <w:r>
-        <w:rPr>
-          <w:rFonts w:ascii="Times New Roman" w:hAnsi="Times New Roman" w:cs="Times New Roman"/>
-          <w:color w:val="640032"/>
-        </w:rPr>
-        <w:t>,</w:t>
-      </w:r>
-      <w:r>
-        <w:rPr>
-          <w:rFonts w:ascii="Times New Roman" w:hAnsi="Times New Roman" w:cs="Times New Roman"/>
-          <w:color w:val="000000"/>
-        </w:rPr>
-        <w:br/>
-        <w:t xml:space="preserve">    </w:t>
-      </w:r>
-      <w:r>
-        <w:rPr>
-          <w:rFonts w:ascii="Times New Roman" w:hAnsi="Times New Roman" w:cs="Times New Roman"/>
-          <w:color w:val="1E6496"/>
-        </w:rPr>
-        <w:t>"</w:t>
-      </w:r>
-      <w:proofErr w:type="spellStart"/>
-      <w:r>
-        <w:rPr>
-          <w:rFonts w:ascii="Times New Roman" w:hAnsi="Times New Roman" w:cs="Times New Roman"/>
-          <w:color w:val="1E6496"/>
-        </w:rPr>
-        <w:t>dca_sch</w:t>
-      </w:r>
-      <w:proofErr w:type="spellEnd"/>
-      <w:r>
-        <w:rPr>
-          <w:rFonts w:ascii="Times New Roman" w:hAnsi="Times New Roman" w:cs="Times New Roman"/>
-          <w:color w:val="1E6496"/>
-        </w:rPr>
-        <w:t>"</w:t>
-      </w:r>
-      <w:r>
-        <w:rPr>
-          <w:rFonts w:ascii="Times New Roman" w:hAnsi="Times New Roman" w:cs="Times New Roman"/>
-          <w:color w:val="640032"/>
-        </w:rPr>
-        <w:t>:</w:t>
-      </w:r>
-      <w:r>
-        <w:rPr>
-          <w:rFonts w:ascii="Times New Roman" w:hAnsi="Times New Roman" w:cs="Times New Roman"/>
-          <w:color w:val="000000"/>
-        </w:rPr>
-        <w:t xml:space="preserve"> </w:t>
-      </w:r>
-      <w:r>
-        <w:rPr>
-          <w:rFonts w:ascii="Times New Roman" w:hAnsi="Times New Roman" w:cs="Times New Roman"/>
-          <w:color w:val="0000FF"/>
-        </w:rPr>
-        <w:t>"https://raw.githubusercontent.com/LTAC-Global/TBX-Basic_dialect/master/DCA/TBX-Basic_DCA.sch"</w:t>
-      </w:r>
-      <w:r>
-        <w:rPr>
-          <w:rFonts w:ascii="Times New Roman" w:hAnsi="Times New Roman" w:cs="Times New Roman"/>
-          <w:color w:val="640032"/>
-        </w:rPr>
-        <w:t>,</w:t>
-      </w:r>
-      <w:r>
-        <w:rPr>
-          <w:rFonts w:ascii="Times New Roman" w:hAnsi="Times New Roman" w:cs="Times New Roman"/>
-          <w:color w:val="000000"/>
-        </w:rPr>
-        <w:br/>
-        <w:t xml:space="preserve">    </w:t>
-      </w:r>
-      <w:r>
-        <w:rPr>
-          <w:rFonts w:ascii="Times New Roman" w:hAnsi="Times New Roman" w:cs="Times New Roman"/>
-          <w:color w:val="1E6496"/>
-        </w:rPr>
-        <w:t>"</w:t>
-      </w:r>
-      <w:proofErr w:type="spellStart"/>
-      <w:r>
-        <w:rPr>
-          <w:rFonts w:ascii="Times New Roman" w:hAnsi="Times New Roman" w:cs="Times New Roman"/>
-          <w:color w:val="1E6496"/>
-        </w:rPr>
-        <w:t>dct_nvdl</w:t>
-      </w:r>
-      <w:proofErr w:type="spellEnd"/>
-      <w:r>
-        <w:rPr>
-          <w:rFonts w:ascii="Times New Roman" w:hAnsi="Times New Roman" w:cs="Times New Roman"/>
-          <w:color w:val="1E6496"/>
-        </w:rPr>
-        <w:t>"</w:t>
-      </w:r>
-      <w:r>
-        <w:rPr>
-          <w:rFonts w:ascii="Times New Roman" w:hAnsi="Times New Roman" w:cs="Times New Roman"/>
-          <w:color w:val="640032"/>
-        </w:rPr>
-        <w:t>:</w:t>
-      </w:r>
-      <w:r>
-        <w:rPr>
-          <w:rFonts w:ascii="Times New Roman" w:hAnsi="Times New Roman" w:cs="Times New Roman"/>
-          <w:color w:val="000000"/>
-        </w:rPr>
-        <w:t xml:space="preserve"> </w:t>
-      </w:r>
-      <w:r>
-        <w:rPr>
-          <w:rFonts w:ascii="Times New Roman" w:hAnsi="Times New Roman" w:cs="Times New Roman"/>
-          <w:color w:val="0000FF"/>
-        </w:rPr>
-        <w:t>"https://raw.githubusercontent.com/LTAC-Global/TBX-Basic_dialect/master/DCT/TBX-Basic.nvdl"</w:t>
-      </w:r>
-      <w:r>
-        <w:rPr>
-          <w:rFonts w:ascii="Times New Roman" w:hAnsi="Times New Roman" w:cs="Times New Roman"/>
-          <w:color w:val="640032"/>
-        </w:rPr>
-        <w:t>,</w:t>
-      </w:r>
-      <w:r>
-        <w:rPr>
-          <w:rFonts w:ascii="Times New Roman" w:hAnsi="Times New Roman" w:cs="Times New Roman"/>
-          <w:color w:val="000000"/>
-        </w:rPr>
-        <w:br/>
-        <w:t xml:space="preserve">    </w:t>
-      </w:r>
-      <w:r>
-        <w:rPr>
-          <w:rFonts w:ascii="Times New Roman" w:hAnsi="Times New Roman" w:cs="Times New Roman"/>
-          <w:color w:val="1E6496"/>
-        </w:rPr>
-        <w:t>"</w:t>
-      </w:r>
-      <w:proofErr w:type="spellStart"/>
-      <w:r>
-        <w:rPr>
-          <w:rFonts w:ascii="Times New Roman" w:hAnsi="Times New Roman" w:cs="Times New Roman"/>
-          <w:color w:val="1E6496"/>
-        </w:rPr>
-        <w:t>dct_sch</w:t>
-      </w:r>
-      <w:proofErr w:type="spellEnd"/>
-      <w:r>
-        <w:rPr>
-          <w:rFonts w:ascii="Times New Roman" w:hAnsi="Times New Roman" w:cs="Times New Roman"/>
-          <w:color w:val="1E6496"/>
-        </w:rPr>
-        <w:t>"</w:t>
-      </w:r>
-      <w:r>
-        <w:rPr>
-          <w:rFonts w:ascii="Times New Roman" w:hAnsi="Times New Roman" w:cs="Times New Roman"/>
-          <w:color w:val="640032"/>
-        </w:rPr>
-        <w:t>:</w:t>
-      </w:r>
-      <w:r>
-        <w:rPr>
-          <w:rFonts w:ascii="Times New Roman" w:hAnsi="Times New Roman" w:cs="Times New Roman"/>
-          <w:color w:val="000000"/>
-        </w:rPr>
-        <w:t xml:space="preserve"> </w:t>
-      </w:r>
-      <w:r>
-        <w:rPr>
-          <w:rFonts w:ascii="Times New Roman" w:hAnsi="Times New Roman" w:cs="Times New Roman"/>
-          <w:color w:val="0000FF"/>
-        </w:rPr>
-        <w:t>"https://raw.githubusercontent.com/LTAC-Global/TBX-Basic_dialect/master/DCT/TBX-Basic_DCT.sch"</w:t>
-      </w:r>
-      <w:r>
-        <w:rPr>
-          <w:rFonts w:ascii="Times New Roman" w:hAnsi="Times New Roman" w:cs="Times New Roman"/>
-          <w:color w:val="640032"/>
-        </w:rPr>
-        <w:t>,</w:t>
-      </w:r>
-      <w:r>
-        <w:rPr>
-          <w:rFonts w:ascii="Times New Roman" w:hAnsi="Times New Roman" w:cs="Times New Roman"/>
-          <w:color w:val="000000"/>
-        </w:rPr>
-        <w:br/>
-        <w:t xml:space="preserve">    </w:t>
-      </w:r>
-      <w:r>
-        <w:rPr>
-          <w:rFonts w:ascii="Times New Roman" w:hAnsi="Times New Roman" w:cs="Times New Roman"/>
-          <w:color w:val="1E6496"/>
-        </w:rPr>
-        <w:t>"id"</w:t>
-      </w:r>
-      <w:r>
-        <w:rPr>
-          <w:rFonts w:ascii="Times New Roman" w:hAnsi="Times New Roman" w:cs="Times New Roman"/>
-          <w:color w:val="640032"/>
-        </w:rPr>
-        <w:t>:</w:t>
-      </w:r>
-      <w:r>
-        <w:rPr>
-          <w:rFonts w:ascii="Times New Roman" w:hAnsi="Times New Roman" w:cs="Times New Roman"/>
-          <w:color w:val="000000"/>
-        </w:rPr>
-        <w:t xml:space="preserve"> </w:t>
-      </w:r>
-      <w:r>
-        <w:rPr>
-          <w:rFonts w:ascii="Times New Roman" w:hAnsi="Times New Roman" w:cs="Times New Roman"/>
-          <w:color w:val="000096"/>
-        </w:rPr>
-        <w:t>2</w:t>
-      </w:r>
-      <w:r>
-        <w:rPr>
-          <w:rFonts w:ascii="Times New Roman" w:hAnsi="Times New Roman" w:cs="Times New Roman"/>
-          <w:color w:val="640032"/>
-        </w:rPr>
-        <w:t>,</w:t>
-      </w:r>
-      <w:r>
-        <w:rPr>
-          <w:rFonts w:ascii="Times New Roman" w:hAnsi="Times New Roman" w:cs="Times New Roman"/>
-          <w:color w:val="000000"/>
-        </w:rPr>
-        <w:br/>
-        <w:t xml:space="preserve">    </w:t>
-      </w:r>
-      <w:r>
-        <w:rPr>
-          <w:rFonts w:ascii="Times New Roman" w:hAnsi="Times New Roman" w:cs="Times New Roman"/>
-          <w:color w:val="1E6496"/>
-        </w:rPr>
-        <w:t>"modules"</w:t>
-      </w:r>
-      <w:r>
-        <w:rPr>
-          <w:rFonts w:ascii="Times New Roman" w:hAnsi="Times New Roman" w:cs="Times New Roman"/>
-          <w:color w:val="640032"/>
-        </w:rPr>
-        <w:t>:</w:t>
-      </w:r>
-      <w:r>
-        <w:rPr>
-          <w:rFonts w:ascii="Times New Roman" w:hAnsi="Times New Roman" w:cs="Times New Roman"/>
-          <w:color w:val="000000"/>
-        </w:rPr>
-        <w:t xml:space="preserve"> </w:t>
-      </w:r>
-      <w:r>
-        <w:rPr>
-          <w:rFonts w:ascii="Times New Roman" w:hAnsi="Times New Roman" w:cs="Times New Roman"/>
-          <w:color w:val="960000"/>
-        </w:rPr>
-        <w:t>[</w:t>
-      </w:r>
-      <w:r>
-        <w:rPr>
-          <w:rFonts w:ascii="Times New Roman" w:hAnsi="Times New Roman" w:cs="Times New Roman"/>
-          <w:color w:val="000000"/>
-        </w:rPr>
-        <w:br/>
-        <w:t xml:space="preserve">        </w:t>
-      </w:r>
-      <w:r>
-        <w:rPr>
-          <w:rFonts w:ascii="Times New Roman" w:hAnsi="Times New Roman" w:cs="Times New Roman"/>
-          <w:color w:val="960000"/>
-        </w:rPr>
-        <w:t>{</w:t>
-      </w:r>
-      <w:r>
-        <w:rPr>
-          <w:rFonts w:ascii="Times New Roman" w:hAnsi="Times New Roman" w:cs="Times New Roman"/>
-          <w:color w:val="000000"/>
-        </w:rPr>
-        <w:br/>
-        <w:t xml:space="preserve">            </w:t>
-      </w:r>
-      <w:r>
-        <w:rPr>
-          <w:rFonts w:ascii="Times New Roman" w:hAnsi="Times New Roman" w:cs="Times New Roman"/>
-          <w:color w:val="1E6496"/>
-        </w:rPr>
-        <w:t>"name"</w:t>
-      </w:r>
-      <w:r>
-        <w:rPr>
-          <w:rFonts w:ascii="Times New Roman" w:hAnsi="Times New Roman" w:cs="Times New Roman"/>
-          <w:color w:val="640032"/>
-        </w:rPr>
-        <w:t>:</w:t>
-      </w:r>
-      <w:r>
-        <w:rPr>
-          <w:rFonts w:ascii="Times New Roman" w:hAnsi="Times New Roman" w:cs="Times New Roman"/>
-          <w:color w:val="000000"/>
-        </w:rPr>
-        <w:t xml:space="preserve"> </w:t>
-      </w:r>
-      <w:r>
-        <w:rPr>
-          <w:rFonts w:ascii="Times New Roman" w:hAnsi="Times New Roman" w:cs="Times New Roman"/>
-          <w:color w:val="0000FF"/>
-        </w:rPr>
-        <w:t>"Min"</w:t>
-      </w:r>
-      <w:r>
-        <w:rPr>
-          <w:rFonts w:ascii="Times New Roman" w:hAnsi="Times New Roman" w:cs="Times New Roman"/>
-          <w:color w:val="640032"/>
-        </w:rPr>
-        <w:t>,</w:t>
-      </w:r>
-      <w:r>
-        <w:rPr>
-          <w:rFonts w:ascii="Times New Roman" w:hAnsi="Times New Roman" w:cs="Times New Roman"/>
-          <w:color w:val="000000"/>
-        </w:rPr>
-        <w:br/>
-        <w:t xml:space="preserve">            </w:t>
-      </w:r>
-      <w:r>
-        <w:rPr>
-          <w:rFonts w:ascii="Times New Roman" w:hAnsi="Times New Roman" w:cs="Times New Roman"/>
-          <w:color w:val="1E6496"/>
-        </w:rPr>
-        <w:t>"definition"</w:t>
-      </w:r>
-      <w:r>
-        <w:rPr>
-          <w:rFonts w:ascii="Times New Roman" w:hAnsi="Times New Roman" w:cs="Times New Roman"/>
-          <w:color w:val="640032"/>
-        </w:rPr>
-        <w:t>:</w:t>
-      </w:r>
-      <w:r>
-        <w:rPr>
-          <w:rFonts w:ascii="Times New Roman" w:hAnsi="Times New Roman" w:cs="Times New Roman"/>
-          <w:color w:val="000000"/>
-        </w:rPr>
-        <w:t xml:space="preserve"> </w:t>
-      </w:r>
-      <w:r>
-        <w:rPr>
-          <w:rFonts w:ascii="Times New Roman" w:hAnsi="Times New Roman" w:cs="Times New Roman"/>
-          <w:color w:val="0000FF"/>
-        </w:rPr>
-        <w:t>"https://github.com/LTAC-Global/TBX_min_module/blob/master/Min%20Module%20Definition.pdf"</w:t>
-      </w:r>
-      <w:r>
-        <w:rPr>
-          <w:rFonts w:ascii="Times New Roman" w:hAnsi="Times New Roman" w:cs="Times New Roman"/>
-          <w:color w:val="640032"/>
-        </w:rPr>
-        <w:t>,</w:t>
-      </w:r>
-      <w:r>
-        <w:rPr>
-          <w:rFonts w:ascii="Times New Roman" w:hAnsi="Times New Roman" w:cs="Times New Roman"/>
-          <w:color w:val="000000"/>
-        </w:rPr>
-        <w:br/>
-        <w:t xml:space="preserve">            </w:t>
-      </w:r>
-      <w:r>
-        <w:rPr>
-          <w:rFonts w:ascii="Times New Roman" w:hAnsi="Times New Roman" w:cs="Times New Roman"/>
-          <w:color w:val="1E6496"/>
-        </w:rPr>
-        <w:t>"</w:t>
-      </w:r>
-      <w:proofErr w:type="spellStart"/>
-      <w:r>
-        <w:rPr>
-          <w:rFonts w:ascii="Times New Roman" w:hAnsi="Times New Roman" w:cs="Times New Roman"/>
-          <w:color w:val="1E6496"/>
-        </w:rPr>
-        <w:t>rng</w:t>
-      </w:r>
-      <w:proofErr w:type="spellEnd"/>
-      <w:r>
-        <w:rPr>
-          <w:rFonts w:ascii="Times New Roman" w:hAnsi="Times New Roman" w:cs="Times New Roman"/>
-          <w:color w:val="1E6496"/>
-        </w:rPr>
-        <w:t>"</w:t>
-      </w:r>
-      <w:r>
-        <w:rPr>
-          <w:rFonts w:ascii="Times New Roman" w:hAnsi="Times New Roman" w:cs="Times New Roman"/>
-          <w:color w:val="640032"/>
-        </w:rPr>
-        <w:t>:</w:t>
-      </w:r>
-      <w:r>
-        <w:rPr>
-          <w:rFonts w:ascii="Times New Roman" w:hAnsi="Times New Roman" w:cs="Times New Roman"/>
-          <w:color w:val="000000"/>
-        </w:rPr>
-        <w:t xml:space="preserve"> </w:t>
-      </w:r>
-      <w:r>
-        <w:rPr>
-          <w:rFonts w:ascii="Times New Roman" w:hAnsi="Times New Roman" w:cs="Times New Roman"/>
-          <w:color w:val="0000FF"/>
-        </w:rPr>
-        <w:t>"https://raw.githubusercontent.com/LTAC-Global/TBX_min_module/master/Min.rng"</w:t>
-      </w:r>
-      <w:r>
-        <w:rPr>
-          <w:rFonts w:ascii="Times New Roman" w:hAnsi="Times New Roman" w:cs="Times New Roman"/>
-          <w:color w:val="640032"/>
-        </w:rPr>
-        <w:t>,</w:t>
-      </w:r>
-      <w:r>
-        <w:rPr>
-          <w:rFonts w:ascii="Times New Roman" w:hAnsi="Times New Roman" w:cs="Times New Roman"/>
-          <w:color w:val="000000"/>
-        </w:rPr>
-        <w:br/>
-        <w:t xml:space="preserve">            </w:t>
-      </w:r>
-      <w:r>
-        <w:rPr>
-          <w:rFonts w:ascii="Times New Roman" w:hAnsi="Times New Roman" w:cs="Times New Roman"/>
-          <w:color w:val="1E6496"/>
-        </w:rPr>
-        <w:t>"</w:t>
-      </w:r>
-      <w:proofErr w:type="spellStart"/>
-      <w:r>
-        <w:rPr>
-          <w:rFonts w:ascii="Times New Roman" w:hAnsi="Times New Roman" w:cs="Times New Roman"/>
-          <w:color w:val="1E6496"/>
-        </w:rPr>
-        <w:t>sch</w:t>
-      </w:r>
-      <w:proofErr w:type="spellEnd"/>
-      <w:r>
-        <w:rPr>
-          <w:rFonts w:ascii="Times New Roman" w:hAnsi="Times New Roman" w:cs="Times New Roman"/>
-          <w:color w:val="1E6496"/>
-        </w:rPr>
-        <w:t>"</w:t>
-      </w:r>
-      <w:r>
-        <w:rPr>
-          <w:rFonts w:ascii="Times New Roman" w:hAnsi="Times New Roman" w:cs="Times New Roman"/>
-          <w:color w:val="640032"/>
-        </w:rPr>
-        <w:t>:</w:t>
-      </w:r>
-      <w:r>
-        <w:rPr>
-          <w:rFonts w:ascii="Times New Roman" w:hAnsi="Times New Roman" w:cs="Times New Roman"/>
-          <w:color w:val="000000"/>
-        </w:rPr>
-        <w:t xml:space="preserve"> </w:t>
-      </w:r>
-      <w:r>
-        <w:rPr>
-          <w:rFonts w:ascii="Times New Roman" w:hAnsi="Times New Roman" w:cs="Times New Roman"/>
-          <w:color w:val="0000FF"/>
-        </w:rPr>
-        <w:t>"https://raw.githubusercontent.com/LTAC-Global/TBX_min_module/master/Min.sch"</w:t>
-      </w:r>
-      <w:r>
-        <w:rPr>
-          <w:rFonts w:ascii="Times New Roman" w:hAnsi="Times New Roman" w:cs="Times New Roman"/>
-          <w:color w:val="640032"/>
-        </w:rPr>
-        <w:t>,</w:t>
-      </w:r>
-      <w:r>
-        <w:rPr>
-          <w:rFonts w:ascii="Times New Roman" w:hAnsi="Times New Roman" w:cs="Times New Roman"/>
-          <w:color w:val="000000"/>
-        </w:rPr>
-        <w:br/>
-        <w:t xml:space="preserve">            </w:t>
-      </w:r>
-      <w:r>
-        <w:rPr>
-          <w:rFonts w:ascii="Times New Roman" w:hAnsi="Times New Roman" w:cs="Times New Roman"/>
-          <w:color w:val="1E6496"/>
-        </w:rPr>
-        <w:t>"</w:t>
-      </w:r>
-      <w:proofErr w:type="spellStart"/>
-      <w:r>
-        <w:rPr>
-          <w:rFonts w:ascii="Times New Roman" w:hAnsi="Times New Roman" w:cs="Times New Roman"/>
-          <w:color w:val="1E6496"/>
-        </w:rPr>
-        <w:t>tbxmd</w:t>
-      </w:r>
-      <w:proofErr w:type="spellEnd"/>
-      <w:r>
-        <w:rPr>
-          <w:rFonts w:ascii="Times New Roman" w:hAnsi="Times New Roman" w:cs="Times New Roman"/>
-          <w:color w:val="1E6496"/>
-        </w:rPr>
-        <w:t>"</w:t>
-      </w:r>
-      <w:r>
-        <w:rPr>
-          <w:rFonts w:ascii="Times New Roman" w:hAnsi="Times New Roman" w:cs="Times New Roman"/>
-          <w:color w:val="640032"/>
-        </w:rPr>
-        <w:t>:</w:t>
-      </w:r>
-      <w:r>
-        <w:rPr>
-          <w:rFonts w:ascii="Times New Roman" w:hAnsi="Times New Roman" w:cs="Times New Roman"/>
-          <w:color w:val="000000"/>
-        </w:rPr>
-        <w:t xml:space="preserve"> </w:t>
-      </w:r>
-      <w:r>
-        <w:rPr>
-          <w:rFonts w:ascii="Times New Roman" w:hAnsi="Times New Roman" w:cs="Times New Roman"/>
-          <w:color w:val="0000FF"/>
-        </w:rPr>
-        <w:t>"https://raw.githubusercontent.com/LTAC-Global/TBX_min_module/master/Min.tbxmd"</w:t>
-      </w:r>
-      <w:r>
-        <w:rPr>
-          <w:rFonts w:ascii="Times New Roman" w:hAnsi="Times New Roman" w:cs="Times New Roman"/>
-          <w:color w:val="640032"/>
-        </w:rPr>
-        <w:t>,</w:t>
-      </w:r>
-      <w:r>
-        <w:rPr>
-          <w:rFonts w:ascii="Times New Roman" w:hAnsi="Times New Roman" w:cs="Times New Roman"/>
-          <w:color w:val="000000"/>
-        </w:rPr>
-        <w:br/>
-        <w:t xml:space="preserve">            </w:t>
-      </w:r>
-      <w:r>
-        <w:rPr>
-          <w:rFonts w:ascii="Times New Roman" w:hAnsi="Times New Roman" w:cs="Times New Roman"/>
-          <w:color w:val="1E6496"/>
-        </w:rPr>
-        <w:t>"id"</w:t>
-      </w:r>
-      <w:r>
-        <w:rPr>
-          <w:rFonts w:ascii="Times New Roman" w:hAnsi="Times New Roman" w:cs="Times New Roman"/>
-          <w:color w:val="640032"/>
-        </w:rPr>
-        <w:t>:</w:t>
-      </w:r>
-      <w:r>
-        <w:rPr>
-          <w:rFonts w:ascii="Times New Roman" w:hAnsi="Times New Roman" w:cs="Times New Roman"/>
-          <w:color w:val="000000"/>
-        </w:rPr>
-        <w:t xml:space="preserve"> </w:t>
-      </w:r>
-      <w:r>
-        <w:rPr>
-          <w:rFonts w:ascii="Times New Roman" w:hAnsi="Times New Roman" w:cs="Times New Roman"/>
-          <w:color w:val="000096"/>
-        </w:rPr>
-        <w:t>1</w:t>
-      </w:r>
-      <w:r>
-        <w:rPr>
-          <w:rFonts w:ascii="Times New Roman" w:hAnsi="Times New Roman" w:cs="Times New Roman"/>
-          <w:color w:val="000000"/>
-        </w:rPr>
-        <w:br/>
-        <w:t xml:space="preserve">        </w:t>
-      </w:r>
-      <w:r>
-        <w:rPr>
-          <w:rFonts w:ascii="Times New Roman" w:hAnsi="Times New Roman" w:cs="Times New Roman"/>
-          <w:color w:val="960000"/>
-        </w:rPr>
-        <w:t>}</w:t>
-      </w:r>
-      <w:r>
-        <w:rPr>
-          <w:rFonts w:ascii="Times New Roman" w:hAnsi="Times New Roman" w:cs="Times New Roman"/>
-          <w:color w:val="640032"/>
-        </w:rPr>
-        <w:t>,</w:t>
-      </w:r>
-      <w:r>
-        <w:rPr>
-          <w:rFonts w:ascii="Times New Roman" w:hAnsi="Times New Roman" w:cs="Times New Roman"/>
-          <w:color w:val="000000"/>
-        </w:rPr>
-        <w:br/>
-        <w:t xml:space="preserve">        </w:t>
-      </w:r>
-      <w:r>
-        <w:rPr>
-          <w:rFonts w:ascii="Times New Roman" w:hAnsi="Times New Roman" w:cs="Times New Roman"/>
-          <w:color w:val="960000"/>
-        </w:rPr>
-        <w:t>{</w:t>
-      </w:r>
-      <w:r>
-        <w:rPr>
-          <w:rFonts w:ascii="Times New Roman" w:hAnsi="Times New Roman" w:cs="Times New Roman"/>
-          <w:color w:val="000000"/>
-        </w:rPr>
-        <w:br/>
-        <w:t xml:space="preserve">            </w:t>
-      </w:r>
-      <w:r>
-        <w:rPr>
-          <w:rFonts w:ascii="Times New Roman" w:hAnsi="Times New Roman" w:cs="Times New Roman"/>
-          <w:color w:val="1E6496"/>
-        </w:rPr>
-        <w:t>"name"</w:t>
-      </w:r>
-      <w:r>
-        <w:rPr>
-          <w:rFonts w:ascii="Times New Roman" w:hAnsi="Times New Roman" w:cs="Times New Roman"/>
-          <w:color w:val="640032"/>
-        </w:rPr>
-        <w:t>:</w:t>
-      </w:r>
-      <w:r>
-        <w:rPr>
-          <w:rFonts w:ascii="Times New Roman" w:hAnsi="Times New Roman" w:cs="Times New Roman"/>
-          <w:color w:val="000000"/>
-        </w:rPr>
-        <w:t xml:space="preserve"> </w:t>
-      </w:r>
-      <w:r>
-        <w:rPr>
-          <w:rFonts w:ascii="Times New Roman" w:hAnsi="Times New Roman" w:cs="Times New Roman"/>
-          <w:color w:val="0000FF"/>
-        </w:rPr>
-        <w:t>"Basic"</w:t>
-      </w:r>
-      <w:r>
-        <w:rPr>
-          <w:rFonts w:ascii="Times New Roman" w:hAnsi="Times New Roman" w:cs="Times New Roman"/>
-          <w:color w:val="640032"/>
-        </w:rPr>
-        <w:t>,</w:t>
-      </w:r>
-      <w:r>
-        <w:rPr>
-          <w:rFonts w:ascii="Times New Roman" w:hAnsi="Times New Roman" w:cs="Times New Roman"/>
-          <w:color w:val="000000"/>
-        </w:rPr>
-        <w:br/>
-        <w:t xml:space="preserve">            </w:t>
-      </w:r>
-      <w:r>
-        <w:rPr>
-          <w:rFonts w:ascii="Times New Roman" w:hAnsi="Times New Roman" w:cs="Times New Roman"/>
-          <w:color w:val="1E6496"/>
-        </w:rPr>
-        <w:t>"definition"</w:t>
-      </w:r>
-      <w:r>
-        <w:rPr>
-          <w:rFonts w:ascii="Times New Roman" w:hAnsi="Times New Roman" w:cs="Times New Roman"/>
-          <w:color w:val="640032"/>
-        </w:rPr>
-        <w:t>:</w:t>
-      </w:r>
-      <w:r>
-        <w:rPr>
-          <w:rFonts w:ascii="Times New Roman" w:hAnsi="Times New Roman" w:cs="Times New Roman"/>
-          <w:color w:val="000000"/>
-        </w:rPr>
-        <w:t xml:space="preserve"> </w:t>
-      </w:r>
-      <w:r>
-        <w:rPr>
-          <w:rFonts w:ascii="Times New Roman" w:hAnsi="Times New Roman" w:cs="Times New Roman"/>
-          <w:color w:val="0000FF"/>
-        </w:rPr>
-        <w:t>"https://github.com/LTAC-Global/TBX_basic_module/blob/master/Basic%20Module%20Definition.pdf"</w:t>
-      </w:r>
-      <w:r>
-        <w:rPr>
-          <w:rFonts w:ascii="Times New Roman" w:hAnsi="Times New Roman" w:cs="Times New Roman"/>
-          <w:color w:val="640032"/>
-        </w:rPr>
-        <w:t>,</w:t>
-      </w:r>
-      <w:r>
-        <w:rPr>
-          <w:rFonts w:ascii="Times New Roman" w:hAnsi="Times New Roman" w:cs="Times New Roman"/>
-          <w:color w:val="000000"/>
-        </w:rPr>
-        <w:br/>
-        <w:t xml:space="preserve">            </w:t>
-      </w:r>
-      <w:r>
-        <w:rPr>
-          <w:rFonts w:ascii="Times New Roman" w:hAnsi="Times New Roman" w:cs="Times New Roman"/>
-          <w:color w:val="1E6496"/>
-        </w:rPr>
-        <w:t>"</w:t>
-      </w:r>
-      <w:proofErr w:type="spellStart"/>
-      <w:r>
-        <w:rPr>
-          <w:rFonts w:ascii="Times New Roman" w:hAnsi="Times New Roman" w:cs="Times New Roman"/>
-          <w:color w:val="1E6496"/>
-        </w:rPr>
-        <w:t>rng</w:t>
-      </w:r>
-      <w:proofErr w:type="spellEnd"/>
-      <w:r>
-        <w:rPr>
-          <w:rFonts w:ascii="Times New Roman" w:hAnsi="Times New Roman" w:cs="Times New Roman"/>
-          <w:color w:val="1E6496"/>
-        </w:rPr>
-        <w:t>"</w:t>
-      </w:r>
-      <w:r>
-        <w:rPr>
-          <w:rFonts w:ascii="Times New Roman" w:hAnsi="Times New Roman" w:cs="Times New Roman"/>
-          <w:color w:val="640032"/>
-        </w:rPr>
-        <w:t>:</w:t>
-      </w:r>
-      <w:r>
-        <w:rPr>
-          <w:rFonts w:ascii="Times New Roman" w:hAnsi="Times New Roman" w:cs="Times New Roman"/>
-          <w:color w:val="000000"/>
-        </w:rPr>
-        <w:t xml:space="preserve"> </w:t>
-      </w:r>
-      <w:r>
-        <w:rPr>
-          <w:rFonts w:ascii="Times New Roman" w:hAnsi="Times New Roman" w:cs="Times New Roman"/>
-          <w:color w:val="0000FF"/>
-        </w:rPr>
-        <w:t>"https://raw.githubusercontent.com/LTAC-Global/TBX_basic_module/master/Basic.rng"</w:t>
-      </w:r>
-      <w:r>
-        <w:rPr>
-          <w:rFonts w:ascii="Times New Roman" w:hAnsi="Times New Roman" w:cs="Times New Roman"/>
-          <w:color w:val="640032"/>
-        </w:rPr>
-        <w:t>,</w:t>
-      </w:r>
-      <w:r>
-        <w:rPr>
-          <w:rFonts w:ascii="Times New Roman" w:hAnsi="Times New Roman" w:cs="Times New Roman"/>
-          <w:color w:val="000000"/>
-        </w:rPr>
-        <w:br/>
-        <w:t xml:space="preserve">            </w:t>
-      </w:r>
-      <w:r>
-        <w:rPr>
-          <w:rFonts w:ascii="Times New Roman" w:hAnsi="Times New Roman" w:cs="Times New Roman"/>
-          <w:color w:val="1E6496"/>
-        </w:rPr>
-        <w:t>"</w:t>
-      </w:r>
-      <w:proofErr w:type="spellStart"/>
-      <w:r>
-        <w:rPr>
-          <w:rFonts w:ascii="Times New Roman" w:hAnsi="Times New Roman" w:cs="Times New Roman"/>
-          <w:color w:val="1E6496"/>
-        </w:rPr>
-        <w:t>sch</w:t>
-      </w:r>
-      <w:proofErr w:type="spellEnd"/>
-      <w:r>
-        <w:rPr>
-          <w:rFonts w:ascii="Times New Roman" w:hAnsi="Times New Roman" w:cs="Times New Roman"/>
-          <w:color w:val="1E6496"/>
-        </w:rPr>
-        <w:t>"</w:t>
-      </w:r>
-      <w:r>
-        <w:rPr>
-          <w:rFonts w:ascii="Times New Roman" w:hAnsi="Times New Roman" w:cs="Times New Roman"/>
-          <w:color w:val="640032"/>
-        </w:rPr>
-        <w:t>:</w:t>
-      </w:r>
-      <w:r>
-        <w:rPr>
-          <w:rFonts w:ascii="Times New Roman" w:hAnsi="Times New Roman" w:cs="Times New Roman"/>
-          <w:color w:val="000000"/>
-        </w:rPr>
-        <w:t xml:space="preserve"> </w:t>
-      </w:r>
-      <w:r>
-        <w:rPr>
-          <w:rFonts w:ascii="Times New Roman" w:hAnsi="Times New Roman" w:cs="Times New Roman"/>
-          <w:color w:val="0000FF"/>
-        </w:rPr>
-        <w:t>"https://raw.githubusercontent.com/LTAC-Global/TBX_basic_module/master/Basic.sch"</w:t>
-      </w:r>
-      <w:r>
-        <w:rPr>
-          <w:rFonts w:ascii="Times New Roman" w:hAnsi="Times New Roman" w:cs="Times New Roman"/>
-          <w:color w:val="640032"/>
-        </w:rPr>
-        <w:t>,</w:t>
-      </w:r>
-      <w:r>
-        <w:rPr>
-          <w:rFonts w:ascii="Times New Roman" w:hAnsi="Times New Roman" w:cs="Times New Roman"/>
-          <w:color w:val="000000"/>
-        </w:rPr>
-        <w:br/>
-        <w:t xml:space="preserve">            </w:t>
-      </w:r>
-      <w:r>
-        <w:rPr>
-          <w:rFonts w:ascii="Times New Roman" w:hAnsi="Times New Roman" w:cs="Times New Roman"/>
-          <w:color w:val="1E6496"/>
-        </w:rPr>
-        <w:t>"</w:t>
-      </w:r>
-      <w:proofErr w:type="spellStart"/>
-      <w:r>
-        <w:rPr>
-          <w:rFonts w:ascii="Times New Roman" w:hAnsi="Times New Roman" w:cs="Times New Roman"/>
-          <w:color w:val="1E6496"/>
-        </w:rPr>
-        <w:t>tbxmd</w:t>
-      </w:r>
-      <w:proofErr w:type="spellEnd"/>
-      <w:r>
-        <w:rPr>
-          <w:rFonts w:ascii="Times New Roman" w:hAnsi="Times New Roman" w:cs="Times New Roman"/>
-          <w:color w:val="1E6496"/>
-        </w:rPr>
-        <w:t>"</w:t>
-      </w:r>
-      <w:r>
-        <w:rPr>
-          <w:rFonts w:ascii="Times New Roman" w:hAnsi="Times New Roman" w:cs="Times New Roman"/>
-          <w:color w:val="640032"/>
-        </w:rPr>
-        <w:t>:</w:t>
-      </w:r>
-      <w:r>
-        <w:rPr>
-          <w:rFonts w:ascii="Times New Roman" w:hAnsi="Times New Roman" w:cs="Times New Roman"/>
-          <w:color w:val="000000"/>
-        </w:rPr>
-        <w:t xml:space="preserve"> </w:t>
-      </w:r>
-      <w:r>
-        <w:rPr>
-          <w:rFonts w:ascii="Times New Roman" w:hAnsi="Times New Roman" w:cs="Times New Roman"/>
-          <w:color w:val="0000FF"/>
-        </w:rPr>
-        <w:t>"https://raw.githubusercontent.com/LTAC-Global/TBX_basic_module/master/Basic.tbxmd"</w:t>
-      </w:r>
-      <w:r>
-        <w:rPr>
-          <w:rFonts w:ascii="Times New Roman" w:hAnsi="Times New Roman" w:cs="Times New Roman"/>
-          <w:color w:val="640032"/>
-        </w:rPr>
-        <w:t>,</w:t>
-      </w:r>
-      <w:r>
-        <w:rPr>
-          <w:rFonts w:ascii="Times New Roman" w:hAnsi="Times New Roman" w:cs="Times New Roman"/>
-          <w:color w:val="000000"/>
-        </w:rPr>
-        <w:br/>
-        <w:t xml:space="preserve">            </w:t>
-      </w:r>
-      <w:r>
-        <w:rPr>
-          <w:rFonts w:ascii="Times New Roman" w:hAnsi="Times New Roman" w:cs="Times New Roman"/>
-          <w:color w:val="1E6496"/>
-        </w:rPr>
-        <w:t>"id"</w:t>
-      </w:r>
-      <w:r>
-        <w:rPr>
-          <w:rFonts w:ascii="Times New Roman" w:hAnsi="Times New Roman" w:cs="Times New Roman"/>
-          <w:color w:val="640032"/>
-        </w:rPr>
-        <w:t>:</w:t>
-      </w:r>
-      <w:r>
-        <w:rPr>
-          <w:rFonts w:ascii="Times New Roman" w:hAnsi="Times New Roman" w:cs="Times New Roman"/>
-          <w:color w:val="000000"/>
-        </w:rPr>
-        <w:t xml:space="preserve"> </w:t>
-      </w:r>
-      <w:r>
-        <w:rPr>
-          <w:rFonts w:ascii="Times New Roman" w:hAnsi="Times New Roman" w:cs="Times New Roman"/>
-          <w:color w:val="000096"/>
-        </w:rPr>
-        <w:t>2</w:t>
-      </w:r>
-      <w:r>
-        <w:rPr>
-          <w:rFonts w:ascii="Times New Roman" w:hAnsi="Times New Roman" w:cs="Times New Roman"/>
-          <w:color w:val="000000"/>
-        </w:rPr>
-        <w:br/>
-        <w:t xml:space="preserve">        </w:t>
-      </w:r>
-      <w:r>
-        <w:rPr>
-          <w:rFonts w:ascii="Times New Roman" w:hAnsi="Times New Roman" w:cs="Times New Roman"/>
-          <w:color w:val="960000"/>
-        </w:rPr>
-        <w:t>}</w:t>
-      </w:r>
-      <w:r>
-        <w:rPr>
-          <w:rFonts w:ascii="Times New Roman" w:hAnsi="Times New Roman" w:cs="Times New Roman"/>
-          <w:color w:val="640032"/>
-        </w:rPr>
-        <w:t>,</w:t>
-      </w:r>
-      <w:r>
-        <w:rPr>
-          <w:rFonts w:ascii="Times New Roman" w:hAnsi="Times New Roman" w:cs="Times New Roman"/>
-          <w:color w:val="000000"/>
-        </w:rPr>
-        <w:br/>
-        <w:t xml:space="preserve">        </w:t>
-      </w:r>
-      <w:r>
-        <w:rPr>
-          <w:rFonts w:ascii="Times New Roman" w:hAnsi="Times New Roman" w:cs="Times New Roman"/>
-          <w:color w:val="960000"/>
-        </w:rPr>
-        <w:t>{</w:t>
-      </w:r>
-      <w:r>
-        <w:rPr>
-          <w:rFonts w:ascii="Times New Roman" w:hAnsi="Times New Roman" w:cs="Times New Roman"/>
-          <w:color w:val="000000"/>
-        </w:rPr>
-        <w:br/>
-        <w:t xml:space="preserve">            </w:t>
-      </w:r>
-      <w:r>
-        <w:rPr>
-          <w:rFonts w:ascii="Times New Roman" w:hAnsi="Times New Roman" w:cs="Times New Roman"/>
-          <w:color w:val="1E6496"/>
-        </w:rPr>
-        <w:t>"name"</w:t>
-      </w:r>
-      <w:r>
-        <w:rPr>
-          <w:rFonts w:ascii="Times New Roman" w:hAnsi="Times New Roman" w:cs="Times New Roman"/>
-          <w:color w:val="640032"/>
-        </w:rPr>
-        <w:t>:</w:t>
-      </w:r>
-      <w:r>
-        <w:rPr>
-          <w:rFonts w:ascii="Times New Roman" w:hAnsi="Times New Roman" w:cs="Times New Roman"/>
-          <w:color w:val="000000"/>
-        </w:rPr>
-        <w:t xml:space="preserve"> </w:t>
-      </w:r>
-      <w:r>
-        <w:rPr>
-          <w:rFonts w:ascii="Times New Roman" w:hAnsi="Times New Roman" w:cs="Times New Roman"/>
-          <w:color w:val="0000FF"/>
-        </w:rPr>
-        <w:t>"Core"</w:t>
-      </w:r>
-      <w:r>
-        <w:rPr>
-          <w:rFonts w:ascii="Times New Roman" w:hAnsi="Times New Roman" w:cs="Times New Roman"/>
-          <w:color w:val="640032"/>
-        </w:rPr>
-        <w:t>,</w:t>
-      </w:r>
-      <w:r>
-        <w:rPr>
-          <w:rFonts w:ascii="Times New Roman" w:hAnsi="Times New Roman" w:cs="Times New Roman"/>
-          <w:color w:val="000000"/>
-        </w:rPr>
-        <w:br/>
-        <w:t xml:space="preserve">            </w:t>
-      </w:r>
-      <w:r>
-        <w:rPr>
-          <w:rFonts w:ascii="Times New Roman" w:hAnsi="Times New Roman" w:cs="Times New Roman"/>
-          <w:color w:val="1E6496"/>
-        </w:rPr>
-        <w:t>"definition"</w:t>
-      </w:r>
-      <w:r>
-        <w:rPr>
-          <w:rFonts w:ascii="Times New Roman" w:hAnsi="Times New Roman" w:cs="Times New Roman"/>
-          <w:color w:val="640032"/>
-        </w:rPr>
-        <w:t>:</w:t>
-      </w:r>
-      <w:r>
-        <w:rPr>
-          <w:rFonts w:ascii="Times New Roman" w:hAnsi="Times New Roman" w:cs="Times New Roman"/>
-          <w:color w:val="000000"/>
-        </w:rPr>
-        <w:t xml:space="preserve"> </w:t>
-      </w:r>
-      <w:r>
-        <w:rPr>
-          <w:rFonts w:ascii="Times New Roman" w:hAnsi="Times New Roman" w:cs="Times New Roman"/>
-          <w:color w:val="0000FF"/>
-        </w:rPr>
-        <w:t>""</w:t>
-      </w:r>
-      <w:r>
-        <w:rPr>
-          <w:rFonts w:ascii="Times New Roman" w:hAnsi="Times New Roman" w:cs="Times New Roman"/>
-          <w:color w:val="640032"/>
-        </w:rPr>
-        <w:t>,</w:t>
-      </w:r>
-      <w:r>
-        <w:rPr>
-          <w:rFonts w:ascii="Times New Roman" w:hAnsi="Times New Roman" w:cs="Times New Roman"/>
-          <w:color w:val="000000"/>
-        </w:rPr>
-        <w:br/>
-        <w:t xml:space="preserve">            </w:t>
-      </w:r>
-      <w:r>
-        <w:rPr>
-          <w:rFonts w:ascii="Times New Roman" w:hAnsi="Times New Roman" w:cs="Times New Roman"/>
-          <w:color w:val="1E6496"/>
-        </w:rPr>
-        <w:t>"</w:t>
-      </w:r>
-      <w:proofErr w:type="spellStart"/>
-      <w:r>
-        <w:rPr>
-          <w:rFonts w:ascii="Times New Roman" w:hAnsi="Times New Roman" w:cs="Times New Roman"/>
-          <w:color w:val="1E6496"/>
-        </w:rPr>
-        <w:t>rng</w:t>
-      </w:r>
-      <w:proofErr w:type="spellEnd"/>
-      <w:r>
-        <w:rPr>
-          <w:rFonts w:ascii="Times New Roman" w:hAnsi="Times New Roman" w:cs="Times New Roman"/>
-          <w:color w:val="1E6496"/>
-        </w:rPr>
-        <w:t>"</w:t>
-      </w:r>
-      <w:r>
-        <w:rPr>
-          <w:rFonts w:ascii="Times New Roman" w:hAnsi="Times New Roman" w:cs="Times New Roman"/>
-          <w:color w:val="640032"/>
-        </w:rPr>
-        <w:t>:</w:t>
-      </w:r>
-      <w:r>
-        <w:rPr>
-          <w:rFonts w:ascii="Times New Roman" w:hAnsi="Times New Roman" w:cs="Times New Roman"/>
-          <w:color w:val="000000"/>
-        </w:rPr>
-        <w:t xml:space="preserve"> </w:t>
-      </w:r>
-      <w:r>
-        <w:rPr>
-          <w:rFonts w:ascii="Times New Roman" w:hAnsi="Times New Roman" w:cs="Times New Roman"/>
-          <w:color w:val="0000FF"/>
-        </w:rPr>
-        <w:t>"https://raw.githubusercontent.com/LTAC-Global/TBX_Core_RNG/master/TBXcoreStructV03.rng"</w:t>
-      </w:r>
-      <w:r>
-        <w:rPr>
-          <w:rFonts w:ascii="Times New Roman" w:hAnsi="Times New Roman" w:cs="Times New Roman"/>
-          <w:color w:val="640032"/>
-        </w:rPr>
-        <w:t>,</w:t>
-      </w:r>
-      <w:r>
-        <w:rPr>
-          <w:rFonts w:ascii="Times New Roman" w:hAnsi="Times New Roman" w:cs="Times New Roman"/>
-          <w:color w:val="000000"/>
-        </w:rPr>
-        <w:br/>
-        <w:t xml:space="preserve">            </w:t>
-      </w:r>
-      <w:r>
-        <w:rPr>
-          <w:rFonts w:ascii="Times New Roman" w:hAnsi="Times New Roman" w:cs="Times New Roman"/>
-          <w:color w:val="1E6496"/>
-        </w:rPr>
-        <w:t>"</w:t>
-      </w:r>
-      <w:proofErr w:type="spellStart"/>
-      <w:r>
-        <w:rPr>
-          <w:rFonts w:ascii="Times New Roman" w:hAnsi="Times New Roman" w:cs="Times New Roman"/>
-          <w:color w:val="1E6496"/>
-        </w:rPr>
-        <w:t>sch</w:t>
-      </w:r>
-      <w:proofErr w:type="spellEnd"/>
-      <w:r>
-        <w:rPr>
-          <w:rFonts w:ascii="Times New Roman" w:hAnsi="Times New Roman" w:cs="Times New Roman"/>
-          <w:color w:val="1E6496"/>
-        </w:rPr>
-        <w:t>"</w:t>
-      </w:r>
-      <w:r>
-        <w:rPr>
-          <w:rFonts w:ascii="Times New Roman" w:hAnsi="Times New Roman" w:cs="Times New Roman"/>
-          <w:color w:val="640032"/>
-        </w:rPr>
-        <w:t>:</w:t>
-      </w:r>
-      <w:r>
-        <w:rPr>
-          <w:rFonts w:ascii="Times New Roman" w:hAnsi="Times New Roman" w:cs="Times New Roman"/>
-          <w:color w:val="000000"/>
-        </w:rPr>
-        <w:t xml:space="preserve"> </w:t>
-      </w:r>
-      <w:r>
-        <w:rPr>
-          <w:rFonts w:ascii="Times New Roman" w:hAnsi="Times New Roman" w:cs="Times New Roman"/>
-          <w:color w:val="0000FF"/>
-        </w:rPr>
-        <w:t>""</w:t>
-      </w:r>
-      <w:r>
-        <w:rPr>
-          <w:rFonts w:ascii="Times New Roman" w:hAnsi="Times New Roman" w:cs="Times New Roman"/>
-          <w:color w:val="640032"/>
-        </w:rPr>
-        <w:t>,</w:t>
-      </w:r>
-      <w:r>
-        <w:rPr>
-          <w:rFonts w:ascii="Times New Roman" w:hAnsi="Times New Roman" w:cs="Times New Roman"/>
-          <w:color w:val="000000"/>
-        </w:rPr>
-        <w:br/>
-        <w:t xml:space="preserve">            </w:t>
-      </w:r>
-      <w:r>
-        <w:rPr>
-          <w:rFonts w:ascii="Times New Roman" w:hAnsi="Times New Roman" w:cs="Times New Roman"/>
-          <w:color w:val="1E6496"/>
-        </w:rPr>
-        <w:t>"</w:t>
-      </w:r>
-      <w:proofErr w:type="spellStart"/>
-      <w:r>
-        <w:rPr>
-          <w:rFonts w:ascii="Times New Roman" w:hAnsi="Times New Roman" w:cs="Times New Roman"/>
-          <w:color w:val="1E6496"/>
-        </w:rPr>
-        <w:t>tbxmd</w:t>
-      </w:r>
-      <w:proofErr w:type="spellEnd"/>
-      <w:r>
-        <w:rPr>
-          <w:rFonts w:ascii="Times New Roman" w:hAnsi="Times New Roman" w:cs="Times New Roman"/>
-          <w:color w:val="1E6496"/>
-        </w:rPr>
-        <w:t>"</w:t>
-      </w:r>
-      <w:r>
-        <w:rPr>
-          <w:rFonts w:ascii="Times New Roman" w:hAnsi="Times New Roman" w:cs="Times New Roman"/>
-          <w:color w:val="640032"/>
-        </w:rPr>
-        <w:t>:</w:t>
-      </w:r>
-      <w:r>
-        <w:rPr>
-          <w:rFonts w:ascii="Times New Roman" w:hAnsi="Times New Roman" w:cs="Times New Roman"/>
-          <w:color w:val="000000"/>
-        </w:rPr>
-        <w:t xml:space="preserve"> </w:t>
-      </w:r>
-      <w:r>
-        <w:rPr>
-          <w:rFonts w:ascii="Times New Roman" w:hAnsi="Times New Roman" w:cs="Times New Roman"/>
-          <w:color w:val="0000FF"/>
-        </w:rPr>
-        <w:t>""</w:t>
-      </w:r>
-      <w:r>
-        <w:rPr>
-          <w:rFonts w:ascii="Times New Roman" w:hAnsi="Times New Roman" w:cs="Times New Roman"/>
-          <w:color w:val="640032"/>
-        </w:rPr>
-        <w:t>,</w:t>
-      </w:r>
-      <w:r>
-        <w:rPr>
-          <w:rFonts w:ascii="Times New Roman" w:hAnsi="Times New Roman" w:cs="Times New Roman"/>
-          <w:color w:val="000000"/>
-        </w:rPr>
-        <w:br/>
-        <w:t xml:space="preserve">            </w:t>
-      </w:r>
-      <w:r>
-        <w:rPr>
-          <w:rFonts w:ascii="Times New Roman" w:hAnsi="Times New Roman" w:cs="Times New Roman"/>
-          <w:color w:val="1E6496"/>
-        </w:rPr>
-        <w:t>"id"</w:t>
-      </w:r>
-      <w:r>
-        <w:rPr>
-          <w:rFonts w:ascii="Times New Roman" w:hAnsi="Times New Roman" w:cs="Times New Roman"/>
-          <w:color w:val="640032"/>
-        </w:rPr>
-        <w:t>:</w:t>
-      </w:r>
-      <w:r>
-        <w:rPr>
-          <w:rFonts w:ascii="Times New Roman" w:hAnsi="Times New Roman" w:cs="Times New Roman"/>
-          <w:color w:val="000000"/>
-        </w:rPr>
-        <w:t xml:space="preserve"> </w:t>
-      </w:r>
-      <w:r>
-        <w:rPr>
-          <w:rFonts w:ascii="Times New Roman" w:hAnsi="Times New Roman" w:cs="Times New Roman"/>
-          <w:color w:val="000096"/>
-        </w:rPr>
-        <w:t>4</w:t>
-      </w:r>
-      <w:r>
-        <w:rPr>
-          <w:rFonts w:ascii="Times New Roman" w:hAnsi="Times New Roman" w:cs="Times New Roman"/>
-          <w:color w:val="000000"/>
-        </w:rPr>
-        <w:br/>
-        <w:t xml:space="preserve">        </w:t>
-      </w:r>
-      <w:r>
-        <w:rPr>
-          <w:rFonts w:ascii="Times New Roman" w:hAnsi="Times New Roman" w:cs="Times New Roman"/>
-          <w:color w:val="960000"/>
-        </w:rPr>
-        <w:t>}</w:t>
-      </w:r>
-      <w:r>
-        <w:rPr>
-          <w:rFonts w:ascii="Times New Roman" w:hAnsi="Times New Roman" w:cs="Times New Roman"/>
-          <w:color w:val="000000"/>
-        </w:rPr>
-        <w:br/>
-        <w:t xml:space="preserve">    </w:t>
-      </w:r>
-      <w:r>
-        <w:rPr>
-          <w:rFonts w:ascii="Times New Roman" w:hAnsi="Times New Roman" w:cs="Times New Roman"/>
-          <w:color w:val="960000"/>
-        </w:rPr>
-        <w:t>]</w:t>
-      </w:r>
-      <w:r>
-        <w:rPr>
-          <w:rFonts w:ascii="Times New Roman" w:hAnsi="Times New Roman" w:cs="Times New Roman"/>
-          <w:color w:val="000000"/>
-        </w:rPr>
-        <w:br/>
-      </w:r>
-      <w:r>
-        <w:rPr>
-          <w:rFonts w:ascii="Times New Roman" w:hAnsi="Times New Roman" w:cs="Times New Roman"/>
-          <w:color w:val="960000"/>
-        </w:rPr>
-        <w:t>}]</w:t>
-      </w:r>
-    </w:p>
-    <w:p/>
-    <w:p>
-      <w:pPr>
-        <w:pStyle w:val="Heading4"/>
-      </w:pPr>
-      <w:r>
-        <w:lastRenderedPageBreak/>
-        <w:t>Using the response:</w:t>
-      </w:r>
-    </w:p>
-    <w:p>
-      <w:r>
-        <w:t>For DCA, only the schemas pointed to by “</w:t>
-      </w:r>
-      <w:proofErr w:type="spellStart"/>
-      <w:r>
-        <w:t>dca_rng</w:t>
-      </w:r>
-      <w:proofErr w:type="spellEnd"/>
-      <w:r>
-        <w:t>” and “</w:t>
-      </w:r>
-      <w:proofErr w:type="spellStart"/>
-      <w:r>
-        <w:t>dca_sch</w:t>
-      </w:r>
-      <w:proofErr w:type="spellEnd"/>
-      <w:r>
-        <w:t>” are needed. For DCT, the schemas pointed to by “</w:t>
-      </w:r>
-      <w:proofErr w:type="spellStart"/>
-      <w:r>
-        <w:t>dct_nvdl</w:t>
-      </w:r>
-      <w:proofErr w:type="spellEnd"/>
-      <w:r>
-        <w:t>”, “</w:t>
-      </w:r>
-      <w:proofErr w:type="spellStart"/>
-      <w:r>
-        <w:t>dct_sch</w:t>
-      </w:r>
-      <w:proofErr w:type="spellEnd"/>
-      <w:r>
-        <w:t>”, and each of the “</w:t>
-      </w:r>
-      <w:proofErr w:type="spellStart"/>
-      <w:r>
-        <w:t>rng</w:t>
-      </w:r>
-      <w:proofErr w:type="spellEnd"/>
-      <w:r>
-        <w:t>” and “</w:t>
-      </w:r>
-      <w:proofErr w:type="spellStart"/>
-      <w:r>
-        <w:t>sch</w:t>
-      </w:r>
-      <w:proofErr w:type="spellEnd"/>
-      <w:r>
-        <w:t>” schemas for each module of the “modules” list.  As mentioned before in the DCT section, it is only necessary in practice to use the “</w:t>
-      </w:r>
-      <w:proofErr w:type="spellStart"/>
-      <w:r>
-        <w:t>dct_nvdl</w:t>
-      </w:r>
-      <w:proofErr w:type="spellEnd"/>
-      <w:r>
-        <w:t>” schema</w:t>
-      </w:r>
-      <w:r>
-        <w:t xml:space="preserve"> link</w:t>
-      </w:r>
-      <w:r>
-        <w:t>, since by default, it points to the absolute URLs of the other schemas needed in DCT.</w:t>
+      <w:r>
+        <w:t xml:space="preserve"> for a look at example output from the API along with instructions o</w:t>
+      </w:r>
+      <w:r>
+        <w:t>n how to use the JSON response.</w:t>
       </w:r>
     </w:p>
     <w:p>
       <w:pPr>
         <w:pStyle w:val="Heading1"/>
       </w:pPr>
-      <w:bookmarkStart w:id="26" w:name="_Toc500428078"/>
+      <w:bookmarkStart w:id="18" w:name="_Toc500859823"/>
       <w:r>
         <w:t>Import</w:t>
       </w:r>
-      <w:bookmarkEnd w:id="26"/>
+      <w:bookmarkEnd w:id="18"/>
     </w:p>
     <w:p>
       <w:r>
         <w:t>This section details the pro</w:t>
       </w:r>
       <w:r>
-        <w:t xml:space="preserve">cess of importing a TBX file.  </w:t>
+        <w:t>cess of importing a TBX file</w:t>
+      </w:r>
+      <w:r>
+        <w:t xml:space="preserve">. </w:t>
+      </w:r>
+      <w:r>
+        <w:t>This guide does not cover how to deal with duplicate entries (</w:t>
+      </w:r>
+      <w:r>
+        <w:rPr>
+          <w:i/>
+          <w:iCs/>
+        </w:rPr>
+        <w:t>i.e.</w:t>
+      </w:r>
+      <w:r>
+        <w:t xml:space="preserve">, </w:t>
+      </w:r>
+      <w:r>
+        <w:t>same term as an entry already in the database, which may or may not designate the same concept as the existing entry).</w:t>
       </w:r>
     </w:p>
     <w:p>
@@ -3597,6 +3460,7 @@
         </w:numPr>
       </w:pPr>
       <w:r>
+        <w:lastRenderedPageBreak/>
         <w:t xml:space="preserve">Using the </w:t>
       </w:r>
       <w:hyperlink w:anchor="_Validation_API" w:history="1">
@@ -3623,7 +3487,19 @@
         </w:numPr>
       </w:pPr>
       <w:r>
-        <w:t xml:space="preserve">Using either the prose definition, the RNG and SCH schemas (or equivalent), or the TBXMD file for each module, you can learn exactly which data categories to expect on import.   The TBXMD file would be the simplest to parse to learn this information.  The description of the TBXMD </w:t>
+        <w:t>Using either the prose definition, the RNG and SCH schemas (or equivalent), or the TBXMD file for each module, you can learn exactly which data categories to expect on import</w:t>
+      </w:r>
+      <w:r>
+        <w:t xml:space="preserve">. </w:t>
+      </w:r>
+      <w:r>
+        <w:t xml:space="preserve"> The TBXMD file would be the simplest to parse to learn this information</w:t>
+      </w:r>
+      <w:r>
+        <w:t xml:space="preserve">. </w:t>
+      </w:r>
+      <w:r>
+        <w:t xml:space="preserve">The description of the TBXMD </w:t>
       </w:r>
       <w:r>
         <w:t>file can be found on the TBXinfo.net</w:t>
@@ -3635,7 +3511,7 @@
         <w:rPr>
           <w:rStyle w:val="FootnoteReference"/>
         </w:rPr>
-        <w:footnoteReference w:id="13"/>
+        <w:footnoteReference w:id="12"/>
       </w:r>
     </w:p>
     <w:p>
@@ -3707,22 +3583,39 @@
         </w:numPr>
       </w:pPr>
       <w:r>
-        <w:t>Any data categories from modules which are supported may be imported normally.</w:t>
+        <w:t xml:space="preserve">Any data categories from modules which are supported may be imported </w:t>
+      </w:r>
+      <w:r>
+        <w:t xml:space="preserve">into the </w:t>
+      </w:r>
+      <w:proofErr w:type="spellStart"/>
+      <w:r>
+        <w:t>termbase</w:t>
+      </w:r>
+      <w:proofErr w:type="spellEnd"/>
+      <w:r>
+        <w:t xml:space="preserve"> </w:t>
+      </w:r>
+      <w:r>
+        <w:t>normally.</w:t>
       </w:r>
     </w:p>
     <w:p>
       <w:pPr>
         <w:pStyle w:val="Heading1"/>
       </w:pPr>
-      <w:bookmarkStart w:id="27" w:name="_Toc500428079"/>
+      <w:bookmarkStart w:id="19" w:name="_Toc500859824"/>
       <w:r>
         <w:t>Export</w:t>
       </w:r>
-      <w:bookmarkEnd w:id="27"/>
+      <w:bookmarkEnd w:id="19"/>
     </w:p>
     <w:p>
       <w:r>
         <w:t>This section details the process of exporting a file instance of a certain dialect (TBX-Basic in this case).</w:t>
+      </w:r>
+      <w:r>
+        <w:t xml:space="preserve">  </w:t>
       </w:r>
     </w:p>
     <w:p>
@@ -3734,7 +3627,13 @@
         </w:numPr>
       </w:pPr>
       <w:r>
-        <w:t>Select the dialect to which you will be exporting.  (TBX-Basic)</w:t>
+        <w:t>Select the dialect to which you will be exporting</w:t>
+      </w:r>
+      <w:r>
+        <w:t xml:space="preserve">. </w:t>
+      </w:r>
+      <w:r>
+        <w:t>(TBX-Basic)</w:t>
       </w:r>
     </w:p>
     <w:p>
@@ -3769,7 +3668,13 @@
         </w:numPr>
       </w:pPr>
       <w:r>
-        <w:t>Decide which style of TBX the export which be (DCA or DCT).</w:t>
+        <w:t xml:space="preserve">Decide which style of TBX the export </w:t>
+      </w:r>
+      <w:r>
+        <w:t>will</w:t>
+      </w:r>
+      <w:r>
+        <w:t xml:space="preserve"> be (DCA or DCT).</w:t>
       </w:r>
     </w:p>
     <w:p>
@@ -3781,7 +3686,13 @@
         </w:numPr>
       </w:pPr>
       <w:r>
-        <w:t>Mixing styles is not permitted.</w:t>
+        <w:t>Mixing styles</w:t>
+      </w:r>
+      <w:r>
+        <w:t xml:space="preserve"> in a single TBX document instance</w:t>
+      </w:r>
+      <w:r>
+        <w:t xml:space="preserve"> is not permitted.</w:t>
       </w:r>
     </w:p>
     <w:p>
@@ -3823,12 +3734,12 @@
       <w:pPr>
         <w:pStyle w:val="ListParagraph"/>
         <w:numPr>
-          <w:ilvl w:val="0"/>
+          <w:ilvl w:val="1"/>
           <w:numId w:val="5"/>
         </w:numPr>
       </w:pPr>
       <w:r>
-        <w:t>If the data model of the exporting software already maps to the data categories included by the modules, a simple export should suffice.</w:t>
+        <w:t>Note that if DCT is used, each of these modules will use their own namespaces.</w:t>
       </w:r>
     </w:p>
     <w:p>
@@ -3840,6 +3751,30 @@
         </w:numPr>
       </w:pPr>
       <w:r>
+        <w:t xml:space="preserve">If the data model of the exporting software already maps </w:t>
+      </w:r>
+      <w:r>
+        <w:t xml:space="preserve">directly </w:t>
+      </w:r>
+      <w:r>
+        <w:t>to the data categories</w:t>
+      </w:r>
+      <w:r>
+        <w:t xml:space="preserve"> (including permitted content values)</w:t>
+      </w:r>
+      <w:r>
+        <w:t xml:space="preserve"> included by the modules, a simple export should suffice.</w:t>
+      </w:r>
+    </w:p>
+    <w:p>
+      <w:pPr>
+        <w:pStyle w:val="ListParagraph"/>
+        <w:numPr>
+          <w:ilvl w:val="0"/>
+          <w:numId w:val="5"/>
+        </w:numPr>
+      </w:pPr>
+      <w:r>
         <w:t>If the data model of the exporting software does not directly map to the data categories included by the module, a manual mapping wizard may be necessary.</w:t>
       </w:r>
     </w:p>
@@ -3855,7 +3790,13 @@
         <w:t xml:space="preserve">If only some of the modules of the target dialect are supported, the unsupported data categories may either be converted to /note/s or </w:t>
       </w:r>
       <w:r>
-        <w:t>omitted (preferably with a report to the user).</w:t>
+        <w:t>omitted (preferably with a report to the user</w:t>
+      </w:r>
+      <w:r>
+        <w:t xml:space="preserve"> in either case</w:t>
+      </w:r>
+      <w:r>
+        <w:t>).</w:t>
       </w:r>
     </w:p>
     <w:p>
@@ -3867,8 +3808,13 @@
         </w:numPr>
       </w:pPr>
       <w:r>
-        <w:lastRenderedPageBreak/>
-        <w:t>In either situation, the output TBX file must use the data category names which are defined by the modules for that dialect and not the internal names for said data categories.</w:t>
+        <w:t>In either situation, the output TBX file must use the data category names which are defined by the modules for that dialect and not the internal</w:t>
+      </w:r>
+      <w:r>
+        <w:t xml:space="preserve"> data model</w:t>
+      </w:r>
+      <w:r>
+        <w:t xml:space="preserve"> names for said data categories.</w:t>
       </w:r>
     </w:p>
     <w:p>
@@ -3892,7 +3838,27 @@
         </w:numPr>
       </w:pPr>
       <w:r>
-        <w:t>This same rule applies to defined picklist values.  If the software uses the abbreviated “</w:t>
+        <w:t>This same rule applies to defined picklist values</w:t>
+      </w:r>
+      <w:r>
+        <w:t xml:space="preserve">. </w:t>
+      </w:r>
+      <w:r>
+        <w:t>If the software uses the abbreviated</w:t>
+      </w:r>
+      <w:r>
+        <w:t xml:space="preserve"> /</w:t>
+      </w:r>
+      <w:proofErr w:type="spellStart"/>
+      <w:r>
+        <w:t>partOfSpeech</w:t>
+      </w:r>
+      <w:proofErr w:type="spellEnd"/>
+      <w:r>
+        <w:t>/ content value</w:t>
+      </w:r>
+      <w:r>
+        <w:t xml:space="preserve"> “</w:t>
       </w:r>
       <w:proofErr w:type="spellStart"/>
       <w:r>
@@ -3920,18 +3886,13 @@
         </w:numPr>
       </w:pPr>
       <w:r>
-        <w:t xml:space="preserve">The export file must be a well-formed XML file with a </w:t>
-      </w:r>
-      <w:proofErr w:type="gramStart"/>
-      <w:r>
-        <w:t>“.</w:t>
+        <w:t>The export file must be a well-formed XML file with a “.</w:t>
       </w:r>
       <w:proofErr w:type="spellStart"/>
       <w:r>
         <w:t>tbx</w:t>
       </w:r>
       <w:proofErr w:type="spellEnd"/>
-      <w:proofErr w:type="gramEnd"/>
       <w:r>
         <w:t>” file extension</w:t>
       </w:r>
@@ -3945,11 +3906,1621 @@
         </w:numPr>
       </w:pPr>
       <w:r>
+        <w:lastRenderedPageBreak/>
         <w:t>The export file must also be valid instance of the target dialect (TBX-Basic) according to the schemas of that dialect and style (DCA or DCT).</w:t>
       </w:r>
     </w:p>
+    <w:p>
+      <w:r>
+        <w:br w:type="page"/>
+      </w:r>
+    </w:p>
+    <w:p>
+      <w:pPr>
+        <w:pStyle w:val="Heading1"/>
+      </w:pPr>
+      <w:bookmarkStart w:id="20" w:name="_Appendix_I:_API"/>
+      <w:bookmarkStart w:id="21" w:name="_Toc500859825"/>
+      <w:bookmarkEnd w:id="20"/>
+      <w:r>
+        <w:lastRenderedPageBreak/>
+        <w:t>Appendix I: API Example for TBX-Basic</w:t>
+      </w:r>
+      <w:bookmarkEnd w:id="21"/>
+    </w:p>
+    <w:p>
+      <w:pPr>
+        <w:pStyle w:val="Heading2"/>
+        <w:rPr>
+          <w:sz w:val="24"/>
+        </w:rPr>
+      </w:pPr>
+      <w:bookmarkStart w:id="22" w:name="_Toc500859826"/>
+      <w:r>
+        <w:t>Using the response:</w:t>
+      </w:r>
+      <w:bookmarkEnd w:id="22"/>
+    </w:p>
+    <w:p>
+      <w:r>
+        <w:t>For DCA, only the schemas pointed to by “</w:t>
+      </w:r>
+      <w:proofErr w:type="spellStart"/>
+      <w:r>
+        <w:t>dca_rng</w:t>
+      </w:r>
+      <w:proofErr w:type="spellEnd"/>
+      <w:r>
+        <w:t>” and “</w:t>
+      </w:r>
+      <w:proofErr w:type="spellStart"/>
+      <w:r>
+        <w:t>dca_sch</w:t>
+      </w:r>
+      <w:proofErr w:type="spellEnd"/>
+      <w:r>
+        <w:t>” are needed. For DCT, the schemas pointed to by “</w:t>
+      </w:r>
+      <w:proofErr w:type="spellStart"/>
+      <w:r>
+        <w:t>dct_nvdl</w:t>
+      </w:r>
+      <w:proofErr w:type="spellEnd"/>
+      <w:r>
+        <w:t>”, “</w:t>
+      </w:r>
+      <w:proofErr w:type="spellStart"/>
+      <w:r>
+        <w:t>dct_sch</w:t>
+      </w:r>
+      <w:proofErr w:type="spellEnd"/>
+      <w:r>
+        <w:t>”, and each of the “</w:t>
+      </w:r>
+      <w:proofErr w:type="spellStart"/>
+      <w:r>
+        <w:t>rng</w:t>
+      </w:r>
+      <w:proofErr w:type="spellEnd"/>
+      <w:r>
+        <w:t>” and “</w:t>
+      </w:r>
+      <w:proofErr w:type="spellStart"/>
+      <w:r>
+        <w:t>sch</w:t>
+      </w:r>
+      <w:proofErr w:type="spellEnd"/>
+      <w:r>
+        <w:t>” schemas for each module of the “modules” list</w:t>
+      </w:r>
+      <w:r>
+        <w:t xml:space="preserve">. </w:t>
+      </w:r>
+      <w:r>
+        <w:t>As mentioned before in the DCT section, it is only necessary in practice to use the “</w:t>
+      </w:r>
+      <w:proofErr w:type="spellStart"/>
+      <w:r>
+        <w:t>dct_nvdl</w:t>
+      </w:r>
+      <w:proofErr w:type="spellEnd"/>
+      <w:r>
+        <w:t>” schema link, since by default, it points to the absolute URLs of the other schemas needed in DCT.</w:t>
+      </w:r>
+    </w:p>
+    <w:p>
+      <w:pPr>
+        <w:pStyle w:val="Heading2"/>
+      </w:pPr>
+      <w:bookmarkStart w:id="23" w:name="_Toc500859827"/>
+      <w:r>
+        <w:t>Example call to API (GET)</w:t>
+      </w:r>
+      <w:r>
+        <w:t xml:space="preserve"> and response (JSON)</w:t>
+      </w:r>
+      <w:r>
+        <w:t>:</w:t>
+      </w:r>
+      <w:bookmarkEnd w:id="23"/>
+    </w:p>
+    <w:p>
+      <w:pPr>
+        <w:pStyle w:val="Heading4"/>
+      </w:pPr>
+      <w:r>
+        <w:t xml:space="preserve">GET </w:t>
+      </w:r>
+      <w:r>
+        <w:t>R</w:t>
+      </w:r>
+      <w:r>
+        <w:t>equest:</w:t>
+      </w:r>
+    </w:p>
+    <w:p>
+      <w:r>
+        <w:t xml:space="preserve">URL:  </w:t>
+      </w:r>
+      <w:hyperlink r:id="rId14" w:history="1">
+        <w:r>
+          <w:rPr>
+            <w:rStyle w:val="Hyperlink"/>
+          </w:rPr>
+          <w:t>http://validate.tbxinfo.net/dialects/TBX-Basic</w:t>
+        </w:r>
+      </w:hyperlink>
+    </w:p>
+    <w:p>
+      <w:pPr>
+        <w:pStyle w:val="Heading4"/>
+      </w:pPr>
+      <w:r>
+        <w:t xml:space="preserve">JSON </w:t>
+      </w:r>
+      <w:r>
+        <w:t>Response:</w:t>
+      </w:r>
+    </w:p>
+    <w:p>
+      <w:pPr>
+        <w:pStyle w:val="NoSpacing"/>
+        <w:rPr>
+          <w:rFonts w:ascii="Courier New" w:hAnsi="Courier New" w:cs="Courier New"/>
+          <w:sz w:val="20"/>
+          <w:szCs w:val="20"/>
+        </w:rPr>
+      </w:pPr>
+      <w:r>
+        <w:rPr>
+          <w:rFonts w:ascii="Courier New" w:hAnsi="Courier New" w:cs="Courier New"/>
+          <w:color w:val="960000"/>
+        </w:rPr>
+        <w:t>[{</w:t>
+      </w:r>
+      <w:r>
+        <w:rPr>
+          <w:rFonts w:ascii="Courier New" w:hAnsi="Courier New" w:cs="Courier New"/>
+          <w:color w:val="000000"/>
+        </w:rPr>
+        <w:br/>
+        <w:t xml:space="preserve">    </w:t>
+      </w:r>
+      <w:r>
+        <w:rPr>
+          <w:rFonts w:ascii="Courier New" w:hAnsi="Courier New" w:cs="Courier New"/>
+          <w:color w:val="1E6496"/>
+        </w:rPr>
+        <w:t>"name"</w:t>
+      </w:r>
+      <w:r>
+        <w:rPr>
+          <w:rFonts w:ascii="Courier New" w:hAnsi="Courier New" w:cs="Courier New"/>
+          <w:color w:val="640032"/>
+        </w:rPr>
+        <w:t>:</w:t>
+      </w:r>
+      <w:r>
+        <w:rPr>
+          <w:rFonts w:ascii="Courier New" w:hAnsi="Courier New" w:cs="Courier New"/>
+          <w:color w:val="000000"/>
+        </w:rPr>
+        <w:t xml:space="preserve"> </w:t>
+      </w:r>
+      <w:r>
+        <w:rPr>
+          <w:rFonts w:ascii="Courier New" w:hAnsi="Courier New" w:cs="Courier New"/>
+          <w:color w:val="0000FF"/>
+        </w:rPr>
+        <w:t>"TBX-Basic"</w:t>
+      </w:r>
+      <w:r>
+        <w:rPr>
+          <w:rFonts w:ascii="Courier New" w:hAnsi="Courier New" w:cs="Courier New"/>
+          <w:color w:val="640032"/>
+        </w:rPr>
+        <w:t>,</w:t>
+      </w:r>
+      <w:r>
+        <w:rPr>
+          <w:rFonts w:ascii="Courier New" w:hAnsi="Courier New" w:cs="Courier New"/>
+          <w:color w:val="000000"/>
+        </w:rPr>
+        <w:br/>
+        <w:t xml:space="preserve">    </w:t>
+      </w:r>
+      <w:r>
+        <w:rPr>
+          <w:rFonts w:ascii="Courier New" w:hAnsi="Courier New" w:cs="Courier New"/>
+          <w:color w:val="1E6496"/>
+        </w:rPr>
+        <w:t>"definition"</w:t>
+      </w:r>
+      <w:r>
+        <w:rPr>
+          <w:rFonts w:ascii="Courier New" w:hAnsi="Courier New" w:cs="Courier New"/>
+          <w:color w:val="640032"/>
+        </w:rPr>
+        <w:t>:</w:t>
+      </w:r>
+      <w:r>
+        <w:rPr>
+          <w:rFonts w:ascii="Courier New" w:hAnsi="Courier New" w:cs="Courier New"/>
+          <w:color w:val="000000"/>
+        </w:rPr>
+        <w:t xml:space="preserve"> </w:t>
+      </w:r>
+      <w:r>
+        <w:rPr>
+          <w:rFonts w:ascii="Courier New" w:hAnsi="Courier New" w:cs="Courier New"/>
+          <w:color w:val="0000FF"/>
+        </w:rPr>
+        <w:t>"https://github.com/LTAC-Global/TBX-Basic_dialect/blob/master/TBX-Basic%20Definition.pdf"</w:t>
+      </w:r>
+      <w:r>
+        <w:rPr>
+          <w:rFonts w:ascii="Courier New" w:hAnsi="Courier New" w:cs="Courier New"/>
+          <w:color w:val="640032"/>
+        </w:rPr>
+        <w:t>,</w:t>
+      </w:r>
+      <w:r>
+        <w:rPr>
+          <w:rFonts w:ascii="Courier New" w:hAnsi="Courier New" w:cs="Courier New"/>
+          <w:color w:val="000000"/>
+        </w:rPr>
+        <w:br/>
+        <w:t xml:space="preserve">    </w:t>
+      </w:r>
+      <w:r>
+        <w:rPr>
+          <w:rFonts w:ascii="Courier New" w:hAnsi="Courier New" w:cs="Courier New"/>
+          <w:color w:val="1E6496"/>
+        </w:rPr>
+        <w:t>"</w:t>
+      </w:r>
+      <w:proofErr w:type="spellStart"/>
+      <w:r>
+        <w:rPr>
+          <w:rFonts w:ascii="Courier New" w:hAnsi="Courier New" w:cs="Courier New"/>
+          <w:color w:val="1E6496"/>
+        </w:rPr>
+        <w:t>dca_rng</w:t>
+      </w:r>
+      <w:proofErr w:type="spellEnd"/>
+      <w:r>
+        <w:rPr>
+          <w:rFonts w:ascii="Courier New" w:hAnsi="Courier New" w:cs="Courier New"/>
+          <w:color w:val="1E6496"/>
+        </w:rPr>
+        <w:t>"</w:t>
+      </w:r>
+      <w:r>
+        <w:rPr>
+          <w:rFonts w:ascii="Courier New" w:hAnsi="Courier New" w:cs="Courier New"/>
+          <w:color w:val="640032"/>
+        </w:rPr>
+        <w:t>:</w:t>
+      </w:r>
+      <w:r>
+        <w:rPr>
+          <w:rFonts w:ascii="Courier New" w:hAnsi="Courier New" w:cs="Courier New"/>
+          <w:color w:val="000000"/>
+        </w:rPr>
+        <w:t xml:space="preserve"> </w:t>
+      </w:r>
+      <w:r>
+        <w:rPr>
+          <w:rFonts w:ascii="Courier New" w:hAnsi="Courier New" w:cs="Courier New"/>
+          <w:color w:val="0000FF"/>
+        </w:rPr>
+        <w:t>"https://raw.githubusercontent.com/LTAC-Global/TBX-Basic_dialect/master/DCA/TBXcoreStructV03_TBX-Basic_integrated.rng"</w:t>
+      </w:r>
+      <w:r>
+        <w:rPr>
+          <w:rFonts w:ascii="Courier New" w:hAnsi="Courier New" w:cs="Courier New"/>
+          <w:color w:val="640032"/>
+        </w:rPr>
+        <w:t>,</w:t>
+      </w:r>
+      <w:r>
+        <w:rPr>
+          <w:rFonts w:ascii="Courier New" w:hAnsi="Courier New" w:cs="Courier New"/>
+          <w:color w:val="000000"/>
+        </w:rPr>
+        <w:br/>
+        <w:t xml:space="preserve">    </w:t>
+      </w:r>
+      <w:r>
+        <w:rPr>
+          <w:rFonts w:ascii="Courier New" w:hAnsi="Courier New" w:cs="Courier New"/>
+          <w:color w:val="1E6496"/>
+        </w:rPr>
+        <w:t>"</w:t>
+      </w:r>
+      <w:proofErr w:type="spellStart"/>
+      <w:r>
+        <w:rPr>
+          <w:rFonts w:ascii="Courier New" w:hAnsi="Courier New" w:cs="Courier New"/>
+          <w:color w:val="1E6496"/>
+        </w:rPr>
+        <w:t>dca_sch</w:t>
+      </w:r>
+      <w:proofErr w:type="spellEnd"/>
+      <w:r>
+        <w:rPr>
+          <w:rFonts w:ascii="Courier New" w:hAnsi="Courier New" w:cs="Courier New"/>
+          <w:color w:val="1E6496"/>
+        </w:rPr>
+        <w:t>"</w:t>
+      </w:r>
+      <w:r>
+        <w:rPr>
+          <w:rFonts w:ascii="Courier New" w:hAnsi="Courier New" w:cs="Courier New"/>
+          <w:color w:val="640032"/>
+        </w:rPr>
+        <w:t>:</w:t>
+      </w:r>
+      <w:r>
+        <w:rPr>
+          <w:rFonts w:ascii="Courier New" w:hAnsi="Courier New" w:cs="Courier New"/>
+          <w:color w:val="000000"/>
+        </w:rPr>
+        <w:t xml:space="preserve"> </w:t>
+      </w:r>
+      <w:r>
+        <w:rPr>
+          <w:rFonts w:ascii="Courier New" w:hAnsi="Courier New" w:cs="Courier New"/>
+          <w:color w:val="0000FF"/>
+        </w:rPr>
+        <w:t>"https://raw.githubusercontent.com/LTAC-Global/TBX-Basic_dialect/master/DCA/TBX-Basic_DCA.sch"</w:t>
+      </w:r>
+      <w:r>
+        <w:rPr>
+          <w:rFonts w:ascii="Courier New" w:hAnsi="Courier New" w:cs="Courier New"/>
+          <w:color w:val="640032"/>
+        </w:rPr>
+        <w:t>,</w:t>
+      </w:r>
+      <w:r>
+        <w:rPr>
+          <w:rFonts w:ascii="Courier New" w:hAnsi="Courier New" w:cs="Courier New"/>
+          <w:color w:val="000000"/>
+        </w:rPr>
+        <w:br/>
+        <w:t xml:space="preserve">    </w:t>
+      </w:r>
+      <w:r>
+        <w:rPr>
+          <w:rFonts w:ascii="Courier New" w:hAnsi="Courier New" w:cs="Courier New"/>
+          <w:color w:val="1E6496"/>
+        </w:rPr>
+        <w:t>"</w:t>
+      </w:r>
+      <w:proofErr w:type="spellStart"/>
+      <w:r>
+        <w:rPr>
+          <w:rFonts w:ascii="Courier New" w:hAnsi="Courier New" w:cs="Courier New"/>
+          <w:color w:val="1E6496"/>
+        </w:rPr>
+        <w:t>dct_nvdl</w:t>
+      </w:r>
+      <w:proofErr w:type="spellEnd"/>
+      <w:r>
+        <w:rPr>
+          <w:rFonts w:ascii="Courier New" w:hAnsi="Courier New" w:cs="Courier New"/>
+          <w:color w:val="1E6496"/>
+        </w:rPr>
+        <w:t>"</w:t>
+      </w:r>
+      <w:r>
+        <w:rPr>
+          <w:rFonts w:ascii="Courier New" w:hAnsi="Courier New" w:cs="Courier New"/>
+          <w:color w:val="640032"/>
+        </w:rPr>
+        <w:t>:</w:t>
+      </w:r>
+      <w:r>
+        <w:rPr>
+          <w:rFonts w:ascii="Courier New" w:hAnsi="Courier New" w:cs="Courier New"/>
+          <w:color w:val="000000"/>
+        </w:rPr>
+        <w:t xml:space="preserve"> </w:t>
+      </w:r>
+      <w:r>
+        <w:rPr>
+          <w:rFonts w:ascii="Courier New" w:hAnsi="Courier New" w:cs="Courier New"/>
+          <w:color w:val="0000FF"/>
+        </w:rPr>
+        <w:t>"https://raw.githubusercontent.com/LTAC-Global/TBX-Basic_dialect/master/DCT/TBX-Basic.nvdl"</w:t>
+      </w:r>
+      <w:r>
+        <w:rPr>
+          <w:rFonts w:ascii="Courier New" w:hAnsi="Courier New" w:cs="Courier New"/>
+          <w:color w:val="640032"/>
+        </w:rPr>
+        <w:t>,</w:t>
+      </w:r>
+      <w:r>
+        <w:rPr>
+          <w:rFonts w:ascii="Courier New" w:hAnsi="Courier New" w:cs="Courier New"/>
+          <w:color w:val="000000"/>
+        </w:rPr>
+        <w:br/>
+        <w:t xml:space="preserve">    </w:t>
+      </w:r>
+      <w:r>
+        <w:rPr>
+          <w:rFonts w:ascii="Courier New" w:hAnsi="Courier New" w:cs="Courier New"/>
+          <w:color w:val="1E6496"/>
+        </w:rPr>
+        <w:t>"</w:t>
+      </w:r>
+      <w:proofErr w:type="spellStart"/>
+      <w:r>
+        <w:rPr>
+          <w:rFonts w:ascii="Courier New" w:hAnsi="Courier New" w:cs="Courier New"/>
+          <w:color w:val="1E6496"/>
+        </w:rPr>
+        <w:t>dct_sch</w:t>
+      </w:r>
+      <w:proofErr w:type="spellEnd"/>
+      <w:r>
+        <w:rPr>
+          <w:rFonts w:ascii="Courier New" w:hAnsi="Courier New" w:cs="Courier New"/>
+          <w:color w:val="1E6496"/>
+        </w:rPr>
+        <w:t>"</w:t>
+      </w:r>
+      <w:r>
+        <w:rPr>
+          <w:rFonts w:ascii="Courier New" w:hAnsi="Courier New" w:cs="Courier New"/>
+          <w:color w:val="640032"/>
+        </w:rPr>
+        <w:t>:</w:t>
+      </w:r>
+      <w:r>
+        <w:rPr>
+          <w:rFonts w:ascii="Courier New" w:hAnsi="Courier New" w:cs="Courier New"/>
+          <w:color w:val="000000"/>
+        </w:rPr>
+        <w:t xml:space="preserve"> </w:t>
+      </w:r>
+      <w:r>
+        <w:rPr>
+          <w:rFonts w:ascii="Courier New" w:hAnsi="Courier New" w:cs="Courier New"/>
+          <w:color w:val="0000FF"/>
+        </w:rPr>
+        <w:t>"https://raw.githubusercontent.com/LTAC-Global/TBX-Basic_dialect/master/DCT/TBX-Basic_DCT.sch"</w:t>
+      </w:r>
+      <w:r>
+        <w:rPr>
+          <w:rFonts w:ascii="Courier New" w:hAnsi="Courier New" w:cs="Courier New"/>
+          <w:color w:val="640032"/>
+        </w:rPr>
+        <w:t>,</w:t>
+      </w:r>
+      <w:r>
+        <w:rPr>
+          <w:rFonts w:ascii="Courier New" w:hAnsi="Courier New" w:cs="Courier New"/>
+          <w:color w:val="000000"/>
+        </w:rPr>
+        <w:br/>
+        <w:t xml:space="preserve">    </w:t>
+      </w:r>
+      <w:r>
+        <w:rPr>
+          <w:rFonts w:ascii="Courier New" w:hAnsi="Courier New" w:cs="Courier New"/>
+          <w:color w:val="1E6496"/>
+        </w:rPr>
+        <w:t>"id"</w:t>
+      </w:r>
+      <w:r>
+        <w:rPr>
+          <w:rFonts w:ascii="Courier New" w:hAnsi="Courier New" w:cs="Courier New"/>
+          <w:color w:val="640032"/>
+        </w:rPr>
+        <w:t>:</w:t>
+      </w:r>
+      <w:r>
+        <w:rPr>
+          <w:rFonts w:ascii="Courier New" w:hAnsi="Courier New" w:cs="Courier New"/>
+          <w:color w:val="000000"/>
+        </w:rPr>
+        <w:t xml:space="preserve"> </w:t>
+      </w:r>
+      <w:r>
+        <w:rPr>
+          <w:rFonts w:ascii="Courier New" w:hAnsi="Courier New" w:cs="Courier New"/>
+          <w:color w:val="000096"/>
+        </w:rPr>
+        <w:t>2</w:t>
+      </w:r>
+      <w:r>
+        <w:rPr>
+          <w:rFonts w:ascii="Courier New" w:hAnsi="Courier New" w:cs="Courier New"/>
+          <w:color w:val="640032"/>
+        </w:rPr>
+        <w:t>,</w:t>
+      </w:r>
+      <w:r>
+        <w:rPr>
+          <w:rFonts w:ascii="Courier New" w:hAnsi="Courier New" w:cs="Courier New"/>
+          <w:color w:val="000000"/>
+        </w:rPr>
+        <w:br/>
+        <w:t xml:space="preserve">    </w:t>
+      </w:r>
+      <w:r>
+        <w:rPr>
+          <w:rFonts w:ascii="Courier New" w:hAnsi="Courier New" w:cs="Courier New"/>
+          <w:color w:val="1E6496"/>
+        </w:rPr>
+        <w:t>"modules"</w:t>
+      </w:r>
+      <w:r>
+        <w:rPr>
+          <w:rFonts w:ascii="Courier New" w:hAnsi="Courier New" w:cs="Courier New"/>
+          <w:color w:val="640032"/>
+        </w:rPr>
+        <w:t>:</w:t>
+      </w:r>
+      <w:r>
+        <w:rPr>
+          <w:rFonts w:ascii="Courier New" w:hAnsi="Courier New" w:cs="Courier New"/>
+          <w:color w:val="000000"/>
+        </w:rPr>
+        <w:t xml:space="preserve"> </w:t>
+      </w:r>
+      <w:r>
+        <w:rPr>
+          <w:rFonts w:ascii="Courier New" w:hAnsi="Courier New" w:cs="Courier New"/>
+          <w:color w:val="960000"/>
+        </w:rPr>
+        <w:t>[</w:t>
+      </w:r>
+      <w:r>
+        <w:rPr>
+          <w:rFonts w:ascii="Courier New" w:hAnsi="Courier New" w:cs="Courier New"/>
+          <w:color w:val="000000"/>
+        </w:rPr>
+        <w:br/>
+        <w:t xml:space="preserve">        </w:t>
+      </w:r>
+      <w:r>
+        <w:rPr>
+          <w:rFonts w:ascii="Courier New" w:hAnsi="Courier New" w:cs="Courier New"/>
+          <w:color w:val="960000"/>
+        </w:rPr>
+        <w:t>{</w:t>
+      </w:r>
+      <w:r>
+        <w:rPr>
+          <w:rFonts w:ascii="Courier New" w:hAnsi="Courier New" w:cs="Courier New"/>
+          <w:color w:val="000000"/>
+        </w:rPr>
+        <w:br/>
+        <w:t xml:space="preserve">            </w:t>
+      </w:r>
+      <w:r>
+        <w:rPr>
+          <w:rFonts w:ascii="Courier New" w:hAnsi="Courier New" w:cs="Courier New"/>
+          <w:color w:val="1E6496"/>
+        </w:rPr>
+        <w:t>"name"</w:t>
+      </w:r>
+      <w:r>
+        <w:rPr>
+          <w:rFonts w:ascii="Courier New" w:hAnsi="Courier New" w:cs="Courier New"/>
+          <w:color w:val="640032"/>
+        </w:rPr>
+        <w:t>:</w:t>
+      </w:r>
+      <w:r>
+        <w:rPr>
+          <w:rFonts w:ascii="Courier New" w:hAnsi="Courier New" w:cs="Courier New"/>
+          <w:color w:val="000000"/>
+        </w:rPr>
+        <w:t xml:space="preserve"> </w:t>
+      </w:r>
+      <w:r>
+        <w:rPr>
+          <w:rFonts w:ascii="Courier New" w:hAnsi="Courier New" w:cs="Courier New"/>
+          <w:color w:val="0000FF"/>
+        </w:rPr>
+        <w:t>"Min"</w:t>
+      </w:r>
+      <w:r>
+        <w:rPr>
+          <w:rFonts w:ascii="Courier New" w:hAnsi="Courier New" w:cs="Courier New"/>
+          <w:color w:val="640032"/>
+        </w:rPr>
+        <w:t>,</w:t>
+      </w:r>
+      <w:r>
+        <w:rPr>
+          <w:rFonts w:ascii="Courier New" w:hAnsi="Courier New" w:cs="Courier New"/>
+          <w:color w:val="000000"/>
+        </w:rPr>
+        <w:br/>
+        <w:t xml:space="preserve">            </w:t>
+      </w:r>
+      <w:r>
+        <w:rPr>
+          <w:rFonts w:ascii="Courier New" w:hAnsi="Courier New" w:cs="Courier New"/>
+          <w:color w:val="1E6496"/>
+        </w:rPr>
+        <w:t>"definition"</w:t>
+      </w:r>
+      <w:r>
+        <w:rPr>
+          <w:rFonts w:ascii="Courier New" w:hAnsi="Courier New" w:cs="Courier New"/>
+          <w:color w:val="640032"/>
+        </w:rPr>
+        <w:t>:</w:t>
+      </w:r>
+      <w:r>
+        <w:rPr>
+          <w:rFonts w:ascii="Courier New" w:hAnsi="Courier New" w:cs="Courier New"/>
+          <w:color w:val="000000"/>
+        </w:rPr>
+        <w:t xml:space="preserve"> </w:t>
+      </w:r>
+      <w:r>
+        <w:rPr>
+          <w:rFonts w:ascii="Courier New" w:hAnsi="Courier New" w:cs="Courier New"/>
+          <w:color w:val="0000FF"/>
+        </w:rPr>
+        <w:t>"https://github.com/LTAC-Global/TBX_min_module/blob/master/Min%20Module%20Definition.pdf"</w:t>
+      </w:r>
+      <w:r>
+        <w:rPr>
+          <w:rFonts w:ascii="Courier New" w:hAnsi="Courier New" w:cs="Courier New"/>
+          <w:color w:val="640032"/>
+        </w:rPr>
+        <w:t>,</w:t>
+      </w:r>
+      <w:r>
+        <w:rPr>
+          <w:rFonts w:ascii="Courier New" w:hAnsi="Courier New" w:cs="Courier New"/>
+          <w:color w:val="000000"/>
+        </w:rPr>
+        <w:br/>
+        <w:t xml:space="preserve">            </w:t>
+      </w:r>
+      <w:r>
+        <w:rPr>
+          <w:rFonts w:ascii="Courier New" w:hAnsi="Courier New" w:cs="Courier New"/>
+          <w:color w:val="1E6496"/>
+        </w:rPr>
+        <w:t>"</w:t>
+      </w:r>
+      <w:proofErr w:type="spellStart"/>
+      <w:r>
+        <w:rPr>
+          <w:rFonts w:ascii="Courier New" w:hAnsi="Courier New" w:cs="Courier New"/>
+          <w:color w:val="1E6496"/>
+        </w:rPr>
+        <w:t>rng</w:t>
+      </w:r>
+      <w:proofErr w:type="spellEnd"/>
+      <w:r>
+        <w:rPr>
+          <w:rFonts w:ascii="Courier New" w:hAnsi="Courier New" w:cs="Courier New"/>
+          <w:color w:val="1E6496"/>
+        </w:rPr>
+        <w:t>"</w:t>
+      </w:r>
+      <w:r>
+        <w:rPr>
+          <w:rFonts w:ascii="Courier New" w:hAnsi="Courier New" w:cs="Courier New"/>
+          <w:color w:val="640032"/>
+        </w:rPr>
+        <w:t>:</w:t>
+      </w:r>
+      <w:r>
+        <w:rPr>
+          <w:rFonts w:ascii="Courier New" w:hAnsi="Courier New" w:cs="Courier New"/>
+          <w:color w:val="000000"/>
+        </w:rPr>
+        <w:t xml:space="preserve"> </w:t>
+      </w:r>
+      <w:r>
+        <w:rPr>
+          <w:rFonts w:ascii="Courier New" w:hAnsi="Courier New" w:cs="Courier New"/>
+          <w:color w:val="0000FF"/>
+        </w:rPr>
+        <w:t>"https://raw.githubusercontent.com/LTAC-Global/TBX_min_module/master/Min.rng"</w:t>
+      </w:r>
+      <w:r>
+        <w:rPr>
+          <w:rFonts w:ascii="Courier New" w:hAnsi="Courier New" w:cs="Courier New"/>
+          <w:color w:val="640032"/>
+        </w:rPr>
+        <w:t>,</w:t>
+      </w:r>
+      <w:r>
+        <w:rPr>
+          <w:rFonts w:ascii="Courier New" w:hAnsi="Courier New" w:cs="Courier New"/>
+          <w:color w:val="000000"/>
+        </w:rPr>
+        <w:br/>
+        <w:t xml:space="preserve">            </w:t>
+      </w:r>
+      <w:r>
+        <w:rPr>
+          <w:rFonts w:ascii="Courier New" w:hAnsi="Courier New" w:cs="Courier New"/>
+          <w:color w:val="1E6496"/>
+        </w:rPr>
+        <w:t>"</w:t>
+      </w:r>
+      <w:proofErr w:type="spellStart"/>
+      <w:r>
+        <w:rPr>
+          <w:rFonts w:ascii="Courier New" w:hAnsi="Courier New" w:cs="Courier New"/>
+          <w:color w:val="1E6496"/>
+        </w:rPr>
+        <w:t>sch</w:t>
+      </w:r>
+      <w:proofErr w:type="spellEnd"/>
+      <w:r>
+        <w:rPr>
+          <w:rFonts w:ascii="Courier New" w:hAnsi="Courier New" w:cs="Courier New"/>
+          <w:color w:val="1E6496"/>
+        </w:rPr>
+        <w:t>"</w:t>
+      </w:r>
+      <w:r>
+        <w:rPr>
+          <w:rFonts w:ascii="Courier New" w:hAnsi="Courier New" w:cs="Courier New"/>
+          <w:color w:val="640032"/>
+        </w:rPr>
+        <w:t>:</w:t>
+      </w:r>
+      <w:r>
+        <w:rPr>
+          <w:rFonts w:ascii="Courier New" w:hAnsi="Courier New" w:cs="Courier New"/>
+          <w:color w:val="000000"/>
+        </w:rPr>
+        <w:t xml:space="preserve"> </w:t>
+      </w:r>
+      <w:r>
+        <w:rPr>
+          <w:rFonts w:ascii="Courier New" w:hAnsi="Courier New" w:cs="Courier New"/>
+          <w:color w:val="0000FF"/>
+        </w:rPr>
+        <w:t>"https://raw.githubusercontent.com/LTAC-Global/TBX_min_module/master/Min.sch"</w:t>
+      </w:r>
+      <w:r>
+        <w:rPr>
+          <w:rFonts w:ascii="Courier New" w:hAnsi="Courier New" w:cs="Courier New"/>
+          <w:color w:val="640032"/>
+        </w:rPr>
+        <w:t>,</w:t>
+      </w:r>
+      <w:r>
+        <w:rPr>
+          <w:rFonts w:ascii="Courier New" w:hAnsi="Courier New" w:cs="Courier New"/>
+          <w:color w:val="000000"/>
+        </w:rPr>
+        <w:br/>
+        <w:t xml:space="preserve">            </w:t>
+      </w:r>
+      <w:r>
+        <w:rPr>
+          <w:rFonts w:ascii="Courier New" w:hAnsi="Courier New" w:cs="Courier New"/>
+          <w:color w:val="1E6496"/>
+        </w:rPr>
+        <w:t>"</w:t>
+      </w:r>
+      <w:proofErr w:type="spellStart"/>
+      <w:r>
+        <w:rPr>
+          <w:rFonts w:ascii="Courier New" w:hAnsi="Courier New" w:cs="Courier New"/>
+          <w:color w:val="1E6496"/>
+        </w:rPr>
+        <w:t>tbxmd</w:t>
+      </w:r>
+      <w:proofErr w:type="spellEnd"/>
+      <w:r>
+        <w:rPr>
+          <w:rFonts w:ascii="Courier New" w:hAnsi="Courier New" w:cs="Courier New"/>
+          <w:color w:val="1E6496"/>
+        </w:rPr>
+        <w:t>"</w:t>
+      </w:r>
+      <w:r>
+        <w:rPr>
+          <w:rFonts w:ascii="Courier New" w:hAnsi="Courier New" w:cs="Courier New"/>
+          <w:color w:val="640032"/>
+        </w:rPr>
+        <w:t>:</w:t>
+      </w:r>
+      <w:r>
+        <w:rPr>
+          <w:rFonts w:ascii="Courier New" w:hAnsi="Courier New" w:cs="Courier New"/>
+          <w:color w:val="000000"/>
+        </w:rPr>
+        <w:t xml:space="preserve"> </w:t>
+      </w:r>
+      <w:r>
+        <w:rPr>
+          <w:rFonts w:ascii="Courier New" w:hAnsi="Courier New" w:cs="Courier New"/>
+          <w:color w:val="0000FF"/>
+        </w:rPr>
+        <w:t>"https://raw.githubusercontent.com/LTAC-Global/TBX_min_module/master/Min.tbxmd"</w:t>
+      </w:r>
+      <w:r>
+        <w:rPr>
+          <w:rFonts w:ascii="Courier New" w:hAnsi="Courier New" w:cs="Courier New"/>
+          <w:color w:val="640032"/>
+        </w:rPr>
+        <w:t>,</w:t>
+      </w:r>
+      <w:r>
+        <w:rPr>
+          <w:rFonts w:ascii="Courier New" w:hAnsi="Courier New" w:cs="Courier New"/>
+          <w:color w:val="000000"/>
+        </w:rPr>
+        <w:br/>
+        <w:t xml:space="preserve">            </w:t>
+      </w:r>
+      <w:r>
+        <w:rPr>
+          <w:rFonts w:ascii="Courier New" w:hAnsi="Courier New" w:cs="Courier New"/>
+          <w:color w:val="1E6496"/>
+        </w:rPr>
+        <w:t>"id"</w:t>
+      </w:r>
+      <w:r>
+        <w:rPr>
+          <w:rFonts w:ascii="Courier New" w:hAnsi="Courier New" w:cs="Courier New"/>
+          <w:color w:val="640032"/>
+        </w:rPr>
+        <w:t>:</w:t>
+      </w:r>
+      <w:r>
+        <w:rPr>
+          <w:rFonts w:ascii="Courier New" w:hAnsi="Courier New" w:cs="Courier New"/>
+          <w:color w:val="000000"/>
+        </w:rPr>
+        <w:t xml:space="preserve"> </w:t>
+      </w:r>
+      <w:r>
+        <w:rPr>
+          <w:rFonts w:ascii="Courier New" w:hAnsi="Courier New" w:cs="Courier New"/>
+          <w:color w:val="000096"/>
+        </w:rPr>
+        <w:t>1</w:t>
+      </w:r>
+      <w:r>
+        <w:rPr>
+          <w:rFonts w:ascii="Courier New" w:hAnsi="Courier New" w:cs="Courier New"/>
+          <w:color w:val="000000"/>
+        </w:rPr>
+        <w:br/>
+        <w:t xml:space="preserve">        </w:t>
+      </w:r>
+      <w:r>
+        <w:rPr>
+          <w:rFonts w:ascii="Courier New" w:hAnsi="Courier New" w:cs="Courier New"/>
+          <w:color w:val="960000"/>
+        </w:rPr>
+        <w:t>}</w:t>
+      </w:r>
+      <w:r>
+        <w:rPr>
+          <w:rFonts w:ascii="Courier New" w:hAnsi="Courier New" w:cs="Courier New"/>
+          <w:color w:val="640032"/>
+        </w:rPr>
+        <w:t>,</w:t>
+      </w:r>
+      <w:r>
+        <w:rPr>
+          <w:rFonts w:ascii="Courier New" w:hAnsi="Courier New" w:cs="Courier New"/>
+          <w:color w:val="000000"/>
+        </w:rPr>
+        <w:br/>
+        <w:t xml:space="preserve">        </w:t>
+      </w:r>
+      <w:r>
+        <w:rPr>
+          <w:rFonts w:ascii="Courier New" w:hAnsi="Courier New" w:cs="Courier New"/>
+          <w:color w:val="960000"/>
+        </w:rPr>
+        <w:t>{</w:t>
+      </w:r>
+      <w:r>
+        <w:rPr>
+          <w:rFonts w:ascii="Courier New" w:hAnsi="Courier New" w:cs="Courier New"/>
+          <w:color w:val="000000"/>
+        </w:rPr>
+        <w:br/>
+        <w:t xml:space="preserve">            </w:t>
+      </w:r>
+      <w:r>
+        <w:rPr>
+          <w:rFonts w:ascii="Courier New" w:hAnsi="Courier New" w:cs="Courier New"/>
+          <w:color w:val="1E6496"/>
+        </w:rPr>
+        <w:t>"name"</w:t>
+      </w:r>
+      <w:r>
+        <w:rPr>
+          <w:rFonts w:ascii="Courier New" w:hAnsi="Courier New" w:cs="Courier New"/>
+          <w:color w:val="640032"/>
+        </w:rPr>
+        <w:t>:</w:t>
+      </w:r>
+      <w:r>
+        <w:rPr>
+          <w:rFonts w:ascii="Courier New" w:hAnsi="Courier New" w:cs="Courier New"/>
+          <w:color w:val="000000"/>
+        </w:rPr>
+        <w:t xml:space="preserve"> </w:t>
+      </w:r>
+      <w:r>
+        <w:rPr>
+          <w:rFonts w:ascii="Courier New" w:hAnsi="Courier New" w:cs="Courier New"/>
+          <w:color w:val="0000FF"/>
+        </w:rPr>
+        <w:t>"Basic"</w:t>
+      </w:r>
+      <w:r>
+        <w:rPr>
+          <w:rFonts w:ascii="Courier New" w:hAnsi="Courier New" w:cs="Courier New"/>
+          <w:color w:val="640032"/>
+        </w:rPr>
+        <w:t>,</w:t>
+      </w:r>
+      <w:r>
+        <w:rPr>
+          <w:rFonts w:ascii="Courier New" w:hAnsi="Courier New" w:cs="Courier New"/>
+          <w:color w:val="000000"/>
+        </w:rPr>
+        <w:br/>
+        <w:t xml:space="preserve">            </w:t>
+      </w:r>
+      <w:r>
+        <w:rPr>
+          <w:rFonts w:ascii="Courier New" w:hAnsi="Courier New" w:cs="Courier New"/>
+          <w:color w:val="1E6496"/>
+        </w:rPr>
+        <w:t>"definition"</w:t>
+      </w:r>
+      <w:r>
+        <w:rPr>
+          <w:rFonts w:ascii="Courier New" w:hAnsi="Courier New" w:cs="Courier New"/>
+          <w:color w:val="640032"/>
+        </w:rPr>
+        <w:t>:</w:t>
+      </w:r>
+      <w:r>
+        <w:rPr>
+          <w:rFonts w:ascii="Courier New" w:hAnsi="Courier New" w:cs="Courier New"/>
+          <w:color w:val="000000"/>
+        </w:rPr>
+        <w:t xml:space="preserve"> </w:t>
+      </w:r>
+      <w:r>
+        <w:rPr>
+          <w:rFonts w:ascii="Courier New" w:hAnsi="Courier New" w:cs="Courier New"/>
+          <w:color w:val="0000FF"/>
+        </w:rPr>
+        <w:t>"https://github.com/LTAC-Global/TBX_basic_module/blob/master/Basic%20Module%20Definition.pdf"</w:t>
+      </w:r>
+      <w:r>
+        <w:rPr>
+          <w:rFonts w:ascii="Courier New" w:hAnsi="Courier New" w:cs="Courier New"/>
+          <w:color w:val="640032"/>
+        </w:rPr>
+        <w:t>,</w:t>
+      </w:r>
+      <w:r>
+        <w:rPr>
+          <w:rFonts w:ascii="Courier New" w:hAnsi="Courier New" w:cs="Courier New"/>
+          <w:color w:val="000000"/>
+        </w:rPr>
+        <w:br/>
+        <w:t xml:space="preserve">            </w:t>
+      </w:r>
+      <w:r>
+        <w:rPr>
+          <w:rFonts w:ascii="Courier New" w:hAnsi="Courier New" w:cs="Courier New"/>
+          <w:color w:val="1E6496"/>
+        </w:rPr>
+        <w:t>"</w:t>
+      </w:r>
+      <w:proofErr w:type="spellStart"/>
+      <w:r>
+        <w:rPr>
+          <w:rFonts w:ascii="Courier New" w:hAnsi="Courier New" w:cs="Courier New"/>
+          <w:color w:val="1E6496"/>
+        </w:rPr>
+        <w:t>rng</w:t>
+      </w:r>
+      <w:proofErr w:type="spellEnd"/>
+      <w:r>
+        <w:rPr>
+          <w:rFonts w:ascii="Courier New" w:hAnsi="Courier New" w:cs="Courier New"/>
+          <w:color w:val="1E6496"/>
+        </w:rPr>
+        <w:t>"</w:t>
+      </w:r>
+      <w:r>
+        <w:rPr>
+          <w:rFonts w:ascii="Courier New" w:hAnsi="Courier New" w:cs="Courier New"/>
+          <w:color w:val="640032"/>
+        </w:rPr>
+        <w:t>:</w:t>
+      </w:r>
+      <w:r>
+        <w:rPr>
+          <w:rFonts w:ascii="Courier New" w:hAnsi="Courier New" w:cs="Courier New"/>
+          <w:color w:val="000000"/>
+        </w:rPr>
+        <w:t xml:space="preserve"> </w:t>
+      </w:r>
+      <w:r>
+        <w:rPr>
+          <w:rFonts w:ascii="Courier New" w:hAnsi="Courier New" w:cs="Courier New"/>
+          <w:color w:val="0000FF"/>
+        </w:rPr>
+        <w:t>"https://raw.githubusercontent.com/LTAC-Global/TBX_basic_module/master/Basic.rng"</w:t>
+      </w:r>
+      <w:r>
+        <w:rPr>
+          <w:rFonts w:ascii="Courier New" w:hAnsi="Courier New" w:cs="Courier New"/>
+          <w:color w:val="640032"/>
+        </w:rPr>
+        <w:t>,</w:t>
+      </w:r>
+      <w:r>
+        <w:rPr>
+          <w:rFonts w:ascii="Courier New" w:hAnsi="Courier New" w:cs="Courier New"/>
+          <w:color w:val="000000"/>
+        </w:rPr>
+        <w:br/>
+        <w:t xml:space="preserve">            </w:t>
+      </w:r>
+      <w:r>
+        <w:rPr>
+          <w:rFonts w:ascii="Courier New" w:hAnsi="Courier New" w:cs="Courier New"/>
+          <w:color w:val="1E6496"/>
+        </w:rPr>
+        <w:t>"</w:t>
+      </w:r>
+      <w:proofErr w:type="spellStart"/>
+      <w:r>
+        <w:rPr>
+          <w:rFonts w:ascii="Courier New" w:hAnsi="Courier New" w:cs="Courier New"/>
+          <w:color w:val="1E6496"/>
+        </w:rPr>
+        <w:t>sch</w:t>
+      </w:r>
+      <w:proofErr w:type="spellEnd"/>
+      <w:r>
+        <w:rPr>
+          <w:rFonts w:ascii="Courier New" w:hAnsi="Courier New" w:cs="Courier New"/>
+          <w:color w:val="1E6496"/>
+        </w:rPr>
+        <w:t>"</w:t>
+      </w:r>
+      <w:r>
+        <w:rPr>
+          <w:rFonts w:ascii="Courier New" w:hAnsi="Courier New" w:cs="Courier New"/>
+          <w:color w:val="640032"/>
+        </w:rPr>
+        <w:t>:</w:t>
+      </w:r>
+      <w:r>
+        <w:rPr>
+          <w:rFonts w:ascii="Courier New" w:hAnsi="Courier New" w:cs="Courier New"/>
+          <w:color w:val="000000"/>
+        </w:rPr>
+        <w:t xml:space="preserve"> </w:t>
+      </w:r>
+      <w:r>
+        <w:rPr>
+          <w:rFonts w:ascii="Courier New" w:hAnsi="Courier New" w:cs="Courier New"/>
+          <w:color w:val="0000FF"/>
+        </w:rPr>
+        <w:t>"https://raw.githubusercontent.com/LTAC-Global/TBX_basic_module/master/Basic.sch"</w:t>
+      </w:r>
+      <w:r>
+        <w:rPr>
+          <w:rFonts w:ascii="Courier New" w:hAnsi="Courier New" w:cs="Courier New"/>
+          <w:color w:val="640032"/>
+        </w:rPr>
+        <w:t>,</w:t>
+      </w:r>
+      <w:r>
+        <w:rPr>
+          <w:rFonts w:ascii="Courier New" w:hAnsi="Courier New" w:cs="Courier New"/>
+          <w:color w:val="000000"/>
+        </w:rPr>
+        <w:br/>
+        <w:t xml:space="preserve">            </w:t>
+      </w:r>
+      <w:r>
+        <w:rPr>
+          <w:rFonts w:ascii="Courier New" w:hAnsi="Courier New" w:cs="Courier New"/>
+          <w:color w:val="1E6496"/>
+        </w:rPr>
+        <w:t>"</w:t>
+      </w:r>
+      <w:proofErr w:type="spellStart"/>
+      <w:r>
+        <w:rPr>
+          <w:rFonts w:ascii="Courier New" w:hAnsi="Courier New" w:cs="Courier New"/>
+          <w:color w:val="1E6496"/>
+        </w:rPr>
+        <w:t>tbxmd</w:t>
+      </w:r>
+      <w:proofErr w:type="spellEnd"/>
+      <w:r>
+        <w:rPr>
+          <w:rFonts w:ascii="Courier New" w:hAnsi="Courier New" w:cs="Courier New"/>
+          <w:color w:val="1E6496"/>
+        </w:rPr>
+        <w:t>"</w:t>
+      </w:r>
+      <w:r>
+        <w:rPr>
+          <w:rFonts w:ascii="Courier New" w:hAnsi="Courier New" w:cs="Courier New"/>
+          <w:color w:val="640032"/>
+        </w:rPr>
+        <w:t>:</w:t>
+      </w:r>
+      <w:r>
+        <w:rPr>
+          <w:rFonts w:ascii="Courier New" w:hAnsi="Courier New" w:cs="Courier New"/>
+          <w:color w:val="000000"/>
+        </w:rPr>
+        <w:t xml:space="preserve"> </w:t>
+      </w:r>
+      <w:r>
+        <w:rPr>
+          <w:rFonts w:ascii="Courier New" w:hAnsi="Courier New" w:cs="Courier New"/>
+          <w:color w:val="0000FF"/>
+        </w:rPr>
+        <w:t>"https://raw.githubusercontent.com/LTAC-Global/TBX_basic_module/master/Basic.tbxmd"</w:t>
+      </w:r>
+      <w:r>
+        <w:rPr>
+          <w:rFonts w:ascii="Courier New" w:hAnsi="Courier New" w:cs="Courier New"/>
+          <w:color w:val="640032"/>
+        </w:rPr>
+        <w:t>,</w:t>
+      </w:r>
+      <w:r>
+        <w:rPr>
+          <w:rFonts w:ascii="Courier New" w:hAnsi="Courier New" w:cs="Courier New"/>
+          <w:color w:val="000000"/>
+        </w:rPr>
+        <w:br/>
+        <w:t xml:space="preserve">            </w:t>
+      </w:r>
+      <w:r>
+        <w:rPr>
+          <w:rFonts w:ascii="Courier New" w:hAnsi="Courier New" w:cs="Courier New"/>
+          <w:color w:val="1E6496"/>
+        </w:rPr>
+        <w:t>"id"</w:t>
+      </w:r>
+      <w:r>
+        <w:rPr>
+          <w:rFonts w:ascii="Courier New" w:hAnsi="Courier New" w:cs="Courier New"/>
+          <w:color w:val="640032"/>
+        </w:rPr>
+        <w:t>:</w:t>
+      </w:r>
+      <w:r>
+        <w:rPr>
+          <w:rFonts w:ascii="Courier New" w:hAnsi="Courier New" w:cs="Courier New"/>
+          <w:color w:val="000000"/>
+        </w:rPr>
+        <w:t xml:space="preserve"> </w:t>
+      </w:r>
+      <w:r>
+        <w:rPr>
+          <w:rFonts w:ascii="Courier New" w:hAnsi="Courier New" w:cs="Courier New"/>
+          <w:color w:val="000096"/>
+        </w:rPr>
+        <w:t>2</w:t>
+      </w:r>
+      <w:r>
+        <w:rPr>
+          <w:rFonts w:ascii="Courier New" w:hAnsi="Courier New" w:cs="Courier New"/>
+          <w:color w:val="000000"/>
+        </w:rPr>
+        <w:br/>
+        <w:t xml:space="preserve">        </w:t>
+      </w:r>
+      <w:r>
+        <w:rPr>
+          <w:rFonts w:ascii="Courier New" w:hAnsi="Courier New" w:cs="Courier New"/>
+          <w:color w:val="960000"/>
+        </w:rPr>
+        <w:t>}</w:t>
+      </w:r>
+      <w:r>
+        <w:rPr>
+          <w:rFonts w:ascii="Courier New" w:hAnsi="Courier New" w:cs="Courier New"/>
+          <w:color w:val="640032"/>
+        </w:rPr>
+        <w:t>,</w:t>
+      </w:r>
+      <w:r>
+        <w:rPr>
+          <w:rFonts w:ascii="Courier New" w:hAnsi="Courier New" w:cs="Courier New"/>
+          <w:color w:val="000000"/>
+        </w:rPr>
+        <w:br/>
+      </w:r>
+      <w:r>
+        <w:rPr>
+          <w:rFonts w:ascii="Courier New" w:hAnsi="Courier New" w:cs="Courier New"/>
+          <w:color w:val="000000"/>
+        </w:rPr>
+        <w:lastRenderedPageBreak/>
+        <w:t xml:space="preserve">        </w:t>
+      </w:r>
+      <w:r>
+        <w:rPr>
+          <w:rFonts w:ascii="Courier New" w:hAnsi="Courier New" w:cs="Courier New"/>
+          <w:color w:val="960000"/>
+        </w:rPr>
+        <w:t>{</w:t>
+      </w:r>
+      <w:r>
+        <w:rPr>
+          <w:rFonts w:ascii="Courier New" w:hAnsi="Courier New" w:cs="Courier New"/>
+          <w:color w:val="000000"/>
+        </w:rPr>
+        <w:br/>
+        <w:t xml:space="preserve">            </w:t>
+      </w:r>
+      <w:r>
+        <w:rPr>
+          <w:rFonts w:ascii="Courier New" w:hAnsi="Courier New" w:cs="Courier New"/>
+          <w:color w:val="1E6496"/>
+        </w:rPr>
+        <w:t>"name"</w:t>
+      </w:r>
+      <w:r>
+        <w:rPr>
+          <w:rFonts w:ascii="Courier New" w:hAnsi="Courier New" w:cs="Courier New"/>
+          <w:color w:val="640032"/>
+        </w:rPr>
+        <w:t>:</w:t>
+      </w:r>
+      <w:r>
+        <w:rPr>
+          <w:rFonts w:ascii="Courier New" w:hAnsi="Courier New" w:cs="Courier New"/>
+          <w:color w:val="000000"/>
+        </w:rPr>
+        <w:t xml:space="preserve"> </w:t>
+      </w:r>
+      <w:r>
+        <w:rPr>
+          <w:rFonts w:ascii="Courier New" w:hAnsi="Courier New" w:cs="Courier New"/>
+          <w:color w:val="0000FF"/>
+        </w:rPr>
+        <w:t>"Core"</w:t>
+      </w:r>
+      <w:r>
+        <w:rPr>
+          <w:rFonts w:ascii="Courier New" w:hAnsi="Courier New" w:cs="Courier New"/>
+          <w:color w:val="640032"/>
+        </w:rPr>
+        <w:t>,</w:t>
+      </w:r>
+      <w:r>
+        <w:rPr>
+          <w:rFonts w:ascii="Courier New" w:hAnsi="Courier New" w:cs="Courier New"/>
+          <w:color w:val="000000"/>
+        </w:rPr>
+        <w:br/>
+        <w:t xml:space="preserve">            </w:t>
+      </w:r>
+      <w:r>
+        <w:rPr>
+          <w:rFonts w:ascii="Courier New" w:hAnsi="Courier New" w:cs="Courier New"/>
+          <w:color w:val="1E6496"/>
+        </w:rPr>
+        <w:t>"definition"</w:t>
+      </w:r>
+      <w:r>
+        <w:rPr>
+          <w:rFonts w:ascii="Courier New" w:hAnsi="Courier New" w:cs="Courier New"/>
+          <w:color w:val="640032"/>
+        </w:rPr>
+        <w:t>:</w:t>
+      </w:r>
+      <w:r>
+        <w:rPr>
+          <w:rFonts w:ascii="Courier New" w:hAnsi="Courier New" w:cs="Courier New"/>
+          <w:color w:val="000000"/>
+        </w:rPr>
+        <w:t xml:space="preserve"> </w:t>
+      </w:r>
+      <w:r>
+        <w:rPr>
+          <w:rFonts w:ascii="Courier New" w:hAnsi="Courier New" w:cs="Courier New"/>
+          <w:color w:val="0000FF"/>
+        </w:rPr>
+        <w:t>""</w:t>
+      </w:r>
+      <w:r>
+        <w:rPr>
+          <w:rFonts w:ascii="Courier New" w:hAnsi="Courier New" w:cs="Courier New"/>
+          <w:color w:val="640032"/>
+        </w:rPr>
+        <w:t>,</w:t>
+      </w:r>
+      <w:r>
+        <w:rPr>
+          <w:rFonts w:ascii="Courier New" w:hAnsi="Courier New" w:cs="Courier New"/>
+          <w:color w:val="000000"/>
+        </w:rPr>
+        <w:br/>
+        <w:t xml:space="preserve">            </w:t>
+      </w:r>
+      <w:r>
+        <w:rPr>
+          <w:rFonts w:ascii="Courier New" w:hAnsi="Courier New" w:cs="Courier New"/>
+          <w:color w:val="1E6496"/>
+        </w:rPr>
+        <w:t>"</w:t>
+      </w:r>
+      <w:proofErr w:type="spellStart"/>
+      <w:r>
+        <w:rPr>
+          <w:rFonts w:ascii="Courier New" w:hAnsi="Courier New" w:cs="Courier New"/>
+          <w:color w:val="1E6496"/>
+        </w:rPr>
+        <w:t>rng</w:t>
+      </w:r>
+      <w:proofErr w:type="spellEnd"/>
+      <w:r>
+        <w:rPr>
+          <w:rFonts w:ascii="Courier New" w:hAnsi="Courier New" w:cs="Courier New"/>
+          <w:color w:val="1E6496"/>
+        </w:rPr>
+        <w:t>"</w:t>
+      </w:r>
+      <w:r>
+        <w:rPr>
+          <w:rFonts w:ascii="Courier New" w:hAnsi="Courier New" w:cs="Courier New"/>
+          <w:color w:val="640032"/>
+        </w:rPr>
+        <w:t>:</w:t>
+      </w:r>
+      <w:r>
+        <w:rPr>
+          <w:rFonts w:ascii="Courier New" w:hAnsi="Courier New" w:cs="Courier New"/>
+          <w:color w:val="000000"/>
+        </w:rPr>
+        <w:t xml:space="preserve"> </w:t>
+      </w:r>
+      <w:r>
+        <w:rPr>
+          <w:rFonts w:ascii="Courier New" w:hAnsi="Courier New" w:cs="Courier New"/>
+          <w:color w:val="0000FF"/>
+        </w:rPr>
+        <w:t>"https://raw.githubusercontent.com/LTAC-Global/TBX_Core_RNG/master/TBXcoreStructV03.rng"</w:t>
+      </w:r>
+      <w:r>
+        <w:rPr>
+          <w:rFonts w:ascii="Courier New" w:hAnsi="Courier New" w:cs="Courier New"/>
+          <w:color w:val="640032"/>
+        </w:rPr>
+        <w:t>,</w:t>
+      </w:r>
+      <w:r>
+        <w:rPr>
+          <w:rFonts w:ascii="Courier New" w:hAnsi="Courier New" w:cs="Courier New"/>
+          <w:color w:val="000000"/>
+        </w:rPr>
+        <w:br/>
+        <w:t xml:space="preserve">            </w:t>
+      </w:r>
+      <w:r>
+        <w:rPr>
+          <w:rFonts w:ascii="Courier New" w:hAnsi="Courier New" w:cs="Courier New"/>
+          <w:color w:val="1E6496"/>
+        </w:rPr>
+        <w:t>"</w:t>
+      </w:r>
+      <w:proofErr w:type="spellStart"/>
+      <w:r>
+        <w:rPr>
+          <w:rFonts w:ascii="Courier New" w:hAnsi="Courier New" w:cs="Courier New"/>
+          <w:color w:val="1E6496"/>
+        </w:rPr>
+        <w:t>sch</w:t>
+      </w:r>
+      <w:proofErr w:type="spellEnd"/>
+      <w:r>
+        <w:rPr>
+          <w:rFonts w:ascii="Courier New" w:hAnsi="Courier New" w:cs="Courier New"/>
+          <w:color w:val="1E6496"/>
+        </w:rPr>
+        <w:t>"</w:t>
+      </w:r>
+      <w:r>
+        <w:rPr>
+          <w:rFonts w:ascii="Courier New" w:hAnsi="Courier New" w:cs="Courier New"/>
+          <w:color w:val="640032"/>
+        </w:rPr>
+        <w:t>:</w:t>
+      </w:r>
+      <w:r>
+        <w:rPr>
+          <w:rFonts w:ascii="Courier New" w:hAnsi="Courier New" w:cs="Courier New"/>
+          <w:color w:val="000000"/>
+        </w:rPr>
+        <w:t xml:space="preserve"> </w:t>
+      </w:r>
+      <w:r>
+        <w:rPr>
+          <w:rFonts w:ascii="Courier New" w:hAnsi="Courier New" w:cs="Courier New"/>
+          <w:color w:val="0000FF"/>
+        </w:rPr>
+        <w:t>""</w:t>
+      </w:r>
+      <w:r>
+        <w:rPr>
+          <w:rFonts w:ascii="Courier New" w:hAnsi="Courier New" w:cs="Courier New"/>
+          <w:color w:val="640032"/>
+        </w:rPr>
+        <w:t>,</w:t>
+      </w:r>
+      <w:r>
+        <w:rPr>
+          <w:rFonts w:ascii="Courier New" w:hAnsi="Courier New" w:cs="Courier New"/>
+          <w:color w:val="000000"/>
+        </w:rPr>
+        <w:br/>
+        <w:t xml:space="preserve">            </w:t>
+      </w:r>
+      <w:r>
+        <w:rPr>
+          <w:rFonts w:ascii="Courier New" w:hAnsi="Courier New" w:cs="Courier New"/>
+          <w:color w:val="1E6496"/>
+        </w:rPr>
+        <w:t>"</w:t>
+      </w:r>
+      <w:proofErr w:type="spellStart"/>
+      <w:r>
+        <w:rPr>
+          <w:rFonts w:ascii="Courier New" w:hAnsi="Courier New" w:cs="Courier New"/>
+          <w:color w:val="1E6496"/>
+        </w:rPr>
+        <w:t>tbxmd</w:t>
+      </w:r>
+      <w:proofErr w:type="spellEnd"/>
+      <w:r>
+        <w:rPr>
+          <w:rFonts w:ascii="Courier New" w:hAnsi="Courier New" w:cs="Courier New"/>
+          <w:color w:val="1E6496"/>
+        </w:rPr>
+        <w:t>"</w:t>
+      </w:r>
+      <w:r>
+        <w:rPr>
+          <w:rFonts w:ascii="Courier New" w:hAnsi="Courier New" w:cs="Courier New"/>
+          <w:color w:val="640032"/>
+        </w:rPr>
+        <w:t>:</w:t>
+      </w:r>
+      <w:r>
+        <w:rPr>
+          <w:rFonts w:ascii="Courier New" w:hAnsi="Courier New" w:cs="Courier New"/>
+          <w:color w:val="000000"/>
+        </w:rPr>
+        <w:t xml:space="preserve"> </w:t>
+      </w:r>
+      <w:r>
+        <w:rPr>
+          <w:rFonts w:ascii="Courier New" w:hAnsi="Courier New" w:cs="Courier New"/>
+          <w:color w:val="0000FF"/>
+        </w:rPr>
+        <w:t>""</w:t>
+      </w:r>
+      <w:r>
+        <w:rPr>
+          <w:rFonts w:ascii="Courier New" w:hAnsi="Courier New" w:cs="Courier New"/>
+          <w:color w:val="640032"/>
+        </w:rPr>
+        <w:t>,</w:t>
+      </w:r>
+      <w:r>
+        <w:rPr>
+          <w:rFonts w:ascii="Courier New" w:hAnsi="Courier New" w:cs="Courier New"/>
+          <w:color w:val="000000"/>
+        </w:rPr>
+        <w:br/>
+        <w:t xml:space="preserve">            </w:t>
+      </w:r>
+      <w:r>
+        <w:rPr>
+          <w:rFonts w:ascii="Courier New" w:hAnsi="Courier New" w:cs="Courier New"/>
+          <w:color w:val="1E6496"/>
+        </w:rPr>
+        <w:t>"id"</w:t>
+      </w:r>
+      <w:r>
+        <w:rPr>
+          <w:rFonts w:ascii="Courier New" w:hAnsi="Courier New" w:cs="Courier New"/>
+          <w:color w:val="640032"/>
+        </w:rPr>
+        <w:t>:</w:t>
+      </w:r>
+      <w:r>
+        <w:rPr>
+          <w:rFonts w:ascii="Courier New" w:hAnsi="Courier New" w:cs="Courier New"/>
+          <w:color w:val="000000"/>
+        </w:rPr>
+        <w:t xml:space="preserve"> </w:t>
+      </w:r>
+      <w:r>
+        <w:rPr>
+          <w:rFonts w:ascii="Courier New" w:hAnsi="Courier New" w:cs="Courier New"/>
+          <w:color w:val="000096"/>
+        </w:rPr>
+        <w:t>4</w:t>
+      </w:r>
+      <w:r>
+        <w:rPr>
+          <w:rFonts w:ascii="Courier New" w:hAnsi="Courier New" w:cs="Courier New"/>
+          <w:color w:val="000000"/>
+        </w:rPr>
+        <w:br/>
+        <w:t xml:space="preserve">        </w:t>
+      </w:r>
+      <w:r>
+        <w:rPr>
+          <w:rFonts w:ascii="Courier New" w:hAnsi="Courier New" w:cs="Courier New"/>
+          <w:color w:val="960000"/>
+        </w:rPr>
+        <w:t>}</w:t>
+      </w:r>
+      <w:r>
+        <w:rPr>
+          <w:rFonts w:ascii="Courier New" w:hAnsi="Courier New" w:cs="Courier New"/>
+          <w:color w:val="000000"/>
+        </w:rPr>
+        <w:br/>
+        <w:t xml:space="preserve">    </w:t>
+      </w:r>
+      <w:r>
+        <w:rPr>
+          <w:rFonts w:ascii="Courier New" w:hAnsi="Courier New" w:cs="Courier New"/>
+          <w:color w:val="960000"/>
+        </w:rPr>
+        <w:t>]</w:t>
+      </w:r>
+      <w:r>
+        <w:rPr>
+          <w:rFonts w:ascii="Courier New" w:hAnsi="Courier New" w:cs="Courier New"/>
+          <w:color w:val="000000"/>
+        </w:rPr>
+        <w:br/>
+      </w:r>
+      <w:r>
+        <w:rPr>
+          <w:rFonts w:ascii="Courier New" w:hAnsi="Courier New" w:cs="Courier New"/>
+          <w:color w:val="960000"/>
+        </w:rPr>
+        <w:t>}]</w:t>
+      </w:r>
+    </w:p>
+    <w:p/>
+    <w:p/>
     <w:sectPr>
-      <w:headerReference w:type="default" r:id="rId12"/>
+      <w:headerReference w:type="default" r:id="rId15"/>
       <w:pgSz w:w="12240" w:h="15840"/>
       <w:pgMar w:top="1152" w:right="1440" w:bottom="1152" w:left="1440" w:header="720" w:footer="720" w:gutter="0"/>
       <w:cols w:space="720"/>
@@ -3961,7 +5532,7 @@
 
 <file path=word/comments.xml><?xml version="1.0" encoding="utf-8"?>
 <w:comments xmlns:wpc="http://schemas.microsoft.com/office/word/2010/wordprocessingCanvas" xmlns:cx="http://schemas.microsoft.com/office/drawing/2014/chartex" xmlns:cx1="http://schemas.microsoft.com/office/drawing/2015/9/8/chartex" xmlns:cx2="http://schemas.microsoft.com/office/drawing/2015/10/21/chartex" xmlns:cx3="http://schemas.microsoft.com/office/drawing/2016/5/9/chartex" xmlns:cx4="http://schemas.microsoft.com/office/drawing/2016/5/10/chartex" xmlns:cx5="http://schemas.microsoft.com/office/drawing/2016/5/11/chartex" xmlns:cx6="http://schemas.microsoft.com/office/drawing/2016/5/12/chartex" xmlns:cx7="http://schemas.microsoft.com/office/drawing/2016/5/13/chartex" xmlns:cx8="http://schemas.microsoft.com/office/drawing/2016/5/14/chartex" xmlns:mc="http://schemas.openxmlformats.org/markup-compatibility/2006" xmlns:aink="http://schemas.microsoft.com/office/drawing/2016/ink" xmlns:am3d="http://schemas.microsoft.com/office/drawing/2017/model3d" xmlns:o="urn:schemas-microsoft-com:office:office" xmlns:r="http://schemas.openxmlformats.org/officeDocument/2006/relationships" xmlns:m="http://schemas.openxmlformats.org/officeDocument/2006/math" xmlns:v="urn:schemas-microsoft-com:vml" xmlns:wp14="http://schemas.microsoft.com/office/word/2010/wordprocessingDrawing" xmlns:wp="http://schemas.openxmlformats.org/drawingml/2006/wordprocessingDrawing" xmlns:w10="urn:schemas-microsoft-com:office:word" xmlns:w="http://schemas.openxmlformats.org/wordprocessingml/2006/main" xmlns:w14="http://schemas.microsoft.com/office/word/2010/wordml" xmlns:w15="http://schemas.microsoft.com/office/word/2012/wordml" xmlns:w16se="http://schemas.microsoft.com/office/word/2015/wordml/symex" xmlns:wpg="http://schemas.microsoft.com/office/word/2010/wordprocessingGroup" xmlns:wpi="http://schemas.microsoft.com/office/word/2010/wordprocessingInk" xmlns:wne="http://schemas.microsoft.com/office/word/2006/wordml" xmlns:wps="http://schemas.microsoft.com/office/word/2010/wordprocessingShape" mc:Ignorable="w14 w15 w16se wp14">
-  <w:comment w:id="0" w:author="James Hayes" w:date="2017-12-07T16:42:00Z" w:initials="JH">
+  <w:comment w:id="11" w:author="James Hayes" w:date="2017-12-08T15:15:00Z" w:initials="JH">
     <w:p>
       <w:pPr>
         <w:pStyle w:val="CommentText"/>
@@ -3973,130 +5544,15 @@
         <w:annotationRef/>
       </w:r>
       <w:r>
-        <w:t>Personally, I prefer to keep the title clean and not have redundant versioning.</w:t>
-      </w:r>
-    </w:p>
-    <w:p>
-      <w:pPr>
-        <w:pStyle w:val="CommentText"/>
-      </w:pPr>
-    </w:p>
-    <w:p>
-      <w:pPr>
-        <w:pStyle w:val="CommentText"/>
-      </w:pPr>
-      <w:proofErr w:type="gramStart"/>
-      <w:r>
-        <w:t>Additionally</w:t>
-      </w:r>
-      <w:proofErr w:type="gramEnd"/>
-      <w:r>
-        <w:t xml:space="preserve"> I prefer the X.X versioning system. Incremental changes such as typos, etc. increment by 0.1.  Major changes to content/sections/etc. increments by 1.0.</w:t>
-      </w:r>
-    </w:p>
-    <w:p>
-      <w:pPr>
-        <w:pStyle w:val="CommentText"/>
-      </w:pPr>
-    </w:p>
-    <w:p>
-      <w:pPr>
-        <w:pStyle w:val="CommentText"/>
-      </w:pPr>
-      <w:r>
-        <w:t xml:space="preserve">I feel this keeps versioning in line with common practice used for versioning rather than any personal versioning systems which could be confusing to maintainers </w:t>
-      </w:r>
-      <w:proofErr w:type="gramStart"/>
-      <w:r>
-        <w:t>later on</w:t>
-      </w:r>
-      <w:proofErr w:type="gramEnd"/>
-      <w:r>
-        <w:t>.</w:t>
-      </w:r>
-    </w:p>
-  </w:comment>
-  <w:comment w:id="5" w:author="James Hayes" w:date="2017-12-07T12:56:00Z" w:initials="JH">
-    <w:p>
-      <w:pPr>
-        <w:pStyle w:val="CommentText"/>
-        <w:rPr>
-          <w:noProof/>
-        </w:rPr>
-      </w:pPr>
-      <w:r>
-        <w:rPr>
-          <w:rStyle w:val="CommentReference"/>
-        </w:rPr>
-        <w:annotationRef/>
-      </w:r>
-      <w:r>
-        <w:rPr>
-          <w:noProof/>
-        </w:rPr>
-        <w:t xml:space="preserve">According to their </w:t>
-      </w:r>
-      <w:r>
-        <w:rPr>
-          <w:noProof/>
-        </w:rPr>
-        <w:t>website, it is Oxygen, not oXygen.</w:t>
-      </w:r>
-      <w:r>
-        <w:rPr>
-          <w:noProof/>
-        </w:rPr>
-        <w:t xml:space="preserve">  The stylized “oXygen” is only used in their logo icon.</w:t>
-      </w:r>
-    </w:p>
-    <w:p>
-      <w:pPr>
-        <w:pStyle w:val="CommentText"/>
-      </w:pPr>
-    </w:p>
-  </w:comment>
-  <w:comment w:id="12" w:author="James Hayes" w:date="2017-12-07T16:38:00Z" w:initials="JH">
-    <w:p>
-      <w:pPr>
-        <w:pStyle w:val="CommentText"/>
-      </w:pPr>
-      <w:r>
-        <w:rPr>
-          <w:rStyle w:val="CommentReference"/>
-        </w:rPr>
-        <w:annotationRef/>
-      </w:r>
-      <w:r>
-        <w:t>Are these “not yet written” import/export sections not the same thing as the Import/Export sections found later in this document?</w:t>
-      </w:r>
-    </w:p>
-  </w:comment>
-  <w:comment w:id="19" w:author="James Hayes" w:date="2017-12-07T16:40:00Z" w:initials="JH">
-    <w:p>
-      <w:pPr>
-        <w:pStyle w:val="CommentText"/>
-      </w:pPr>
-      <w:r>
-        <w:rPr>
-          <w:rStyle w:val="CommentReference"/>
-        </w:rPr>
-        <w:annotationRef/>
-      </w:r>
-      <w:r>
-        <w:t>Does “consume” not imply destruction of the file?  I don’t think we want to say that import routines should destroy import files…</w:t>
-      </w:r>
-    </w:p>
-    <w:p>
-      <w:pPr>
-        <w:pStyle w:val="CommentText"/>
-      </w:pPr>
-    </w:p>
-    <w:p>
-      <w:pPr>
-        <w:pStyle w:val="CommentText"/>
-      </w:pPr>
-      <w:r>
-        <w:t>Perhaps a word such as “parses” would be more appropriate?</w:t>
+        <w:t>According to their site, it is Oxygen when written out, but the stylized logo is &lt;</w:t>
+      </w:r>
+      <w:proofErr w:type="spellStart"/>
+      <w:r>
+        <w:t>oXygen</w:t>
+      </w:r>
+      <w:proofErr w:type="spellEnd"/>
+      <w:r>
+        <w:t>/&gt;</w:t>
       </w:r>
     </w:p>
   </w:comment>
@@ -4105,10 +5561,7 @@
 
 <file path=word/commentsExtended.xml><?xml version="1.0" encoding="utf-8"?>
 <w15:commentsEx xmlns:wpc="http://schemas.microsoft.com/office/word/2010/wordprocessingCanvas" xmlns:cx="http://schemas.microsoft.com/office/drawing/2014/chartex" xmlns:cx1="http://schemas.microsoft.com/office/drawing/2015/9/8/chartex" xmlns:cx2="http://schemas.microsoft.com/office/drawing/2015/10/21/chartex" xmlns:cx3="http://schemas.microsoft.com/office/drawing/2016/5/9/chartex" xmlns:cx4="http://schemas.microsoft.com/office/drawing/2016/5/10/chartex" xmlns:cx5="http://schemas.microsoft.com/office/drawing/2016/5/11/chartex" xmlns:cx6="http://schemas.microsoft.com/office/drawing/2016/5/12/chartex" xmlns:cx7="http://schemas.microsoft.com/office/drawing/2016/5/13/chartex" xmlns:cx8="http://schemas.microsoft.com/office/drawing/2016/5/14/chartex" xmlns:mc="http://schemas.openxmlformats.org/markup-compatibility/2006" xmlns:aink="http://schemas.microsoft.com/office/drawing/2016/ink" xmlns:am3d="http://schemas.microsoft.com/office/drawing/2017/model3d" xmlns:o="urn:schemas-microsoft-com:office:office" xmlns:r="http://schemas.openxmlformats.org/officeDocument/2006/relationships" xmlns:m="http://schemas.openxmlformats.org/officeDocument/2006/math" xmlns:v="urn:schemas-microsoft-com:vml" xmlns:wp14="http://schemas.microsoft.com/office/word/2010/wordprocessingDrawing" xmlns:wp="http://schemas.openxmlformats.org/drawingml/2006/wordprocessingDrawing" xmlns:w10="urn:schemas-microsoft-com:office:word" xmlns:w="http://schemas.openxmlformats.org/wordprocessingml/2006/main" xmlns:w14="http://schemas.microsoft.com/office/word/2010/wordml" xmlns:w15="http://schemas.microsoft.com/office/word/2012/wordml" xmlns:w16se="http://schemas.microsoft.com/office/word/2015/wordml/symex" xmlns:wpg="http://schemas.microsoft.com/office/word/2010/wordprocessingGroup" xmlns:wpi="http://schemas.microsoft.com/office/word/2010/wordprocessingInk" xmlns:wne="http://schemas.microsoft.com/office/word/2006/wordml" xmlns:wps="http://schemas.microsoft.com/office/word/2010/wordprocessingShape" mc:Ignorable="w14 w15 w16se wp14">
-  <w15:commentEx w15:paraId="6AC0B20E" w15:done="0"/>
-  <w15:commentEx w15:paraId="02D0CB4B" w15:done="0"/>
-  <w15:commentEx w15:paraId="17273C71" w15:done="0"/>
-  <w15:commentEx w15:paraId="16DDA19F" w15:done="0"/>
+  <w15:commentEx w15:paraId="5593E28D" w15:done="0"/>
 </w15:commentsEx>
 </file>
 
@@ -4185,124 +5638,24 @@
         <w:footnoteRef/>
       </w:r>
       <w:r>
-        <w:t xml:space="preserve"> These acronyms stand for “Data Category as Attribute” and “Data Category as Tag” (aka, general identifier).</w:t>
-      </w:r>
-    </w:p>
-    <w:p>
-      <w:pPr>
-        <w:pStyle w:val="FootnoteText"/>
-      </w:pPr>
-      <w:r>
-        <w:t>Examples of both styles of TBX using the “subjectField” data category:</w:t>
-      </w:r>
-    </w:p>
-    <w:p>
-      <w:pPr>
-        <w:pStyle w:val="FootnoteText"/>
-      </w:pPr>
-    </w:p>
-    <w:p>
-      <w:pPr>
-        <w:pStyle w:val="FootnoteText"/>
-      </w:pPr>
-      <w:r>
-        <w:rPr>
-          <w:b/>
-          <w:bCs/>
-        </w:rPr>
-        <w:t>DCA</w:t>
-      </w:r>
-      <w:r>
-        <w:t xml:space="preserve"> -</w:t>
-      </w:r>
-      <w:proofErr w:type="gramStart"/>
-      <w:r>
-        <w:t>&gt;  &lt;</w:t>
-      </w:r>
-      <w:proofErr w:type="gramEnd"/>
-      <w:r>
-        <w:t>descrip type=”subjectField”&gt;law&lt;/descrip&gt;</w:t>
-      </w:r>
-    </w:p>
-    <w:p>
-      <w:pPr>
-        <w:pStyle w:val="FootnoteText"/>
-      </w:pPr>
-      <w:r>
-        <w:rPr>
-          <w:b/>
-          <w:bCs/>
-        </w:rPr>
-        <w:t xml:space="preserve">DCT </w:t>
-      </w:r>
-      <w:r>
-        <w:t>-</w:t>
-      </w:r>
-      <w:proofErr w:type="gramStart"/>
-      <w:r>
-        <w:t>&gt;  &lt;</w:t>
-      </w:r>
-      <w:proofErr w:type="spellStart"/>
-      <w:proofErr w:type="gramEnd"/>
-      <w:r>
-        <w:t>basic:subjectField</w:t>
-      </w:r>
-      <w:proofErr w:type="spellEnd"/>
-      <w:r>
         <w:t xml:space="preserve"> </w:t>
       </w:r>
-      <w:proofErr w:type="spellStart"/>
-      <w:r>
-        <w:t>metaType</w:t>
-      </w:r>
-      <w:proofErr w:type="spellEnd"/>
-      <w:r>
-        <w:t>*=”descrip”&gt;law&lt;/</w:t>
-      </w:r>
-      <w:proofErr w:type="spellStart"/>
-      <w:r>
-        <w:t>basic:subjectField</w:t>
-      </w:r>
-      <w:proofErr w:type="spellEnd"/>
-      <w:r>
-        <w:t>&gt;**</w:t>
-      </w:r>
-    </w:p>
-    <w:p>
-      <w:pPr>
-        <w:pStyle w:val="FootnoteText"/>
-      </w:pPr>
-    </w:p>
-    <w:p>
-      <w:pPr>
-        <w:pStyle w:val="FootnoteText"/>
-      </w:pPr>
-      <w:r>
-        <w:t>*The @</w:t>
-      </w:r>
-      <w:proofErr w:type="spellStart"/>
-      <w:r>
-        <w:t>metaType</w:t>
-      </w:r>
-      <w:proofErr w:type="spellEnd"/>
-      <w:r>
-        <w:t xml:space="preserve"> is optional and helps DCT and DCA remain isomorphic, capable of lossless conversion from one style to the other.</w:t>
-      </w:r>
-    </w:p>
-    <w:p>
-      <w:pPr>
-        <w:pStyle w:val="FootnoteText"/>
-      </w:pPr>
-      <w:r>
-        <w:t>**Unlike DCA style, DCT imports data categories from modules via namespace.  This example assumes that the “basic” namespace prefix has been defined in the &lt;</w:t>
-      </w:r>
-      <w:proofErr w:type="spellStart"/>
-      <w:r>
-        <w:t>tbx</w:t>
-      </w:r>
-      <w:proofErr w:type="spellEnd"/>
-      <w:r>
-        <w:t>&gt; root element.</w:t>
+      <w:hyperlink r:id="rId1" w:history="1">
+        <w:r>
+          <w:rPr>
+            <w:rStyle w:val="Hyperlink"/>
+          </w:rPr>
+          <w:t>http://www.tbxinfo.net/</w:t>
+        </w:r>
+      </w:hyperlink>
+      <w:r>
+        <w:t xml:space="preserve">  [</w:t>
+      </w:r>
+      <w:r>
+        <w:rPr>
+          <w:highlight w:val="yellow"/>
+        </w:rPr>
+        <w:t>note: for now, consult the development website: http://tbxinfo-dev.byuling.net/]</w:t>
       </w:r>
     </w:p>
   </w:footnote>
@@ -4320,7 +5673,7 @@
       <w:r>
         <w:t xml:space="preserve"> </w:t>
       </w:r>
-      <w:hyperlink r:id="rId1" w:history="1">
+      <w:hyperlink r:id="rId2" w:history="1">
         <w:r>
           <w:rPr>
             <w:rStyle w:val="Hyperlink"/>
@@ -4331,42 +5684,6 @@
     </w:p>
   </w:footnote>
   <w:footnote w:id="4">
-    <w:p>
-      <w:pPr>
-        <w:pStyle w:val="FootnoteText"/>
-      </w:pPr>
-      <w:r>
-        <w:rPr>
-          <w:rStyle w:val="FootnoteReference"/>
-        </w:rPr>
-        <w:footnoteRef/>
-      </w:r>
-      <w:r>
-        <w:t xml:space="preserve"> </w:t>
-      </w:r>
-      <w:hyperlink r:id="rId2" w:history="1">
-        <w:r>
-          <w:rPr>
-            <w:rStyle w:val="Hyperlink"/>
-          </w:rPr>
-          <w:t>http://www.tbxinfo.net/</w:t>
-        </w:r>
-      </w:hyperlink>
-      <w:r>
-        <w:t xml:space="preserve"> </w:t>
-      </w:r>
-      <w:r>
-        <w:t xml:space="preserve"> [</w:t>
-      </w:r>
-      <w:r>
-        <w:rPr>
-          <w:highlight w:val="yellow"/>
-        </w:rPr>
-        <w:t>note: for now, consult the development website: http://tbxinfo-dev.byuling.net/]</w:t>
-      </w:r>
-    </w:p>
-  </w:footnote>
-  <w:footnote w:id="5">
     <w:p>
       <w:pPr>
         <w:pStyle w:val="FootnoteText"/>
@@ -4390,7 +5707,7 @@
       </w:hyperlink>
     </w:p>
   </w:footnote>
-  <w:footnote w:id="6">
+  <w:footnote w:id="5">
     <w:p>
       <w:pPr>
         <w:pStyle w:val="FootnoteText"/>
@@ -4417,7 +5734,7 @@
       </w:r>
     </w:p>
   </w:footnote>
-  <w:footnote w:id="7">
+  <w:footnote w:id="6">
     <w:p>
       <w:pPr>
         <w:pStyle w:val="FootnoteText"/>
@@ -4444,7 +5761,7 @@
       </w:r>
     </w:p>
   </w:footnote>
-  <w:footnote w:id="8">
+  <w:footnote w:id="7">
     <w:p>
       <w:pPr>
         <w:pStyle w:val="FootnoteText"/>
@@ -4471,7 +5788,7 @@
       </w:r>
     </w:p>
   </w:footnote>
-  <w:footnote w:id="9">
+  <w:footnote w:id="8">
     <w:p>
       <w:pPr>
         <w:pStyle w:val="FootnoteText"/>
@@ -4498,7 +5815,7 @@
       </w:r>
     </w:p>
   </w:footnote>
-  <w:footnote w:id="10">
+  <w:footnote w:id="9">
     <w:p>
       <w:pPr>
         <w:pStyle w:val="FootnoteText"/>
@@ -4525,7 +5842,7 @@
       </w:r>
     </w:p>
   </w:footnote>
-  <w:footnote w:id="11">
+  <w:footnote w:id="10">
     <w:p>
       <w:pPr>
         <w:pStyle w:val="FootnoteText"/>
@@ -4552,7 +5869,7 @@
       </w:r>
     </w:p>
   </w:footnote>
-  <w:footnote w:id="12">
+  <w:footnote w:id="11">
     <w:p>
       <w:pPr>
         <w:pStyle w:val="FootnoteText"/>
@@ -4579,7 +5896,7 @@
       </w:r>
     </w:p>
   </w:footnote>
-  <w:footnote w:id="13">
+  <w:footnote w:id="12">
     <w:p>
       <w:pPr>
         <w:pStyle w:val="FootnoteText"/>
@@ -4616,10 +5933,7 @@
       <w:pStyle w:val="Header"/>
     </w:pPr>
     <w:r>
-      <w:t>2017/12/1</w:t>
-    </w:r>
-    <w:r>
-      <w:t xml:space="preserve"> </w:t>
+      <w:t>2017/12/12</w:t>
     </w:r>
     <w:r>
       <w:tab/>
@@ -4643,6 +5957,359 @@
 <file path=word/numbering.xml><?xml version="1.0" encoding="utf-8"?>
 <w:numbering xmlns:wpc="http://schemas.microsoft.com/office/word/2010/wordprocessingCanvas" xmlns:cx="http://schemas.microsoft.com/office/drawing/2014/chartex" xmlns:cx1="http://schemas.microsoft.com/office/drawing/2015/9/8/chartex" xmlns:cx2="http://schemas.microsoft.com/office/drawing/2015/10/21/chartex" xmlns:cx3="http://schemas.microsoft.com/office/drawing/2016/5/9/chartex" xmlns:cx4="http://schemas.microsoft.com/office/drawing/2016/5/10/chartex" xmlns:cx5="http://schemas.microsoft.com/office/drawing/2016/5/11/chartex" xmlns:cx6="http://schemas.microsoft.com/office/drawing/2016/5/12/chartex" xmlns:cx7="http://schemas.microsoft.com/office/drawing/2016/5/13/chartex" xmlns:cx8="http://schemas.microsoft.com/office/drawing/2016/5/14/chartex" xmlns:mc="http://schemas.openxmlformats.org/markup-compatibility/2006" xmlns:aink="http://schemas.microsoft.com/office/drawing/2016/ink" xmlns:am3d="http://schemas.microsoft.com/office/drawing/2017/model3d" xmlns:o="urn:schemas-microsoft-com:office:office" xmlns:r="http://schemas.openxmlformats.org/officeDocument/2006/relationships" xmlns:m="http://schemas.openxmlformats.org/officeDocument/2006/math" xmlns:v="urn:schemas-microsoft-com:vml" xmlns:wp14="http://schemas.microsoft.com/office/word/2010/wordprocessingDrawing" xmlns:wp="http://schemas.openxmlformats.org/drawingml/2006/wordprocessingDrawing" xmlns:w10="urn:schemas-microsoft-com:office:word" xmlns:w="http://schemas.openxmlformats.org/wordprocessingml/2006/main" xmlns:w14="http://schemas.microsoft.com/office/word/2010/wordml" xmlns:w15="http://schemas.microsoft.com/office/word/2012/wordml" xmlns:w16se="http://schemas.microsoft.com/office/word/2015/wordml/symex" xmlns:wpg="http://schemas.microsoft.com/office/word/2010/wordprocessingGroup" xmlns:wpi="http://schemas.microsoft.com/office/word/2010/wordprocessingInk" xmlns:wne="http://schemas.microsoft.com/office/word/2006/wordml" xmlns:wps="http://schemas.microsoft.com/office/word/2010/wordprocessingShape" mc:Ignorable="w14 w15 w16se wp14">
   <w:abstractNum w:abstractNumId="0" w15:restartNumberingAfterBreak="0">
+    <w:nsid w:val="0E312BB6"/>
+    <w:multiLevelType w:val="hybridMultilevel"/>
+    <w:tmpl w:val="423ECEDA"/>
+    <w:lvl w:ilvl="0" w:tplc="3D9278F6">
+      <w:start w:val="6"/>
+      <w:numFmt w:val="decimal"/>
+      <w:lvlText w:val="%1."/>
+      <w:lvlJc w:val="left"/>
+      <w:pPr>
+        <w:ind w:left="720" w:hanging="360"/>
+      </w:pPr>
+      <w:rPr>
+        <w:rFonts w:hint="default"/>
+      </w:rPr>
+    </w:lvl>
+    <w:lvl w:ilvl="1" w:tplc="04090019" w:tentative="1">
+      <w:start w:val="1"/>
+      <w:numFmt w:val="lowerLetter"/>
+      <w:lvlText w:val="%2."/>
+      <w:lvlJc w:val="left"/>
+      <w:pPr>
+        <w:ind w:left="1440" w:hanging="360"/>
+      </w:pPr>
+    </w:lvl>
+    <w:lvl w:ilvl="2" w:tplc="0409001B" w:tentative="1">
+      <w:start w:val="1"/>
+      <w:numFmt w:val="lowerRoman"/>
+      <w:lvlText w:val="%3."/>
+      <w:lvlJc w:val="right"/>
+      <w:pPr>
+        <w:ind w:left="2160" w:hanging="180"/>
+      </w:pPr>
+    </w:lvl>
+    <w:lvl w:ilvl="3" w:tplc="0409000F" w:tentative="1">
+      <w:start w:val="1"/>
+      <w:numFmt w:val="decimal"/>
+      <w:lvlText w:val="%4."/>
+      <w:lvlJc w:val="left"/>
+      <w:pPr>
+        <w:ind w:left="2880" w:hanging="360"/>
+      </w:pPr>
+    </w:lvl>
+    <w:lvl w:ilvl="4" w:tplc="04090019" w:tentative="1">
+      <w:start w:val="1"/>
+      <w:numFmt w:val="lowerLetter"/>
+      <w:lvlText w:val="%5."/>
+      <w:lvlJc w:val="left"/>
+      <w:pPr>
+        <w:ind w:left="3600" w:hanging="360"/>
+      </w:pPr>
+    </w:lvl>
+    <w:lvl w:ilvl="5" w:tplc="0409001B" w:tentative="1">
+      <w:start w:val="1"/>
+      <w:numFmt w:val="lowerRoman"/>
+      <w:lvlText w:val="%6."/>
+      <w:lvlJc w:val="right"/>
+      <w:pPr>
+        <w:ind w:left="4320" w:hanging="180"/>
+      </w:pPr>
+    </w:lvl>
+    <w:lvl w:ilvl="6" w:tplc="0409000F" w:tentative="1">
+      <w:start w:val="1"/>
+      <w:numFmt w:val="decimal"/>
+      <w:lvlText w:val="%7."/>
+      <w:lvlJc w:val="left"/>
+      <w:pPr>
+        <w:ind w:left="5040" w:hanging="360"/>
+      </w:pPr>
+    </w:lvl>
+    <w:lvl w:ilvl="7" w:tplc="04090019" w:tentative="1">
+      <w:start w:val="1"/>
+      <w:numFmt w:val="lowerLetter"/>
+      <w:lvlText w:val="%8."/>
+      <w:lvlJc w:val="left"/>
+      <w:pPr>
+        <w:ind w:left="5760" w:hanging="360"/>
+      </w:pPr>
+    </w:lvl>
+    <w:lvl w:ilvl="8" w:tplc="0409001B" w:tentative="1">
+      <w:start w:val="1"/>
+      <w:numFmt w:val="lowerRoman"/>
+      <w:lvlText w:val="%9."/>
+      <w:lvlJc w:val="right"/>
+      <w:pPr>
+        <w:ind w:left="6480" w:hanging="180"/>
+      </w:pPr>
+    </w:lvl>
+  </w:abstractNum>
+  <w:abstractNum w:abstractNumId="1" w15:restartNumberingAfterBreak="0">
+    <w:nsid w:val="183B4411"/>
+    <w:multiLevelType w:val="hybridMultilevel"/>
+    <w:tmpl w:val="F3244770"/>
+    <w:lvl w:ilvl="0" w:tplc="0409000F">
+      <w:start w:val="1"/>
+      <w:numFmt w:val="decimal"/>
+      <w:lvlText w:val="%1."/>
+      <w:lvlJc w:val="left"/>
+      <w:pPr>
+        <w:ind w:left="720" w:hanging="360"/>
+      </w:pPr>
+      <w:rPr>
+        <w:rFonts w:hint="default"/>
+      </w:rPr>
+    </w:lvl>
+    <w:lvl w:ilvl="1" w:tplc="04090019" w:tentative="1">
+      <w:start w:val="1"/>
+      <w:numFmt w:val="lowerLetter"/>
+      <w:lvlText w:val="%2."/>
+      <w:lvlJc w:val="left"/>
+      <w:pPr>
+        <w:ind w:left="1440" w:hanging="360"/>
+      </w:pPr>
+    </w:lvl>
+    <w:lvl w:ilvl="2" w:tplc="0409001B" w:tentative="1">
+      <w:start w:val="1"/>
+      <w:numFmt w:val="lowerRoman"/>
+      <w:lvlText w:val="%3."/>
+      <w:lvlJc w:val="right"/>
+      <w:pPr>
+        <w:ind w:left="2160" w:hanging="180"/>
+      </w:pPr>
+    </w:lvl>
+    <w:lvl w:ilvl="3" w:tplc="0409000F" w:tentative="1">
+      <w:start w:val="1"/>
+      <w:numFmt w:val="decimal"/>
+      <w:lvlText w:val="%4."/>
+      <w:lvlJc w:val="left"/>
+      <w:pPr>
+        <w:ind w:left="2880" w:hanging="360"/>
+      </w:pPr>
+    </w:lvl>
+    <w:lvl w:ilvl="4" w:tplc="04090019" w:tentative="1">
+      <w:start w:val="1"/>
+      <w:numFmt w:val="lowerLetter"/>
+      <w:lvlText w:val="%5."/>
+      <w:lvlJc w:val="left"/>
+      <w:pPr>
+        <w:ind w:left="3600" w:hanging="360"/>
+      </w:pPr>
+    </w:lvl>
+    <w:lvl w:ilvl="5" w:tplc="0409001B" w:tentative="1">
+      <w:start w:val="1"/>
+      <w:numFmt w:val="lowerRoman"/>
+      <w:lvlText w:val="%6."/>
+      <w:lvlJc w:val="right"/>
+      <w:pPr>
+        <w:ind w:left="4320" w:hanging="180"/>
+      </w:pPr>
+    </w:lvl>
+    <w:lvl w:ilvl="6" w:tplc="0409000F" w:tentative="1">
+      <w:start w:val="1"/>
+      <w:numFmt w:val="decimal"/>
+      <w:lvlText w:val="%7."/>
+      <w:lvlJc w:val="left"/>
+      <w:pPr>
+        <w:ind w:left="5040" w:hanging="360"/>
+      </w:pPr>
+    </w:lvl>
+    <w:lvl w:ilvl="7" w:tplc="04090019" w:tentative="1">
+      <w:start w:val="1"/>
+      <w:numFmt w:val="lowerLetter"/>
+      <w:lvlText w:val="%8."/>
+      <w:lvlJc w:val="left"/>
+      <w:pPr>
+        <w:ind w:left="5760" w:hanging="360"/>
+      </w:pPr>
+    </w:lvl>
+    <w:lvl w:ilvl="8" w:tplc="0409001B" w:tentative="1">
+      <w:start w:val="1"/>
+      <w:numFmt w:val="lowerRoman"/>
+      <w:lvlText w:val="%9."/>
+      <w:lvlJc w:val="right"/>
+      <w:pPr>
+        <w:ind w:left="6480" w:hanging="180"/>
+      </w:pPr>
+    </w:lvl>
+  </w:abstractNum>
+  <w:abstractNum w:abstractNumId="2" w15:restartNumberingAfterBreak="0">
+    <w:nsid w:val="1A987A5D"/>
+    <w:multiLevelType w:val="hybridMultilevel"/>
+    <w:tmpl w:val="46D6CB64"/>
+    <w:lvl w:ilvl="0" w:tplc="2E1A28F8">
+      <w:start w:val="7"/>
+      <w:numFmt w:val="decimal"/>
+      <w:lvlText w:val="%1."/>
+      <w:lvlJc w:val="left"/>
+      <w:pPr>
+        <w:ind w:left="720" w:hanging="360"/>
+      </w:pPr>
+      <w:rPr>
+        <w:rFonts w:hint="default"/>
+      </w:rPr>
+    </w:lvl>
+    <w:lvl w:ilvl="1" w:tplc="04090019" w:tentative="1">
+      <w:start w:val="1"/>
+      <w:numFmt w:val="lowerLetter"/>
+      <w:lvlText w:val="%2."/>
+      <w:lvlJc w:val="left"/>
+      <w:pPr>
+        <w:ind w:left="1440" w:hanging="360"/>
+      </w:pPr>
+    </w:lvl>
+    <w:lvl w:ilvl="2" w:tplc="0409001B" w:tentative="1">
+      <w:start w:val="1"/>
+      <w:numFmt w:val="lowerRoman"/>
+      <w:lvlText w:val="%3."/>
+      <w:lvlJc w:val="right"/>
+      <w:pPr>
+        <w:ind w:left="2160" w:hanging="180"/>
+      </w:pPr>
+    </w:lvl>
+    <w:lvl w:ilvl="3" w:tplc="0409000F" w:tentative="1">
+      <w:start w:val="1"/>
+      <w:numFmt w:val="decimal"/>
+      <w:lvlText w:val="%4."/>
+      <w:lvlJc w:val="left"/>
+      <w:pPr>
+        <w:ind w:left="2880" w:hanging="360"/>
+      </w:pPr>
+    </w:lvl>
+    <w:lvl w:ilvl="4" w:tplc="04090019" w:tentative="1">
+      <w:start w:val="1"/>
+      <w:numFmt w:val="lowerLetter"/>
+      <w:lvlText w:val="%5."/>
+      <w:lvlJc w:val="left"/>
+      <w:pPr>
+        <w:ind w:left="3600" w:hanging="360"/>
+      </w:pPr>
+    </w:lvl>
+    <w:lvl w:ilvl="5" w:tplc="0409001B" w:tentative="1">
+      <w:start w:val="1"/>
+      <w:numFmt w:val="lowerRoman"/>
+      <w:lvlText w:val="%6."/>
+      <w:lvlJc w:val="right"/>
+      <w:pPr>
+        <w:ind w:left="4320" w:hanging="180"/>
+      </w:pPr>
+    </w:lvl>
+    <w:lvl w:ilvl="6" w:tplc="0409000F" w:tentative="1">
+      <w:start w:val="1"/>
+      <w:numFmt w:val="decimal"/>
+      <w:lvlText w:val="%7."/>
+      <w:lvlJc w:val="left"/>
+      <w:pPr>
+        <w:ind w:left="5040" w:hanging="360"/>
+      </w:pPr>
+    </w:lvl>
+    <w:lvl w:ilvl="7" w:tplc="04090019" w:tentative="1">
+      <w:start w:val="1"/>
+      <w:numFmt w:val="lowerLetter"/>
+      <w:lvlText w:val="%8."/>
+      <w:lvlJc w:val="left"/>
+      <w:pPr>
+        <w:ind w:left="5760" w:hanging="360"/>
+      </w:pPr>
+    </w:lvl>
+    <w:lvl w:ilvl="8" w:tplc="0409001B" w:tentative="1">
+      <w:start w:val="1"/>
+      <w:numFmt w:val="lowerRoman"/>
+      <w:lvlText w:val="%9."/>
+      <w:lvlJc w:val="right"/>
+      <w:pPr>
+        <w:ind w:left="6480" w:hanging="180"/>
+      </w:pPr>
+    </w:lvl>
+  </w:abstractNum>
+  <w:abstractNum w:abstractNumId="3" w15:restartNumberingAfterBreak="0">
+    <w:nsid w:val="214C0925"/>
+    <w:multiLevelType w:val="hybridMultilevel"/>
+    <w:tmpl w:val="20105576"/>
+    <w:lvl w:ilvl="0" w:tplc="0409000F">
+      <w:start w:val="1"/>
+      <w:numFmt w:val="decimal"/>
+      <w:lvlText w:val="%1."/>
+      <w:lvlJc w:val="left"/>
+      <w:pPr>
+        <w:ind w:left="720" w:hanging="360"/>
+      </w:pPr>
+    </w:lvl>
+    <w:lvl w:ilvl="1" w:tplc="04090019" w:tentative="1">
+      <w:start w:val="1"/>
+      <w:numFmt w:val="lowerLetter"/>
+      <w:lvlText w:val="%2."/>
+      <w:lvlJc w:val="left"/>
+      <w:pPr>
+        <w:ind w:left="1440" w:hanging="360"/>
+      </w:pPr>
+    </w:lvl>
+    <w:lvl w:ilvl="2" w:tplc="0409001B" w:tentative="1">
+      <w:start w:val="1"/>
+      <w:numFmt w:val="lowerRoman"/>
+      <w:lvlText w:val="%3."/>
+      <w:lvlJc w:val="right"/>
+      <w:pPr>
+        <w:ind w:left="2160" w:hanging="180"/>
+      </w:pPr>
+    </w:lvl>
+    <w:lvl w:ilvl="3" w:tplc="0409000F" w:tentative="1">
+      <w:start w:val="1"/>
+      <w:numFmt w:val="decimal"/>
+      <w:lvlText w:val="%4."/>
+      <w:lvlJc w:val="left"/>
+      <w:pPr>
+        <w:ind w:left="2880" w:hanging="360"/>
+      </w:pPr>
+    </w:lvl>
+    <w:lvl w:ilvl="4" w:tplc="04090019" w:tentative="1">
+      <w:start w:val="1"/>
+      <w:numFmt w:val="lowerLetter"/>
+      <w:lvlText w:val="%5."/>
+      <w:lvlJc w:val="left"/>
+      <w:pPr>
+        <w:ind w:left="3600" w:hanging="360"/>
+      </w:pPr>
+    </w:lvl>
+    <w:lvl w:ilvl="5" w:tplc="0409001B" w:tentative="1">
+      <w:start w:val="1"/>
+      <w:numFmt w:val="lowerRoman"/>
+      <w:lvlText w:val="%6."/>
+      <w:lvlJc w:val="right"/>
+      <w:pPr>
+        <w:ind w:left="4320" w:hanging="180"/>
+      </w:pPr>
+    </w:lvl>
+    <w:lvl w:ilvl="6" w:tplc="0409000F" w:tentative="1">
+      <w:start w:val="1"/>
+      <w:numFmt w:val="decimal"/>
+      <w:lvlText w:val="%7."/>
+      <w:lvlJc w:val="left"/>
+      <w:pPr>
+        <w:ind w:left="5040" w:hanging="360"/>
+      </w:pPr>
+    </w:lvl>
+    <w:lvl w:ilvl="7" w:tplc="04090019" w:tentative="1">
+      <w:start w:val="1"/>
+      <w:numFmt w:val="lowerLetter"/>
+      <w:lvlText w:val="%8."/>
+      <w:lvlJc w:val="left"/>
+      <w:pPr>
+        <w:ind w:left="5760" w:hanging="360"/>
+      </w:pPr>
+    </w:lvl>
+    <w:lvl w:ilvl="8" w:tplc="0409001B" w:tentative="1">
+      <w:start w:val="1"/>
+      <w:numFmt w:val="lowerRoman"/>
+      <w:lvlText w:val="%9."/>
+      <w:lvlJc w:val="right"/>
+      <w:pPr>
+        <w:ind w:left="6480" w:hanging="180"/>
+      </w:pPr>
+    </w:lvl>
+  </w:abstractNum>
+  <w:abstractNum w:abstractNumId="4" w15:restartNumberingAfterBreak="0">
     <w:nsid w:val="28807F72"/>
     <w:multiLevelType w:val="hybridMultilevel"/>
     <w:tmpl w:val="27CAC2E0"/>
@@ -4728,7 +6395,387 @@
       </w:pPr>
     </w:lvl>
   </w:abstractNum>
-  <w:abstractNum w:abstractNumId="1" w15:restartNumberingAfterBreak="0">
+  <w:abstractNum w:abstractNumId="5" w15:restartNumberingAfterBreak="0">
+    <w:nsid w:val="2C3A59F7"/>
+    <w:multiLevelType w:val="hybridMultilevel"/>
+    <w:tmpl w:val="CF22C190"/>
+    <w:lvl w:ilvl="0" w:tplc="0409000F">
+      <w:start w:val="1"/>
+      <w:numFmt w:val="decimal"/>
+      <w:lvlText w:val="%1."/>
+      <w:lvlJc w:val="left"/>
+      <w:pPr>
+        <w:ind w:left="720" w:hanging="360"/>
+      </w:pPr>
+      <w:rPr>
+        <w:rFonts w:hint="default"/>
+      </w:rPr>
+    </w:lvl>
+    <w:lvl w:ilvl="1" w:tplc="04090019">
+      <w:start w:val="1"/>
+      <w:numFmt w:val="lowerLetter"/>
+      <w:lvlText w:val="%2."/>
+      <w:lvlJc w:val="left"/>
+      <w:pPr>
+        <w:ind w:left="1440" w:hanging="360"/>
+      </w:pPr>
+    </w:lvl>
+    <w:lvl w:ilvl="2" w:tplc="0409001B">
+      <w:start w:val="1"/>
+      <w:numFmt w:val="lowerRoman"/>
+      <w:lvlText w:val="%3."/>
+      <w:lvlJc w:val="right"/>
+      <w:pPr>
+        <w:ind w:left="2160" w:hanging="180"/>
+      </w:pPr>
+    </w:lvl>
+    <w:lvl w:ilvl="3" w:tplc="0409000F" w:tentative="1">
+      <w:start w:val="1"/>
+      <w:numFmt w:val="decimal"/>
+      <w:lvlText w:val="%4."/>
+      <w:lvlJc w:val="left"/>
+      <w:pPr>
+        <w:ind w:left="2880" w:hanging="360"/>
+      </w:pPr>
+    </w:lvl>
+    <w:lvl w:ilvl="4" w:tplc="04090019" w:tentative="1">
+      <w:start w:val="1"/>
+      <w:numFmt w:val="lowerLetter"/>
+      <w:lvlText w:val="%5."/>
+      <w:lvlJc w:val="left"/>
+      <w:pPr>
+        <w:ind w:left="3600" w:hanging="360"/>
+      </w:pPr>
+    </w:lvl>
+    <w:lvl w:ilvl="5" w:tplc="0409001B" w:tentative="1">
+      <w:start w:val="1"/>
+      <w:numFmt w:val="lowerRoman"/>
+      <w:lvlText w:val="%6."/>
+      <w:lvlJc w:val="right"/>
+      <w:pPr>
+        <w:ind w:left="4320" w:hanging="180"/>
+      </w:pPr>
+    </w:lvl>
+    <w:lvl w:ilvl="6" w:tplc="0409000F" w:tentative="1">
+      <w:start w:val="1"/>
+      <w:numFmt w:val="decimal"/>
+      <w:lvlText w:val="%7."/>
+      <w:lvlJc w:val="left"/>
+      <w:pPr>
+        <w:ind w:left="5040" w:hanging="360"/>
+      </w:pPr>
+    </w:lvl>
+    <w:lvl w:ilvl="7" w:tplc="04090019" w:tentative="1">
+      <w:start w:val="1"/>
+      <w:numFmt w:val="lowerLetter"/>
+      <w:lvlText w:val="%8."/>
+      <w:lvlJc w:val="left"/>
+      <w:pPr>
+        <w:ind w:left="5760" w:hanging="360"/>
+      </w:pPr>
+    </w:lvl>
+    <w:lvl w:ilvl="8" w:tplc="0409001B" w:tentative="1">
+      <w:start w:val="1"/>
+      <w:numFmt w:val="lowerRoman"/>
+      <w:lvlText w:val="%9."/>
+      <w:lvlJc w:val="right"/>
+      <w:pPr>
+        <w:ind w:left="6480" w:hanging="180"/>
+      </w:pPr>
+    </w:lvl>
+  </w:abstractNum>
+  <w:abstractNum w:abstractNumId="6" w15:restartNumberingAfterBreak="0">
+    <w:nsid w:val="2D1D6ED4"/>
+    <w:multiLevelType w:val="hybridMultilevel"/>
+    <w:tmpl w:val="36223D60"/>
+    <w:lvl w:ilvl="0" w:tplc="0409000F">
+      <w:start w:val="1"/>
+      <w:numFmt w:val="decimal"/>
+      <w:lvlText w:val="%1."/>
+      <w:lvlJc w:val="left"/>
+      <w:pPr>
+        <w:ind w:left="720" w:hanging="360"/>
+      </w:pPr>
+      <w:rPr>
+        <w:rFonts w:hint="default"/>
+      </w:rPr>
+    </w:lvl>
+    <w:lvl w:ilvl="1" w:tplc="04090019">
+      <w:start w:val="1"/>
+      <w:numFmt w:val="lowerLetter"/>
+      <w:lvlText w:val="%2."/>
+      <w:lvlJc w:val="left"/>
+      <w:pPr>
+        <w:ind w:left="1440" w:hanging="360"/>
+      </w:pPr>
+    </w:lvl>
+    <w:lvl w:ilvl="2" w:tplc="0409001B">
+      <w:start w:val="1"/>
+      <w:numFmt w:val="lowerRoman"/>
+      <w:lvlText w:val="%3."/>
+      <w:lvlJc w:val="right"/>
+      <w:pPr>
+        <w:ind w:left="2160" w:hanging="180"/>
+      </w:pPr>
+    </w:lvl>
+    <w:lvl w:ilvl="3" w:tplc="0409000F" w:tentative="1">
+      <w:start w:val="1"/>
+      <w:numFmt w:val="decimal"/>
+      <w:lvlText w:val="%4."/>
+      <w:lvlJc w:val="left"/>
+      <w:pPr>
+        <w:ind w:left="2880" w:hanging="360"/>
+      </w:pPr>
+    </w:lvl>
+    <w:lvl w:ilvl="4" w:tplc="04090019" w:tentative="1">
+      <w:start w:val="1"/>
+      <w:numFmt w:val="lowerLetter"/>
+      <w:lvlText w:val="%5."/>
+      <w:lvlJc w:val="left"/>
+      <w:pPr>
+        <w:ind w:left="3600" w:hanging="360"/>
+      </w:pPr>
+    </w:lvl>
+    <w:lvl w:ilvl="5" w:tplc="0409001B" w:tentative="1">
+      <w:start w:val="1"/>
+      <w:numFmt w:val="lowerRoman"/>
+      <w:lvlText w:val="%6."/>
+      <w:lvlJc w:val="right"/>
+      <w:pPr>
+        <w:ind w:left="4320" w:hanging="180"/>
+      </w:pPr>
+    </w:lvl>
+    <w:lvl w:ilvl="6" w:tplc="0409000F" w:tentative="1">
+      <w:start w:val="1"/>
+      <w:numFmt w:val="decimal"/>
+      <w:lvlText w:val="%7."/>
+      <w:lvlJc w:val="left"/>
+      <w:pPr>
+        <w:ind w:left="5040" w:hanging="360"/>
+      </w:pPr>
+    </w:lvl>
+    <w:lvl w:ilvl="7" w:tplc="04090019" w:tentative="1">
+      <w:start w:val="1"/>
+      <w:numFmt w:val="lowerLetter"/>
+      <w:lvlText w:val="%8."/>
+      <w:lvlJc w:val="left"/>
+      <w:pPr>
+        <w:ind w:left="5760" w:hanging="360"/>
+      </w:pPr>
+    </w:lvl>
+    <w:lvl w:ilvl="8" w:tplc="0409001B" w:tentative="1">
+      <w:start w:val="1"/>
+      <w:numFmt w:val="lowerRoman"/>
+      <w:lvlText w:val="%9."/>
+      <w:lvlJc w:val="right"/>
+      <w:pPr>
+        <w:ind w:left="6480" w:hanging="180"/>
+      </w:pPr>
+    </w:lvl>
+  </w:abstractNum>
+  <w:abstractNum w:abstractNumId="7" w15:restartNumberingAfterBreak="0">
+    <w:nsid w:val="32564DA2"/>
+    <w:multiLevelType w:val="hybridMultilevel"/>
+    <w:tmpl w:val="965CC7A6"/>
+    <w:lvl w:ilvl="0" w:tplc="0F30F87E">
+      <w:start w:val="1"/>
+      <w:numFmt w:val="bullet"/>
+      <w:lvlText w:val=""/>
+      <w:lvlJc w:val="left"/>
+      <w:pPr>
+        <w:ind w:left="720" w:hanging="360"/>
+      </w:pPr>
+      <w:rPr>
+        <w:rFonts w:ascii="Symbol" w:eastAsiaTheme="minorEastAsia" w:hAnsi="Symbol" w:cstheme="minorBidi" w:hint="default"/>
+      </w:rPr>
+    </w:lvl>
+    <w:lvl w:ilvl="1" w:tplc="04090003" w:tentative="1">
+      <w:start w:val="1"/>
+      <w:numFmt w:val="bullet"/>
+      <w:lvlText w:val="o"/>
+      <w:lvlJc w:val="left"/>
+      <w:pPr>
+        <w:ind w:left="1440" w:hanging="360"/>
+      </w:pPr>
+      <w:rPr>
+        <w:rFonts w:ascii="Courier New" w:hAnsi="Courier New" w:cs="Courier New" w:hint="default"/>
+      </w:rPr>
+    </w:lvl>
+    <w:lvl w:ilvl="2" w:tplc="04090005" w:tentative="1">
+      <w:start w:val="1"/>
+      <w:numFmt w:val="bullet"/>
+      <w:lvlText w:val=""/>
+      <w:lvlJc w:val="left"/>
+      <w:pPr>
+        <w:ind w:left="2160" w:hanging="360"/>
+      </w:pPr>
+      <w:rPr>
+        <w:rFonts w:ascii="Wingdings" w:hAnsi="Wingdings" w:hint="default"/>
+      </w:rPr>
+    </w:lvl>
+    <w:lvl w:ilvl="3" w:tplc="04090001" w:tentative="1">
+      <w:start w:val="1"/>
+      <w:numFmt w:val="bullet"/>
+      <w:lvlText w:val=""/>
+      <w:lvlJc w:val="left"/>
+      <w:pPr>
+        <w:ind w:left="2880" w:hanging="360"/>
+      </w:pPr>
+      <w:rPr>
+        <w:rFonts w:ascii="Symbol" w:hAnsi="Symbol" w:hint="default"/>
+      </w:rPr>
+    </w:lvl>
+    <w:lvl w:ilvl="4" w:tplc="04090003" w:tentative="1">
+      <w:start w:val="1"/>
+      <w:numFmt w:val="bullet"/>
+      <w:lvlText w:val="o"/>
+      <w:lvlJc w:val="left"/>
+      <w:pPr>
+        <w:ind w:left="3600" w:hanging="360"/>
+      </w:pPr>
+      <w:rPr>
+        <w:rFonts w:ascii="Courier New" w:hAnsi="Courier New" w:cs="Courier New" w:hint="default"/>
+      </w:rPr>
+    </w:lvl>
+    <w:lvl w:ilvl="5" w:tplc="04090005" w:tentative="1">
+      <w:start w:val="1"/>
+      <w:numFmt w:val="bullet"/>
+      <w:lvlText w:val=""/>
+      <w:lvlJc w:val="left"/>
+      <w:pPr>
+        <w:ind w:left="4320" w:hanging="360"/>
+      </w:pPr>
+      <w:rPr>
+        <w:rFonts w:ascii="Wingdings" w:hAnsi="Wingdings" w:hint="default"/>
+      </w:rPr>
+    </w:lvl>
+    <w:lvl w:ilvl="6" w:tplc="04090001" w:tentative="1">
+      <w:start w:val="1"/>
+      <w:numFmt w:val="bullet"/>
+      <w:lvlText w:val=""/>
+      <w:lvlJc w:val="left"/>
+      <w:pPr>
+        <w:ind w:left="5040" w:hanging="360"/>
+      </w:pPr>
+      <w:rPr>
+        <w:rFonts w:ascii="Symbol" w:hAnsi="Symbol" w:hint="default"/>
+      </w:rPr>
+    </w:lvl>
+    <w:lvl w:ilvl="7" w:tplc="04090003" w:tentative="1">
+      <w:start w:val="1"/>
+      <w:numFmt w:val="bullet"/>
+      <w:lvlText w:val="o"/>
+      <w:lvlJc w:val="left"/>
+      <w:pPr>
+        <w:ind w:left="5760" w:hanging="360"/>
+      </w:pPr>
+      <w:rPr>
+        <w:rFonts w:ascii="Courier New" w:hAnsi="Courier New" w:cs="Courier New" w:hint="default"/>
+      </w:rPr>
+    </w:lvl>
+    <w:lvl w:ilvl="8" w:tplc="04090005" w:tentative="1">
+      <w:start w:val="1"/>
+      <w:numFmt w:val="bullet"/>
+      <w:lvlText w:val=""/>
+      <w:lvlJc w:val="left"/>
+      <w:pPr>
+        <w:ind w:left="6480" w:hanging="360"/>
+      </w:pPr>
+      <w:rPr>
+        <w:rFonts w:ascii="Wingdings" w:hAnsi="Wingdings" w:hint="default"/>
+      </w:rPr>
+    </w:lvl>
+  </w:abstractNum>
+  <w:abstractNum w:abstractNumId="8" w15:restartNumberingAfterBreak="0">
+    <w:nsid w:val="39D43AB2"/>
+    <w:multiLevelType w:val="hybridMultilevel"/>
+    <w:tmpl w:val="6174F6F8"/>
+    <w:lvl w:ilvl="0" w:tplc="2E1A28F8">
+      <w:start w:val="1"/>
+      <w:numFmt w:val="decimal"/>
+      <w:lvlText w:val="%1."/>
+      <w:lvlJc w:val="left"/>
+      <w:pPr>
+        <w:ind w:left="720" w:hanging="360"/>
+      </w:pPr>
+      <w:rPr>
+        <w:rFonts w:hint="default"/>
+      </w:rPr>
+    </w:lvl>
+    <w:lvl w:ilvl="1" w:tplc="04090019" w:tentative="1">
+      <w:start w:val="1"/>
+      <w:numFmt w:val="lowerLetter"/>
+      <w:lvlText w:val="%2."/>
+      <w:lvlJc w:val="left"/>
+      <w:pPr>
+        <w:ind w:left="1440" w:hanging="360"/>
+      </w:pPr>
+    </w:lvl>
+    <w:lvl w:ilvl="2" w:tplc="0409001B" w:tentative="1">
+      <w:start w:val="1"/>
+      <w:numFmt w:val="lowerRoman"/>
+      <w:lvlText w:val="%3."/>
+      <w:lvlJc w:val="right"/>
+      <w:pPr>
+        <w:ind w:left="2160" w:hanging="180"/>
+      </w:pPr>
+    </w:lvl>
+    <w:lvl w:ilvl="3" w:tplc="0409000F" w:tentative="1">
+      <w:start w:val="1"/>
+      <w:numFmt w:val="decimal"/>
+      <w:lvlText w:val="%4."/>
+      <w:lvlJc w:val="left"/>
+      <w:pPr>
+        <w:ind w:left="2880" w:hanging="360"/>
+      </w:pPr>
+    </w:lvl>
+    <w:lvl w:ilvl="4" w:tplc="04090019" w:tentative="1">
+      <w:start w:val="1"/>
+      <w:numFmt w:val="lowerLetter"/>
+      <w:lvlText w:val="%5."/>
+      <w:lvlJc w:val="left"/>
+      <w:pPr>
+        <w:ind w:left="3600" w:hanging="360"/>
+      </w:pPr>
+    </w:lvl>
+    <w:lvl w:ilvl="5" w:tplc="0409001B" w:tentative="1">
+      <w:start w:val="1"/>
+      <w:numFmt w:val="lowerRoman"/>
+      <w:lvlText w:val="%6."/>
+      <w:lvlJc w:val="right"/>
+      <w:pPr>
+        <w:ind w:left="4320" w:hanging="180"/>
+      </w:pPr>
+    </w:lvl>
+    <w:lvl w:ilvl="6" w:tplc="0409000F" w:tentative="1">
+      <w:start w:val="1"/>
+      <w:numFmt w:val="decimal"/>
+      <w:lvlText w:val="%7."/>
+      <w:lvlJc w:val="left"/>
+      <w:pPr>
+        <w:ind w:left="5040" w:hanging="360"/>
+      </w:pPr>
+    </w:lvl>
+    <w:lvl w:ilvl="7" w:tplc="04090019" w:tentative="1">
+      <w:start w:val="1"/>
+      <w:numFmt w:val="lowerLetter"/>
+      <w:lvlText w:val="%8."/>
+      <w:lvlJc w:val="left"/>
+      <w:pPr>
+        <w:ind w:left="5760" w:hanging="360"/>
+      </w:pPr>
+    </w:lvl>
+    <w:lvl w:ilvl="8" w:tplc="0409001B" w:tentative="1">
+      <w:start w:val="1"/>
+      <w:numFmt w:val="lowerRoman"/>
+      <w:lvlText w:val="%9."/>
+      <w:lvlJc w:val="right"/>
+      <w:pPr>
+        <w:ind w:left="6480" w:hanging="180"/>
+      </w:pPr>
+    </w:lvl>
+  </w:abstractNum>
+  <w:abstractNum w:abstractNumId="9" w15:restartNumberingAfterBreak="0">
     <w:nsid w:val="4D7726A6"/>
     <w:multiLevelType w:val="hybridMultilevel"/>
     <w:tmpl w:val="B23E89A8"/>
@@ -4841,7 +6888,7 @@
       </w:rPr>
     </w:lvl>
   </w:abstractNum>
-  <w:abstractNum w:abstractNumId="2" w15:restartNumberingAfterBreak="0">
+  <w:abstractNum w:abstractNumId="10" w15:restartNumberingAfterBreak="0">
     <w:nsid w:val="53B76381"/>
     <w:multiLevelType w:val="hybridMultilevel"/>
     <w:tmpl w:val="0CCC6E1A"/>
@@ -4930,7 +6977,7 @@
       </w:pPr>
     </w:lvl>
   </w:abstractNum>
-  <w:abstractNum w:abstractNumId="3" w15:restartNumberingAfterBreak="0">
+  <w:abstractNum w:abstractNumId="11" w15:restartNumberingAfterBreak="0">
     <w:nsid w:val="59E02E0E"/>
     <w:multiLevelType w:val="hybridMultilevel"/>
     <w:tmpl w:val="321A704C"/>
@@ -5019,10 +7066,10 @@
       </w:pPr>
     </w:lvl>
   </w:abstractNum>
-  <w:abstractNum w:abstractNumId="4" w15:restartNumberingAfterBreak="0">
+  <w:abstractNum w:abstractNumId="12" w15:restartNumberingAfterBreak="0">
     <w:nsid w:val="60CA7732"/>
     <w:multiLevelType w:val="hybridMultilevel"/>
-    <w:tmpl w:val="5B66E536"/>
+    <w:tmpl w:val="93C6810E"/>
     <w:lvl w:ilvl="0" w:tplc="0409000F">
       <w:start w:val="1"/>
       <w:numFmt w:val="decimal"/>
@@ -5108,7 +7155,7 @@
       </w:pPr>
     </w:lvl>
   </w:abstractNum>
-  <w:abstractNum w:abstractNumId="5" w15:restartNumberingAfterBreak="0">
+  <w:abstractNum w:abstractNumId="13" w15:restartNumberingAfterBreak="0">
     <w:nsid w:val="62B90EFC"/>
     <w:multiLevelType w:val="hybridMultilevel"/>
     <w:tmpl w:val="1BAE2E70"/>
@@ -5221,7 +7268,7 @@
       </w:rPr>
     </w:lvl>
   </w:abstractNum>
-  <w:abstractNum w:abstractNumId="6" w15:restartNumberingAfterBreak="0">
+  <w:abstractNum w:abstractNumId="14" w15:restartNumberingAfterBreak="0">
     <w:nsid w:val="68554968"/>
     <w:multiLevelType w:val="hybridMultilevel"/>
     <w:tmpl w:val="4EE03EE8"/>
@@ -5335,25 +7382,49 @@
     </w:lvl>
   </w:abstractNum>
   <w:num w:numId="1">
+    <w:abstractNumId w:val="13"/>
+  </w:num>
+  <w:num w:numId="2">
+    <w:abstractNumId w:val="12"/>
+  </w:num>
+  <w:num w:numId="3">
+    <w:abstractNumId w:val="9"/>
+  </w:num>
+  <w:num w:numId="4">
+    <w:abstractNumId w:val="11"/>
+  </w:num>
+  <w:num w:numId="5">
+    <w:abstractNumId w:val="10"/>
+  </w:num>
+  <w:num w:numId="6">
+    <w:abstractNumId w:val="4"/>
+  </w:num>
+  <w:num w:numId="7">
+    <w:abstractNumId w:val="14"/>
+  </w:num>
+  <w:num w:numId="8">
     <w:abstractNumId w:val="5"/>
   </w:num>
-  <w:num w:numId="2">
-    <w:abstractNumId w:val="4"/>
+  <w:num w:numId="9">
+    <w:abstractNumId w:val="3"/>
   </w:num>
-  <w:num w:numId="3">
+  <w:num w:numId="10">
     <w:abstractNumId w:val="1"/>
   </w:num>
-  <w:num w:numId="4">
-    <w:abstractNumId w:val="3"/>
+  <w:num w:numId="11">
+    <w:abstractNumId w:val="0"/>
   </w:num>
-  <w:num w:numId="5">
+  <w:num w:numId="12">
+    <w:abstractNumId w:val="6"/>
+  </w:num>
+  <w:num w:numId="13">
     <w:abstractNumId w:val="2"/>
   </w:num>
-  <w:num w:numId="6">
-    <w:abstractNumId w:val="0"/>
+  <w:num w:numId="14">
+    <w:abstractNumId w:val="8"/>
   </w:num>
-  <w:num w:numId="7">
-    <w:abstractNumId w:val="6"/>
+  <w:num w:numId="15">
+    <w:abstractNumId w:val="7"/>
   </w:num>
 </w:numbering>
 </file>
@@ -5983,7 +8054,6 @@
     <w:basedOn w:val="Normal"/>
     <w:link w:val="FootnoteTextChar"/>
     <w:uiPriority w:val="99"/>
-    <w:semiHidden/>
     <w:unhideWhenUsed/>
     <w:rsid w:val="00B24685"/>
     <w:pPr>
@@ -5999,7 +8069,6 @@
     <w:basedOn w:val="DefaultParagraphFont"/>
     <w:link w:val="FootnoteText"/>
     <w:uiPriority w:val="99"/>
-    <w:semiHidden/>
     <w:rsid w:val="00B24685"/>
     <w:rPr>
       <w:sz w:val="20"/>
@@ -6572,7 +8641,7 @@
 </file>
 
 <file path=customXml/itemProps1.xml><?xml version="1.0" encoding="utf-8"?>
-<ds:datastoreItem xmlns:ds="http://schemas.openxmlformats.org/officeDocument/2006/customXml" ds:itemID="{C7D85887-0409-4389-8BD9-780B792B09EC}">
+<ds:datastoreItem xmlns:ds="http://schemas.openxmlformats.org/officeDocument/2006/customXml" ds:itemID="{E697EB77-8DCB-4BCC-9423-5BF6DEA490E7}">
   <ds:schemaRefs>
     <ds:schemaRef ds:uri="http://schemas.openxmlformats.org/officeDocument/2006/bibliography"/>
   </ds:schemaRefs>

--- a/TBX-Basic_ImplementationGuide.docx
+++ b/TBX-Basic_ImplementationGuide.docx
@@ -77,8 +77,6 @@
               </w:rPr>
               <w:t>Introduction</w:t>
             </w:r>
-            <w:bookmarkStart w:id="0" w:name="_GoBack"/>
-            <w:bookmarkEnd w:id="0"/>
             <w:r>
               <w:rPr>
                 <w:noProof/>
@@ -1183,16 +1181,33 @@
       <w:pPr>
         <w:pStyle w:val="Heading1"/>
       </w:pPr>
-      <w:bookmarkStart w:id="1" w:name="_Toc500859812"/>
+      <w:bookmarkStart w:id="0" w:name="_Toc500859812"/>
       <w:r>
         <w:lastRenderedPageBreak/>
         <w:t>Introduction</w:t>
       </w:r>
-      <w:bookmarkEnd w:id="1"/>
-    </w:p>
-    <w:p>
-      <w:r>
-        <w:t xml:space="preserve">TBX-Basic is intended to be the primary dialect </w:t>
+      <w:bookmarkEnd w:id="0"/>
+    </w:p>
+    <w:p>
+      <w:r>
+        <w:t xml:space="preserve">TBX-Basic is intended to be the </w:t>
+      </w:r>
+      <w:r>
+        <w:t xml:space="preserve">major </w:t>
+      </w:r>
+      <w:proofErr w:type="spellStart"/>
+      <w:r>
+        <w:t>localisation</w:t>
+      </w:r>
+      <w:proofErr w:type="spellEnd"/>
+      <w:r>
+        <w:t xml:space="preserve"> industry</w:t>
+      </w:r>
+      <w:r>
+        <w:t xml:space="preserve"> </w:t>
+      </w:r>
+      <w:r>
+        <w:t xml:space="preserve">dialect </w:t>
       </w:r>
       <w:r>
         <w:t>for</w:t>
@@ -1263,7 +1278,18 @@
         <w:t xml:space="preserve">. </w:t>
       </w:r>
       <w:r>
-        <w:t>This implementation guide is provided by LTAC Global as a public service</w:t>
+        <w:t xml:space="preserve">This implementation guide is </w:t>
+      </w:r>
+      <w:commentRangeStart w:id="1"/>
+      <w:r>
+        <w:t>provided by LTAC Global as a public service</w:t>
+      </w:r>
+      <w:commentRangeEnd w:id="1"/>
+      <w:r>
+        <w:rPr>
+          <w:rStyle w:val="CommentReference"/>
+        </w:rPr>
+        <w:commentReference w:id="1"/>
       </w:r>
       <w:r>
         <w:t xml:space="preserve">. </w:t>
@@ -1272,7 +1298,30 @@
         <w:t>If you want to implement TBX-Basic, you are free to use it. If you want to create your own TBX dialect, you must obtain appropriate access to a purchased copy of the new version of ISO 30042 DIS (to be published in 2018).</w:t>
       </w:r>
     </w:p>
-    <w:p/>
+    <w:p>
+      <w:r>
+        <w:t>[</w:t>
+      </w:r>
+      <w:r>
+        <w:t xml:space="preserve">In a future </w:t>
+      </w:r>
+      <w:proofErr w:type="gramStart"/>
+      <w:r>
+        <w:t>draft</w:t>
+      </w:r>
+      <w:proofErr w:type="gramEnd"/>
+      <w:r>
+        <w:t xml:space="preserve"> a basic introduction to TBX will be </w:t>
+      </w:r>
+      <w:r>
+        <w:t>included.]</w:t>
+      </w:r>
+    </w:p>
+    <w:p>
+      <w:r>
+        <w:t>Implementing TBX-Basic in a translation tool that includes terminology management means supporting import and export of valid TBX-Basic documents instances</w:t>
+      </w:r>
+    </w:p>
     <w:p>
       <w:pPr>
         <w:pStyle w:val="Heading2"/>
@@ -1358,7 +1407,14 @@
           <w:rFonts w:ascii="Courier New" w:hAnsi="Courier New" w:cs="Courier New"/>
         </w:rPr>
         <w:tab/>
-        <w:t>&lt;descrip type=”</w:t>
+        <w:t>&lt;descrip type</w:t>
+      </w:r>
+      <w:proofErr w:type="gramStart"/>
+      <w:r>
+        <w:rPr>
+          <w:rFonts w:ascii="Courier New" w:hAnsi="Courier New" w:cs="Courier New"/>
+        </w:rPr>
+        <w:t>=”</w:t>
       </w:r>
       <w:r>
         <w:rPr>
@@ -1367,6 +1423,7 @@
         </w:rPr>
         <w:t>subjectField</w:t>
       </w:r>
+      <w:proofErr w:type="gramEnd"/>
       <w:r>
         <w:rPr>
           <w:rFonts w:ascii="Courier New" w:hAnsi="Courier New" w:cs="Courier New"/>
@@ -1483,10 +1540,7 @@
         </w:rPr>
       </w:pPr>
       <w:r>
-        <w:t>DC</w:t>
-      </w:r>
-      <w:r>
-        <w:t>T is a new style of TBX which attempts to bring TBX more in line with modern XML practices</w:t>
+        <w:t>DCT is a new style of TBX which attempts to bring TBX more in line with modern XML practices</w:t>
       </w:r>
       <w:r>
         <w:t xml:space="preserve">. </w:t>
@@ -1535,221 +1589,6 @@
       </w:r>
       <w:r>
         <w:t xml:space="preserve">For example, TBX-Basic includes the Basic module, which has the following namespace: </w:t>
-      </w:r>
-      <w:hyperlink r:id="rId8" w:history="1">
-        <w:r>
-          <w:rPr>
-            <w:rStyle w:val="Hyperlink"/>
-            <w:rFonts w:ascii="Courier New" w:hAnsi="Courier New" w:cs="Courier New"/>
-          </w:rPr>
-          <w:t>http://www.tbxinfo.net/ns/basic</w:t>
-        </w:r>
-      </w:hyperlink>
-      <w:r>
-        <w:rPr>
-          <w:rFonts w:asciiTheme="minorBidi" w:hAnsiTheme="minorBidi"/>
-        </w:rPr>
-        <w:t xml:space="preserve">. </w:t>
-      </w:r>
-      <w:r>
-        <w:rPr>
-          <w:rFonts w:asciiTheme="minorBidi" w:hAnsiTheme="minorBidi"/>
-        </w:rPr>
-        <w:t>Using this namespace solution, only the data categories which are included in the Basic module need to have tags defined for them (in the Basic namespace)</w:t>
-      </w:r>
-      <w:r>
-        <w:rPr>
-          <w:rFonts w:asciiTheme="minorBidi" w:hAnsiTheme="minorBidi"/>
-        </w:rPr>
-        <w:t xml:space="preserve">. </w:t>
-      </w:r>
-      <w:r>
-        <w:rPr>
-          <w:rFonts w:asciiTheme="minorBidi" w:hAnsiTheme="minorBidi"/>
-        </w:rPr>
-        <w:t>These tags can then be introduced into a TBX document instance by calling upon the Basic namespace.</w:t>
-      </w:r>
-    </w:p>
-    <w:p>
-      <w:pPr>
-        <w:rPr>
-          <w:rFonts w:asciiTheme="minorBidi" w:hAnsiTheme="minorBidi"/>
-        </w:rPr>
-      </w:pPr>
-    </w:p>
-    <w:p>
-      <w:pPr>
-        <w:rPr>
-          <w:rFonts w:asciiTheme="minorBidi" w:hAnsiTheme="minorBidi"/>
-        </w:rPr>
-      </w:pPr>
-      <w:r>
-        <w:rPr>
-          <w:rFonts w:asciiTheme="minorBidi" w:hAnsiTheme="minorBidi"/>
-        </w:rPr>
-        <w:t>Example:</w:t>
-      </w:r>
-    </w:p>
-    <w:p>
-      <w:pPr>
-        <w:rPr>
-          <w:rFonts w:ascii="Courier New" w:hAnsi="Courier New" w:cs="Courier New"/>
-        </w:rPr>
-      </w:pPr>
-      <w:r>
-        <w:rPr>
-          <w:rFonts w:asciiTheme="minorBidi" w:hAnsiTheme="minorBidi"/>
-        </w:rPr>
-        <w:tab/>
-      </w:r>
-      <w:r>
-        <w:rPr>
-          <w:rFonts w:ascii="Courier New" w:hAnsi="Courier New" w:cs="Courier New"/>
-        </w:rPr>
-        <w:t>&lt;</w:t>
-      </w:r>
-      <w:r>
-        <w:rPr>
-          <w:rFonts w:ascii="Courier New" w:hAnsi="Courier New" w:cs="Courier New"/>
-          <w:color w:val="FF0000"/>
-        </w:rPr>
-        <w:t xml:space="preserve">subjectField </w:t>
-      </w:r>
-      <w:proofErr w:type="spellStart"/>
-      <w:r>
-        <w:rPr>
-          <w:rFonts w:ascii="Courier New" w:hAnsi="Courier New" w:cs="Courier New"/>
-          <w:color w:val="00B050"/>
-        </w:rPr>
-        <w:t>xmlns</w:t>
-      </w:r>
-      <w:proofErr w:type="spellEnd"/>
-      <w:r>
-        <w:rPr>
-          <w:rFonts w:ascii="Courier New" w:hAnsi="Courier New" w:cs="Courier New"/>
-        </w:rPr>
-        <w:t>=”</w:t>
-      </w:r>
-      <w:hyperlink r:id="rId9" w:history="1">
-        <w:r>
-          <w:rPr>
-            <w:rStyle w:val="Hyperlink"/>
-            <w:rFonts w:ascii="Courier New" w:hAnsi="Courier New" w:cs="Courier New"/>
-          </w:rPr>
-          <w:t>http://www.tbxinfo.net/ns/basic</w:t>
-        </w:r>
-      </w:hyperlink>
-      <w:r>
-        <w:rPr>
-          <w:rFonts w:ascii="Courier New" w:hAnsi="Courier New" w:cs="Courier New"/>
-        </w:rPr>
-        <w:t>”&gt;</w:t>
-      </w:r>
-    </w:p>
-    <w:p>
-      <w:pPr>
-        <w:ind w:left="720" w:firstLine="720"/>
-        <w:rPr>
-          <w:rFonts w:ascii="Courier New" w:hAnsi="Courier New" w:cs="Courier New"/>
-        </w:rPr>
-      </w:pPr>
-      <w:r>
-        <w:rPr>
-          <w:rFonts w:ascii="Courier New" w:hAnsi="Courier New" w:cs="Courier New"/>
-        </w:rPr>
-        <w:t>…</w:t>
-      </w:r>
-    </w:p>
-    <w:p>
-      <w:pPr>
-        <w:ind w:firstLine="720"/>
-        <w:rPr>
-          <w:rFonts w:ascii="Courier New" w:hAnsi="Courier New" w:cs="Courier New"/>
-        </w:rPr>
-      </w:pPr>
-      <w:r>
-        <w:rPr>
-          <w:rFonts w:ascii="Courier New" w:hAnsi="Courier New" w:cs="Courier New"/>
-        </w:rPr>
-        <w:t>&lt;/</w:t>
-      </w:r>
-      <w:r>
-        <w:rPr>
-          <w:rFonts w:ascii="Courier New" w:hAnsi="Courier New" w:cs="Courier New"/>
-          <w:color w:val="FF0000"/>
-        </w:rPr>
-        <w:t>subjectField</w:t>
-      </w:r>
-      <w:r>
-        <w:rPr>
-          <w:rFonts w:ascii="Courier New" w:hAnsi="Courier New" w:cs="Courier New"/>
-        </w:rPr>
-        <w:t>&gt;</w:t>
-      </w:r>
-    </w:p>
-    <w:p>
-      <w:pPr>
-        <w:ind w:firstLine="720"/>
-        <w:rPr>
-          <w:rFonts w:ascii="Courier New" w:hAnsi="Courier New" w:cs="Courier New"/>
-        </w:rPr>
-      </w:pPr>
-    </w:p>
-    <w:p>
-      <w:r>
-        <w:lastRenderedPageBreak/>
-        <w:t>It is possible in an XML file for elements to declare their namespace in their start tag (as shown above)</w:t>
-      </w:r>
-      <w:r>
-        <w:t xml:space="preserve">. </w:t>
-      </w:r>
-      <w:r>
-        <w:t>It is also possible (and the recommended practice in TBX) to assign a namespace prefix earlier on in the root element:</w:t>
-      </w:r>
-    </w:p>
-    <w:p>
-      <w:pPr>
-        <w:rPr>
-          <w:rFonts w:ascii="Courier New" w:hAnsi="Courier New" w:cs="Courier New"/>
-        </w:rPr>
-      </w:pPr>
-      <w:r>
-        <w:tab/>
-      </w:r>
-      <w:r>
-        <w:rPr>
-          <w:rFonts w:ascii="Courier New" w:hAnsi="Courier New" w:cs="Courier New"/>
-        </w:rPr>
-        <w:t>&lt;</w:t>
-      </w:r>
-      <w:proofErr w:type="spellStart"/>
-      <w:r>
-        <w:rPr>
-          <w:rFonts w:ascii="Courier New" w:hAnsi="Courier New" w:cs="Courier New"/>
-        </w:rPr>
-        <w:t>tbx</w:t>
-      </w:r>
-      <w:proofErr w:type="spellEnd"/>
-      <w:r>
-        <w:rPr>
-          <w:rFonts w:ascii="Courier New" w:hAnsi="Courier New" w:cs="Courier New"/>
-        </w:rPr>
-        <w:t xml:space="preserve"> … </w:t>
-      </w:r>
-      <w:proofErr w:type="spellStart"/>
-      <w:r>
-        <w:rPr>
-          <w:rFonts w:ascii="Courier New" w:hAnsi="Courier New" w:cs="Courier New"/>
-          <w:color w:val="00B050"/>
-        </w:rPr>
-        <w:t>xmlns:basic</w:t>
-      </w:r>
-      <w:proofErr w:type="spellEnd"/>
-      <w:r>
-        <w:rPr>
-          <w:rFonts w:ascii="Courier New" w:hAnsi="Courier New" w:cs="Courier New"/>
-        </w:rPr>
-        <w:t>=”</w:t>
       </w:r>
       <w:hyperlink r:id="rId10" w:history="1">
         <w:r>
@@ -1762,6 +1601,222 @@
       </w:hyperlink>
       <w:r>
         <w:rPr>
+          <w:rFonts w:asciiTheme="minorBidi" w:hAnsiTheme="minorBidi"/>
+        </w:rPr>
+        <w:t xml:space="preserve">. </w:t>
+      </w:r>
+      <w:r>
+        <w:rPr>
+          <w:rFonts w:asciiTheme="minorBidi" w:hAnsiTheme="minorBidi"/>
+        </w:rPr>
+        <w:t>Using this namespace solution, only the data categories which are included in the Basic module need to have tags defined for them (in the Basic namespace)</w:t>
+      </w:r>
+      <w:r>
+        <w:rPr>
+          <w:rFonts w:asciiTheme="minorBidi" w:hAnsiTheme="minorBidi"/>
+        </w:rPr>
+        <w:t xml:space="preserve">. </w:t>
+      </w:r>
+      <w:r>
+        <w:rPr>
+          <w:rFonts w:asciiTheme="minorBidi" w:hAnsiTheme="minorBidi"/>
+        </w:rPr>
+        <w:t>These tags can then be introduced into a TBX document instance by calling upon the Basic namespace.</w:t>
+      </w:r>
+    </w:p>
+    <w:p>
+      <w:pPr>
+        <w:rPr>
+          <w:rFonts w:asciiTheme="minorBidi" w:hAnsiTheme="minorBidi"/>
+        </w:rPr>
+      </w:pPr>
+    </w:p>
+    <w:p>
+      <w:pPr>
+        <w:rPr>
+          <w:rFonts w:asciiTheme="minorBidi" w:hAnsiTheme="minorBidi"/>
+        </w:rPr>
+      </w:pPr>
+      <w:r>
+        <w:rPr>
+          <w:rFonts w:asciiTheme="minorBidi" w:hAnsiTheme="minorBidi"/>
+        </w:rPr>
+        <w:t>Example:</w:t>
+      </w:r>
+    </w:p>
+    <w:p>
+      <w:pPr>
+        <w:rPr>
+          <w:rFonts w:ascii="Courier New" w:hAnsi="Courier New" w:cs="Courier New"/>
+        </w:rPr>
+      </w:pPr>
+      <w:r>
+        <w:rPr>
+          <w:rFonts w:asciiTheme="minorBidi" w:hAnsiTheme="minorBidi"/>
+        </w:rPr>
+        <w:tab/>
+      </w:r>
+      <w:r>
+        <w:rPr>
+          <w:rFonts w:ascii="Courier New" w:hAnsi="Courier New" w:cs="Courier New"/>
+        </w:rPr>
+        <w:t>&lt;</w:t>
+      </w:r>
+      <w:r>
+        <w:rPr>
+          <w:rFonts w:ascii="Courier New" w:hAnsi="Courier New" w:cs="Courier New"/>
+          <w:color w:val="FF0000"/>
+        </w:rPr>
+        <w:t xml:space="preserve">subjectField </w:t>
+      </w:r>
+      <w:proofErr w:type="spellStart"/>
+      <w:r>
+        <w:rPr>
+          <w:rFonts w:ascii="Courier New" w:hAnsi="Courier New" w:cs="Courier New"/>
+          <w:color w:val="00B050"/>
+        </w:rPr>
+        <w:t>xmlns</w:t>
+      </w:r>
+      <w:proofErr w:type="spellEnd"/>
+      <w:r>
+        <w:rPr>
+          <w:rFonts w:ascii="Courier New" w:hAnsi="Courier New" w:cs="Courier New"/>
+        </w:rPr>
+        <w:t>=”</w:t>
+      </w:r>
+      <w:hyperlink r:id="rId11" w:history="1">
+        <w:r>
+          <w:rPr>
+            <w:rStyle w:val="Hyperlink"/>
+            <w:rFonts w:ascii="Courier New" w:hAnsi="Courier New" w:cs="Courier New"/>
+          </w:rPr>
+          <w:t>http://www.tbxinfo.net/ns/basic</w:t>
+        </w:r>
+      </w:hyperlink>
+      <w:r>
+        <w:rPr>
+          <w:rFonts w:ascii="Courier New" w:hAnsi="Courier New" w:cs="Courier New"/>
+        </w:rPr>
+        <w:t>”&gt;</w:t>
+      </w:r>
+    </w:p>
+    <w:p>
+      <w:pPr>
+        <w:ind w:left="720" w:firstLine="720"/>
+        <w:rPr>
+          <w:rFonts w:ascii="Courier New" w:hAnsi="Courier New" w:cs="Courier New"/>
+        </w:rPr>
+      </w:pPr>
+      <w:r>
+        <w:rPr>
+          <w:rFonts w:ascii="Courier New" w:hAnsi="Courier New" w:cs="Courier New"/>
+        </w:rPr>
+        <w:t>…</w:t>
+      </w:r>
+    </w:p>
+    <w:p>
+      <w:pPr>
+        <w:ind w:firstLine="720"/>
+        <w:rPr>
+          <w:rFonts w:ascii="Courier New" w:hAnsi="Courier New" w:cs="Courier New"/>
+        </w:rPr>
+      </w:pPr>
+      <w:r>
+        <w:rPr>
+          <w:rFonts w:ascii="Courier New" w:hAnsi="Courier New" w:cs="Courier New"/>
+        </w:rPr>
+        <w:t>&lt;/</w:t>
+      </w:r>
+      <w:r>
+        <w:rPr>
+          <w:rFonts w:ascii="Courier New" w:hAnsi="Courier New" w:cs="Courier New"/>
+          <w:color w:val="FF0000"/>
+        </w:rPr>
+        <w:t>subjectField</w:t>
+      </w:r>
+      <w:r>
+        <w:rPr>
+          <w:rFonts w:ascii="Courier New" w:hAnsi="Courier New" w:cs="Courier New"/>
+        </w:rPr>
+        <w:t>&gt;</w:t>
+      </w:r>
+    </w:p>
+    <w:p>
+      <w:pPr>
+        <w:ind w:firstLine="720"/>
+        <w:rPr>
+          <w:rFonts w:ascii="Courier New" w:hAnsi="Courier New" w:cs="Courier New"/>
+        </w:rPr>
+      </w:pPr>
+    </w:p>
+    <w:p>
+      <w:r>
+        <w:t>It is possible in an XML file for elements to declare their namespace in their start tag (as shown above)</w:t>
+      </w:r>
+      <w:r>
+        <w:t xml:space="preserve">. </w:t>
+      </w:r>
+      <w:r>
+        <w:t>It is also possible (and the recommended practice in TBX) to assign a namespace prefix earlier on in the root element:</w:t>
+      </w:r>
+    </w:p>
+    <w:p>
+      <w:pPr>
+        <w:rPr>
+          <w:rFonts w:ascii="Courier New" w:hAnsi="Courier New" w:cs="Courier New"/>
+        </w:rPr>
+      </w:pPr>
+      <w:r>
+        <w:tab/>
+      </w:r>
+      <w:r>
+        <w:rPr>
+          <w:rFonts w:ascii="Courier New" w:hAnsi="Courier New" w:cs="Courier New"/>
+        </w:rPr>
+        <w:t>&lt;</w:t>
+      </w:r>
+      <w:proofErr w:type="spellStart"/>
+      <w:r>
+        <w:rPr>
+          <w:rFonts w:ascii="Courier New" w:hAnsi="Courier New" w:cs="Courier New"/>
+        </w:rPr>
+        <w:t>tbx</w:t>
+      </w:r>
+      <w:proofErr w:type="spellEnd"/>
+      <w:r>
+        <w:rPr>
+          <w:rFonts w:ascii="Courier New" w:hAnsi="Courier New" w:cs="Courier New"/>
+        </w:rPr>
+        <w:t xml:space="preserve"> … </w:t>
+      </w:r>
+      <w:proofErr w:type="spellStart"/>
+      <w:proofErr w:type="gramStart"/>
+      <w:r>
+        <w:rPr>
+          <w:rFonts w:ascii="Courier New" w:hAnsi="Courier New" w:cs="Courier New"/>
+          <w:color w:val="00B050"/>
+        </w:rPr>
+        <w:t>xmlns:basic</w:t>
+      </w:r>
+      <w:proofErr w:type="spellEnd"/>
+      <w:proofErr w:type="gramEnd"/>
+      <w:r>
+        <w:rPr>
+          <w:rFonts w:ascii="Courier New" w:hAnsi="Courier New" w:cs="Courier New"/>
+        </w:rPr>
+        <w:t>=”</w:t>
+      </w:r>
+      <w:hyperlink r:id="rId12" w:history="1">
+        <w:r>
+          <w:rPr>
+            <w:rStyle w:val="Hyperlink"/>
+            <w:rFonts w:ascii="Courier New" w:hAnsi="Courier New" w:cs="Courier New"/>
+          </w:rPr>
+          <w:t>http://www.tbxinfo.net/ns/basic</w:t>
+        </w:r>
+      </w:hyperlink>
+      <w:r>
+        <w:rPr>
           <w:rFonts w:ascii="Courier New" w:hAnsi="Courier New" w:cs="Courier New"/>
         </w:rPr>
         <w:t>”&gt;</w:t>
@@ -1807,6 +1862,7 @@
         <w:t>&lt;</w:t>
       </w:r>
       <w:proofErr w:type="spellStart"/>
+      <w:proofErr w:type="gramStart"/>
       <w:r>
         <w:rPr>
           <w:rFonts w:ascii="Courier New" w:hAnsi="Courier New" w:cs="Courier New"/>
@@ -1828,6 +1884,7 @@
         <w:t>subjectField</w:t>
       </w:r>
       <w:proofErr w:type="spellEnd"/>
+      <w:proofErr w:type="gramEnd"/>
       <w:r>
         <w:rPr>
           <w:rFonts w:ascii="Courier New" w:hAnsi="Courier New" w:cs="Courier New"/>
@@ -1953,7 +2010,21 @@
         <w:rPr>
           <w:rFonts w:ascii="Courier New" w:hAnsi="Courier New" w:cs="Courier New"/>
         </w:rPr>
-        <w:t>urn:iso:std:iso:30042:ed:3.0</w:t>
+        <w:t>urn:</w:t>
+      </w:r>
+      <w:proofErr w:type="gramStart"/>
+      <w:r>
+        <w:rPr>
+          <w:rFonts w:ascii="Courier New" w:hAnsi="Courier New" w:cs="Courier New"/>
+        </w:rPr>
+        <w:t>iso:std</w:t>
+      </w:r>
+      <w:proofErr w:type="gramEnd"/>
+      <w:r>
+        <w:rPr>
+          <w:rFonts w:ascii="Courier New" w:hAnsi="Courier New" w:cs="Courier New"/>
+        </w:rPr>
+        <w:t>:iso:30042:ed:3.0</w:t>
       </w:r>
     </w:p>
     <w:p>
@@ -2040,6 +2111,7 @@
         <w:t>&lt;</w:t>
       </w:r>
       <w:proofErr w:type="spellStart"/>
+      <w:proofErr w:type="gramStart"/>
       <w:r>
         <w:rPr>
           <w:rFonts w:ascii="Courier New" w:hAnsi="Courier New" w:cs="Courier New"/>
@@ -2047,6 +2119,7 @@
         <w:t>basic:subjectField</w:t>
       </w:r>
       <w:proofErr w:type="spellEnd"/>
+      <w:proofErr w:type="gramEnd"/>
       <w:r>
         <w:rPr>
           <w:rFonts w:ascii="Courier New" w:hAnsi="Courier New" w:cs="Courier New"/>
@@ -2123,16 +2196,37 @@
         <w:t>candidate</w:t>
       </w:r>
       <w:r>
-        <w:t xml:space="preserve">”) </w:t>
-      </w:r>
-      <w:r>
-        <w:t>which c</w:t>
-      </w:r>
-      <w:r>
-        <w:t xml:space="preserve">laims to be TBX-Basic is </w:t>
-      </w:r>
-      <w:r>
-        <w:t xml:space="preserve">actually a </w:t>
+        <w:t>”)</w:t>
+      </w:r>
+      <w:r>
+        <w:t xml:space="preserve">, which the </w:t>
+      </w:r>
+      <w:r>
+        <w:rPr>
+          <w:i/>
+          <w:iCs/>
+        </w:rPr>
+        <w:t>candidate</w:t>
+      </w:r>
+      <w:r>
+        <w:t xml:space="preserve"> c</w:t>
+      </w:r>
+      <w:r>
+        <w:t>laims to be TBX-Basic</w:t>
+      </w:r>
+      <w:r>
+        <w:t xml:space="preserve"> compliant</w:t>
+      </w:r>
+      <w:r>
+        <w:t xml:space="preserve"> is </w:t>
+      </w:r>
+      <w:proofErr w:type="gramStart"/>
+      <w:r>
+        <w:t>actually a</w:t>
+      </w:r>
+      <w:proofErr w:type="gramEnd"/>
+      <w:r>
+        <w:t xml:space="preserve"> </w:t>
       </w:r>
       <w:r>
         <w:t>valid</w:t>
@@ -2264,6 +2358,46 @@
       <w:bookmarkEnd w:id="6"/>
     </w:p>
     <w:p>
+      <w:r>
+        <w:t>TBX-</w:t>
+      </w:r>
+      <w:r>
+        <w:t xml:space="preserve">Basic compliance </w:t>
+      </w:r>
+      <w:r>
+        <w:t>ultimat</w:t>
+      </w:r>
+      <w:r>
+        <w:t>e</w:t>
+      </w:r>
+      <w:r>
+        <w:t>ly</w:t>
+      </w:r>
+      <w:r>
+        <w:t xml:space="preserve"> needs to be validated with schemas (</w:t>
+      </w:r>
+      <w:r>
+        <w:t xml:space="preserve">see </w:t>
+      </w:r>
+      <w:hyperlink w:anchor="_Validation_via_Schema" w:history="1">
+        <w:r>
+          <w:rPr>
+            <w:rStyle w:val="Hyperlink"/>
+          </w:rPr>
+          <w:t>Validation via Schema</w:t>
+        </w:r>
+      </w:hyperlink>
+      <w:r>
+        <w:t>). However, th</w:t>
+      </w:r>
+      <w:r>
+        <w:t xml:space="preserve">e following 8 steps are a human </w:t>
+      </w:r>
+      <w:r>
+        <w:t>targeted guidance that suggests what simple (of gradually increasing complexity) manual checks can be performed before submitting a candidate instance to actual schema validation. The schema validation covers all the human targeting suggested validation steps, yet performing the steps will provide a very useful guidance for a human validator.</w:t>
+      </w:r>
+    </w:p>
+    <w:p>
       <w:pPr>
         <w:pStyle w:val="ListParagraph"/>
         <w:numPr>
@@ -2272,7 +2406,13 @@
         </w:numPr>
       </w:pPr>
       <w:r>
-        <w:t xml:space="preserve">Check if </w:t>
+        <w:t xml:space="preserve">Check </w:t>
+      </w:r>
+      <w:r>
+        <w:t>whether</w:t>
+      </w:r>
+      <w:r>
+        <w:t xml:space="preserve"> </w:t>
       </w:r>
       <w:r>
         <w:rPr>
@@ -2322,6 +2462,7 @@
         </w:numPr>
       </w:pPr>
       <w:r>
+        <w:lastRenderedPageBreak/>
         <w:t xml:space="preserve">The root start-tag should declare the default namespace </w:t>
       </w:r>
       <w:r>
@@ -2334,7 +2475,21 @@
         <w:rPr>
           <w:rFonts w:ascii="Courier New" w:hAnsi="Courier New" w:cs="Courier New"/>
         </w:rPr>
-        <w:t>urn:iso:std:iso:30042:ed:3.0</w:t>
+        <w:t>urn:</w:t>
+      </w:r>
+      <w:proofErr w:type="gramStart"/>
+      <w:r>
+        <w:rPr>
+          <w:rFonts w:ascii="Courier New" w:hAnsi="Courier New" w:cs="Courier New"/>
+        </w:rPr>
+        <w:t>iso:std</w:t>
+      </w:r>
+      <w:proofErr w:type="gramEnd"/>
+      <w:r>
+        <w:rPr>
+          <w:rFonts w:ascii="Courier New" w:hAnsi="Courier New" w:cs="Courier New"/>
+        </w:rPr>
+        <w:t>:iso:30042:ed:3.0</w:t>
       </w:r>
     </w:p>
     <w:p>
@@ -2377,7 +2532,15 @@
       </w:r>
       <w:proofErr w:type="spellEnd"/>
       <w:r>
-        <w:t>" xml:lang="</w:t>
+        <w:t xml:space="preserve">" </w:t>
+      </w:r>
+      <w:proofErr w:type="gramStart"/>
+      <w:r>
+        <w:t>xml:lang</w:t>
+      </w:r>
+      <w:proofErr w:type="gramEnd"/>
+      <w:r>
+        <w:t>="</w:t>
       </w:r>
       <w:proofErr w:type="spellStart"/>
       <w:r>
@@ -2492,7 +2655,15 @@
       </w:r>
       <w:proofErr w:type="spellEnd"/>
       <w:r>
-        <w:t>" xml:lang="</w:t>
+        <w:t xml:space="preserve">" </w:t>
+      </w:r>
+      <w:proofErr w:type="gramStart"/>
+      <w:r>
+        <w:t>xml:lang</w:t>
+      </w:r>
+      <w:proofErr w:type="gramEnd"/>
+      <w:r>
+        <w:t>="</w:t>
       </w:r>
       <w:proofErr w:type="spellStart"/>
       <w:r>
@@ -2520,7 +2691,6 @@
         </w:numPr>
       </w:pPr>
       <w:r>
-        <w:lastRenderedPageBreak/>
         <w:t xml:space="preserve">The root start-tag </w:t>
       </w:r>
       <w:r>
@@ -2615,8 +2785,13 @@
         </w:rPr>
         <w:t xml:space="preserve">" </w:t>
       </w:r>
-      <w:r>
-        <w:t>xml:lang="</w:t>
+      <w:proofErr w:type="gramStart"/>
+      <w:r>
+        <w:t>xml:lang</w:t>
+      </w:r>
+      <w:proofErr w:type="gramEnd"/>
+      <w:r>
+        <w:t>="</w:t>
       </w:r>
       <w:proofErr w:type="spellStart"/>
       <w:r>
@@ -2676,10 +2851,7 @@
         </w:numPr>
       </w:pPr>
       <w:r>
-        <w:t>Data categories which are not included by these 3 modules must not be present</w:t>
-      </w:r>
-      <w:r>
-        <w:t xml:space="preserve"> in the </w:t>
+        <w:t xml:space="preserve">Data categories which are not included by these 3 modules must not be present in the </w:t>
       </w:r>
       <w:r>
         <w:rPr>
@@ -2701,10 +2873,13 @@
         </w:numPr>
       </w:pPr>
       <w:r>
-        <w:t xml:space="preserve">Content of each data category must agree with the permitted values as described by these modules. Ex: </w:t>
-      </w:r>
-      <w:r>
-        <w:t>/</w:t>
+        <w:t xml:space="preserve">Content of each data category must agree with the </w:t>
+      </w:r>
+      <w:r>
+        <w:t>permissible</w:t>
+      </w:r>
+      <w:r>
+        <w:t xml:space="preserve"> values as described by these modules. Ex: /</w:t>
       </w:r>
       <w:proofErr w:type="spellStart"/>
       <w:r>
@@ -2712,10 +2887,76 @@
       </w:r>
       <w:proofErr w:type="spellEnd"/>
       <w:r>
-        <w:t>/ cannot have a value of “preposition”</w:t>
-      </w:r>
-      <w:r>
-        <w:t xml:space="preserve"> (as defined in the Min module)</w:t>
+        <w:t xml:space="preserve">/ </w:t>
+      </w:r>
+      <w:r>
+        <w:t>must have one of these values</w:t>
+      </w:r>
+      <w:r>
+        <w:t xml:space="preserve"> </w:t>
+      </w:r>
+      <w:r>
+        <w:t>(as defined in the Min module)</w:t>
+      </w:r>
+      <w:r>
+        <w:t xml:space="preserve">: </w:t>
+      </w:r>
+      <w:r>
+        <w:t>“</w:t>
+      </w:r>
+      <w:r>
+        <w:t>noun</w:t>
+      </w:r>
+      <w:r>
+        <w:t>”</w:t>
+      </w:r>
+      <w:r>
+        <w:t xml:space="preserve">, </w:t>
+      </w:r>
+      <w:r>
+        <w:t>“</w:t>
+      </w:r>
+      <w:r>
+        <w:t>verb</w:t>
+      </w:r>
+      <w:r>
+        <w:t>”</w:t>
+      </w:r>
+      <w:r>
+        <w:t xml:space="preserve">, </w:t>
+      </w:r>
+      <w:r>
+        <w:t>“</w:t>
+      </w:r>
+      <w:r>
+        <w:t>adjective</w:t>
+      </w:r>
+      <w:r>
+        <w:t>”</w:t>
+      </w:r>
+      <w:r>
+        <w:t xml:space="preserve">, </w:t>
+      </w:r>
+      <w:r>
+        <w:t>“</w:t>
+      </w:r>
+      <w:r>
+        <w:t>adverb</w:t>
+      </w:r>
+      <w:r>
+        <w:t>”</w:t>
+      </w:r>
+      <w:r>
+        <w:t xml:space="preserve">, </w:t>
+      </w:r>
+      <w:r>
+        <w:t>or “</w:t>
+      </w:r>
+      <w:r>
+        <w:t>other</w:t>
+      </w:r>
+      <w:r>
+        <w:t>”</w:t>
       </w:r>
       <w:r>
         <w:t>.</w:t>
@@ -2807,6 +3048,8 @@
         <w:pStyle w:val="Heading2"/>
       </w:pPr>
       <w:bookmarkStart w:id="10" w:name="_Toc500859819"/>
+      <w:bookmarkStart w:id="11" w:name="_Validation_via_Schema"/>
+      <w:bookmarkEnd w:id="11"/>
       <w:r>
         <w:t>Validation via S</w:t>
       </w:r>
@@ -2817,13 +3060,7 @@
     </w:p>
     <w:p>
       <w:r>
-        <w:t>T</w:t>
-      </w:r>
-      <w:r>
-        <w:t xml:space="preserve">he schemas discussed below can be used to </w:t>
-      </w:r>
-      <w:r>
-        <w:t>address all the above steps with</w:t>
+        <w:t>The schemas discussed below can be used to address all the above steps with</w:t>
       </w:r>
       <w:r>
         <w:t xml:space="preserve"> any off-the-shelf XML vali</w:t>
@@ -2872,19 +3109,19 @@
         </w:rPr>
         <w:t xml:space="preserve">IMPORTANT NOTE:  In practice (in software such as </w:t>
       </w:r>
-      <w:commentRangeStart w:id="11"/>
+      <w:commentRangeStart w:id="12"/>
       <w:r>
         <w:rPr>
           <w:rStyle w:val="Strong"/>
         </w:rPr>
         <w:t>Oxygen</w:t>
       </w:r>
-      <w:commentRangeEnd w:id="11"/>
+      <w:commentRangeEnd w:id="12"/>
       <w:r>
         <w:rPr>
           <w:rStyle w:val="CommentReference"/>
         </w:rPr>
-        <w:commentReference w:id="11"/>
+        <w:commentReference w:id="12"/>
       </w:r>
       <w:r>
         <w:rPr>
@@ -2923,6 +3160,7 @@
           <w:b/>
           <w:bCs/>
         </w:rPr>
+        <w:lastRenderedPageBreak/>
         <w:t xml:space="preserve">Note: </w:t>
       </w:r>
       <w:r>
@@ -3002,15 +3240,14 @@
       <w:pPr>
         <w:pStyle w:val="Heading3"/>
       </w:pPr>
-      <w:bookmarkStart w:id="12" w:name="_Toc500859820"/>
-      <w:r>
-        <w:lastRenderedPageBreak/>
+      <w:bookmarkStart w:id="13" w:name="_Toc500859820"/>
+      <w:r>
         <w:t>Schemas Needed</w:t>
       </w:r>
       <w:r>
         <w:t xml:space="preserve"> for DCA style TBX</w:t>
       </w:r>
-      <w:bookmarkEnd w:id="12"/>
+      <w:bookmarkEnd w:id="13"/>
     </w:p>
     <w:p>
       <w:r>
@@ -3050,41 +3287,249 @@
         </w:numPr>
       </w:pPr>
       <w:r>
-        <w:t xml:space="preserve">The TBX-Basic </w:t>
+        <w:t>The TBX-Basic RNG schema, found on TBXinfo.net</w:t>
+      </w:r>
+      <w:r>
+        <w:t xml:space="preserve"> </w:t>
+      </w:r>
+      <w:r>
+        <w:t xml:space="preserve">is a modified version of the </w:t>
+      </w:r>
+      <w:r>
+        <w:t>Core module</w:t>
+      </w:r>
+      <w:r>
+        <w:t xml:space="preserve"> </w:t>
+      </w:r>
+      <w:r>
+        <w:t>RNG</w:t>
+      </w:r>
+      <w:r>
+        <w:t xml:space="preserve"> schema (see DCT section for link)</w:t>
+      </w:r>
+      <w:r>
+        <w:t>.</w:t>
+      </w:r>
+      <w:r>
+        <w:t xml:space="preserve"> </w:t>
+      </w:r>
+    </w:p>
+    <w:p>
+      <w:pPr>
+        <w:pStyle w:val="ListParagraph"/>
+        <w:numPr>
+          <w:ilvl w:val="2"/>
+          <w:numId w:val="3"/>
+        </w:numPr>
+      </w:pPr>
+      <w:r>
+        <w:t>The Core module RNG schema</w:t>
+      </w:r>
+      <w:r>
+        <w:t xml:space="preserve"> </w:t>
+      </w:r>
+      <w:r>
+        <w:t>contains “extension points”</w:t>
+      </w:r>
+      <w:r>
+        <w:t xml:space="preserve"> for DCA</w:t>
+      </w:r>
+      <w:r>
+        <w:t xml:space="preserve">.  These are the </w:t>
+      </w:r>
+      <w:r>
+        <w:t>&lt;define&gt; elements with @name of “[classification</w:t>
+      </w:r>
+      <w:proofErr w:type="gramStart"/>
+      <w:r>
+        <w:t>].types</w:t>
+      </w:r>
+      <w:proofErr w:type="gramEnd"/>
+      <w:r>
+        <w:t xml:space="preserve">”: </w:t>
+      </w:r>
+    </w:p>
+    <w:p>
+      <w:pPr>
+        <w:pStyle w:val="ListParagraph"/>
+        <w:numPr>
+          <w:ilvl w:val="3"/>
+          <w:numId w:val="3"/>
+        </w:numPr>
+      </w:pPr>
+      <w:r>
+        <w:rPr>
+          <w:b/>
+          <w:bCs/>
+        </w:rPr>
+        <w:t>Example</w:t>
+      </w:r>
+      <w:r>
+        <w:t xml:space="preserve">: </w:t>
       </w:r>
       <w:proofErr w:type="spellStart"/>
-      <w:r>
-        <w:t>RelaxNG</w:t>
+      <w:proofErr w:type="gramStart"/>
+      <w:r>
+        <w:t>admin.types</w:t>
       </w:r>
       <w:proofErr w:type="spellEnd"/>
-      <w:r>
-        <w:t xml:space="preserve"> schema, found on TBXinfo.net</w:t>
-      </w:r>
-      <w:r>
-        <w:t xml:space="preserve"> </w:t>
-      </w:r>
-      <w:r>
-        <w:t xml:space="preserve">is a modified version of the </w:t>
-      </w:r>
-      <w:r>
-        <w:t>Core module</w:t>
-      </w:r>
-      <w:r>
-        <w:t xml:space="preserve"> </w:t>
+      <w:proofErr w:type="gramEnd"/>
+      <w:r>
+        <w:t xml:space="preserve">, </w:t>
       </w:r>
       <w:proofErr w:type="spellStart"/>
       <w:r>
-        <w:t>RelaxNG</w:t>
+        <w:t>adminNote.types</w:t>
       </w:r>
       <w:proofErr w:type="spellEnd"/>
       <w:r>
-        <w:t xml:space="preserve"> schema (see DCT section for link)</w:t>
-      </w:r>
-      <w:r>
-        <w:t xml:space="preserve">. </w:t>
-      </w:r>
-      <w:r>
-        <w:t xml:space="preserve"> Using existing extension points which are shown on TBXinfo.net, the core schema was modified for use by TBX-Basic files.</w:t>
+        <w:t xml:space="preserve">, </w:t>
+      </w:r>
+      <w:proofErr w:type="spellStart"/>
+      <w:r>
+        <w:t>descrip.types</w:t>
+      </w:r>
+      <w:proofErr w:type="spellEnd"/>
+      <w:r>
+        <w:t>, etc.</w:t>
+      </w:r>
+    </w:p>
+    <w:p>
+      <w:pPr>
+        <w:pStyle w:val="ListParagraph"/>
+        <w:numPr>
+          <w:ilvl w:val="3"/>
+          <w:numId w:val="3"/>
+        </w:numPr>
+      </w:pPr>
+      <w:r>
+        <w:t>In the Core module RNG, these are all located toward the end of the document.</w:t>
+      </w:r>
+      <w:bookmarkStart w:id="14" w:name="_GoBack"/>
+      <w:bookmarkEnd w:id="14"/>
+    </w:p>
+    <w:p>
+      <w:pPr>
+        <w:pStyle w:val="ListParagraph"/>
+        <w:numPr>
+          <w:ilvl w:val="2"/>
+          <w:numId w:val="3"/>
+        </w:numPr>
+      </w:pPr>
+      <w:r>
+        <w:t>The</w:t>
+      </w:r>
+      <w:r>
+        <w:t>se</w:t>
+      </w:r>
+      <w:r>
+        <w:t xml:space="preserve"> extension points are used by replacing the &lt;text/&gt; element (in the &lt;define&gt; elements above) with either:</w:t>
+      </w:r>
+    </w:p>
+    <w:p>
+      <w:pPr>
+        <w:pStyle w:val="ListParagraph"/>
+        <w:numPr>
+          <w:ilvl w:val="3"/>
+          <w:numId w:val="3"/>
+        </w:numPr>
+      </w:pPr>
+      <w:r>
+        <w:t>A list of permissible types (these are the data category names)</w:t>
+      </w:r>
+    </w:p>
+    <w:p>
+      <w:pPr>
+        <w:pStyle w:val="ListParagraph"/>
+        <w:numPr>
+          <w:ilvl w:val="4"/>
+          <w:numId w:val="3"/>
+        </w:numPr>
+      </w:pPr>
+      <w:r>
+        <w:t>Example:</w:t>
+      </w:r>
+    </w:p>
+    <w:p>
+      <w:pPr>
+        <w:spacing w:line="240" w:lineRule="auto"/>
+        <w:ind w:left="3960"/>
+        <w:rPr>
+          <w:rFonts w:ascii="Courier New" w:hAnsi="Courier New" w:cs="Courier New"/>
+        </w:rPr>
+      </w:pPr>
+      <w:r>
+        <w:rPr>
+          <w:rFonts w:ascii="Courier New" w:hAnsi="Courier New" w:cs="Courier New"/>
+        </w:rPr>
+        <w:t>&lt;value&gt;subjectField&lt;/value&gt;</w:t>
+      </w:r>
+    </w:p>
+    <w:p>
+      <w:pPr>
+        <w:spacing w:line="240" w:lineRule="auto"/>
+        <w:ind w:left="3960"/>
+        <w:rPr>
+          <w:rFonts w:ascii="Courier New" w:hAnsi="Courier New" w:cs="Courier New"/>
+        </w:rPr>
+      </w:pPr>
+      <w:r>
+        <w:rPr>
+          <w:rFonts w:ascii="Courier New" w:hAnsi="Courier New" w:cs="Courier New"/>
+        </w:rPr>
+        <w:t>&lt;value&gt;definition&lt;/value&gt;</w:t>
+      </w:r>
+    </w:p>
+    <w:p>
+      <w:pPr>
+        <w:pStyle w:val="ListParagraph"/>
+        <w:numPr>
+          <w:ilvl w:val="3"/>
+          <w:numId w:val="3"/>
+        </w:numPr>
+      </w:pPr>
+      <w:r>
+        <w:t>&lt;empty/&gt; (if no data categories for that classification are permitted)</w:t>
+      </w:r>
+    </w:p>
+    <w:p>
+      <w:pPr>
+        <w:pStyle w:val="ListParagraph"/>
+        <w:numPr>
+          <w:ilvl w:val="4"/>
+          <w:numId w:val="3"/>
+        </w:numPr>
+      </w:pPr>
+      <w:r>
+        <w:t xml:space="preserve">Example: In TBX-Basic, &lt;text/&gt; has been replaced with &lt;empty/&gt; for </w:t>
+      </w:r>
+      <w:proofErr w:type="spellStart"/>
+      <w:r>
+        <w:t>descripNote.types</w:t>
+      </w:r>
+      <w:proofErr w:type="spellEnd"/>
+      <w:r>
+        <w:t>, because TBX-Basic has no data categories of classification “</w:t>
+      </w:r>
+      <w:proofErr w:type="spellStart"/>
+      <w:r>
+        <w:t>descripNote</w:t>
+      </w:r>
+      <w:proofErr w:type="spellEnd"/>
+      <w:r>
+        <w:t>”.</w:t>
+      </w:r>
+    </w:p>
+    <w:p>
+      <w:pPr>
+        <w:pStyle w:val="ListParagraph"/>
+        <w:numPr>
+          <w:ilvl w:val="2"/>
+          <w:numId w:val="3"/>
+        </w:numPr>
+      </w:pPr>
+      <w:r>
+        <w:t>More detailed examples of using these extension points are on TBXInfo.net and can also be seen by comparing the TBX-Basic DCA integrated RNG schema with the Core module RNG.</w:t>
       </w:r>
     </w:p>
     <w:p>
@@ -3115,11 +3560,11 @@
       <w:pPr>
         <w:pStyle w:val="Heading3"/>
       </w:pPr>
-      <w:bookmarkStart w:id="13" w:name="_Schemas_for_DCT"/>
-      <w:bookmarkStart w:id="14" w:name="_Schemas_Needed_for"/>
-      <w:bookmarkStart w:id="15" w:name="_Toc500859821"/>
-      <w:bookmarkEnd w:id="13"/>
-      <w:bookmarkEnd w:id="14"/>
+      <w:bookmarkStart w:id="15" w:name="_Schemas_for_DCT"/>
+      <w:bookmarkStart w:id="16" w:name="_Schemas_Needed_for"/>
+      <w:bookmarkStart w:id="17" w:name="_Toc500859821"/>
+      <w:bookmarkEnd w:id="15"/>
+      <w:bookmarkEnd w:id="16"/>
       <w:r>
         <w:t xml:space="preserve">Schemas </w:t>
       </w:r>
@@ -3132,7 +3577,7 @@
       <w:r>
         <w:t xml:space="preserve"> DCT style TBX</w:t>
       </w:r>
-      <w:bookmarkEnd w:id="15"/>
+      <w:bookmarkEnd w:id="17"/>
     </w:p>
     <w:p>
       <w:r>
@@ -3223,6 +3668,7 @@
         </w:numPr>
       </w:pPr>
       <w:r>
+        <w:lastRenderedPageBreak/>
         <w:t>Basic module RNG (or equivalent)</w:t>
       </w:r>
       <w:r>
@@ -3296,13 +3742,13 @@
       <w:pPr>
         <w:pStyle w:val="Heading2"/>
       </w:pPr>
-      <w:bookmarkStart w:id="16" w:name="_Validation_API"/>
-      <w:bookmarkStart w:id="17" w:name="_Toc500859822"/>
-      <w:bookmarkEnd w:id="16"/>
+      <w:bookmarkStart w:id="18" w:name="_Validation_API"/>
+      <w:bookmarkStart w:id="19" w:name="_Toc500859822"/>
+      <w:bookmarkEnd w:id="18"/>
       <w:r>
         <w:t>Validation API</w:t>
       </w:r>
-      <w:bookmarkEnd w:id="17"/>
+      <w:bookmarkEnd w:id="19"/>
     </w:p>
     <w:p>
       <w:r>
@@ -3371,18 +3817,32 @@
       <w:pPr>
         <w:pStyle w:val="Heading1"/>
       </w:pPr>
-      <w:bookmarkStart w:id="18" w:name="_Toc500859823"/>
+      <w:bookmarkStart w:id="20" w:name="_Toc500859823"/>
       <w:r>
         <w:t>Import</w:t>
       </w:r>
-      <w:bookmarkEnd w:id="18"/>
+      <w:bookmarkEnd w:id="20"/>
     </w:p>
     <w:p>
       <w:r>
         <w:t>This section details the pro</w:t>
       </w:r>
       <w:r>
-        <w:t>cess of importing a TBX file</w:t>
+        <w:t xml:space="preserve">cess of </w:t>
+      </w:r>
+      <w:commentRangeStart w:id="21"/>
+      <w:r>
+        <w:t>importing</w:t>
+      </w:r>
+      <w:commentRangeEnd w:id="21"/>
+      <w:r>
+        <w:rPr>
+          <w:rStyle w:val="CommentReference"/>
+        </w:rPr>
+        <w:commentReference w:id="21"/>
+      </w:r>
+      <w:r>
+        <w:t xml:space="preserve"> a TBX file</w:t>
       </w:r>
       <w:r>
         <w:t xml:space="preserve">. </w:t>
@@ -3460,7 +3920,6 @@
         </w:numPr>
       </w:pPr>
       <w:r>
-        <w:lastRenderedPageBreak/>
         <w:t xml:space="preserve">Using the </w:t>
       </w:r>
       <w:hyperlink w:anchor="_Validation_API" w:history="1">
@@ -3604,11 +4063,11 @@
       <w:pPr>
         <w:pStyle w:val="Heading1"/>
       </w:pPr>
-      <w:bookmarkStart w:id="19" w:name="_Toc500859824"/>
+      <w:bookmarkStart w:id="22" w:name="_Toc500859824"/>
       <w:r>
         <w:t>Export</w:t>
       </w:r>
-      <w:bookmarkEnd w:id="19"/>
+      <w:bookmarkEnd w:id="22"/>
     </w:p>
     <w:p>
       <w:r>
@@ -3668,6 +4127,7 @@
         </w:numPr>
       </w:pPr>
       <w:r>
+        <w:lastRenderedPageBreak/>
         <w:t xml:space="preserve">Decide which style of TBX the export </w:t>
       </w:r>
       <w:r>
@@ -3760,7 +4220,13 @@
         <w:t>to the data categories</w:t>
       </w:r>
       <w:r>
-        <w:t xml:space="preserve"> (including permitted content values)</w:t>
+        <w:t xml:space="preserve"> (including </w:t>
+      </w:r>
+      <w:r>
+        <w:t>permissible</w:t>
+      </w:r>
+      <w:r>
+        <w:t xml:space="preserve"> content values)</w:t>
       </w:r>
       <w:r>
         <w:t xml:space="preserve"> included by the modules, a simple export should suffice.</w:t>
@@ -3886,13 +4352,18 @@
         </w:numPr>
       </w:pPr>
       <w:r>
-        <w:t>The export file must be a well-formed XML file with a “.</w:t>
+        <w:t xml:space="preserve">The export file must be a well-formed XML file with a </w:t>
+      </w:r>
+      <w:proofErr w:type="gramStart"/>
+      <w:r>
+        <w:t>“.</w:t>
       </w:r>
       <w:proofErr w:type="spellStart"/>
       <w:r>
         <w:t>tbx</w:t>
       </w:r>
       <w:proofErr w:type="spellEnd"/>
+      <w:proofErr w:type="gramEnd"/>
       <w:r>
         <w:t>” file extension</w:t>
       </w:r>
@@ -3906,7 +4377,6 @@
         </w:numPr>
       </w:pPr>
       <w:r>
-        <w:lastRenderedPageBreak/>
         <w:t>The export file must also be valid instance of the target dialect (TBX-Basic) according to the schemas of that dialect and style (DCA or DCT).</w:t>
       </w:r>
     </w:p>
@@ -3919,14 +4389,14 @@
       <w:pPr>
         <w:pStyle w:val="Heading1"/>
       </w:pPr>
-      <w:bookmarkStart w:id="20" w:name="_Appendix_I:_API"/>
-      <w:bookmarkStart w:id="21" w:name="_Toc500859825"/>
-      <w:bookmarkEnd w:id="20"/>
+      <w:bookmarkStart w:id="23" w:name="_Appendix_I:_API"/>
+      <w:bookmarkStart w:id="24" w:name="_Toc500859825"/>
+      <w:bookmarkEnd w:id="23"/>
       <w:r>
         <w:lastRenderedPageBreak/>
         <w:t>Appendix I: API Example for TBX-Basic</w:t>
       </w:r>
-      <w:bookmarkEnd w:id="21"/>
+      <w:bookmarkEnd w:id="24"/>
     </w:p>
     <w:p>
       <w:pPr>
@@ -3935,11 +4405,11 @@
           <w:sz w:val="24"/>
         </w:rPr>
       </w:pPr>
-      <w:bookmarkStart w:id="22" w:name="_Toc500859826"/>
+      <w:bookmarkStart w:id="25" w:name="_Toc500859826"/>
       <w:r>
         <w:t>Using the response:</w:t>
       </w:r>
-      <w:bookmarkEnd w:id="22"/>
+      <w:bookmarkEnd w:id="25"/>
     </w:p>
     <w:p>
       <w:r>
@@ -4012,7 +4482,7 @@
       <w:pPr>
         <w:pStyle w:val="Heading2"/>
       </w:pPr>
-      <w:bookmarkStart w:id="23" w:name="_Toc500859827"/>
+      <w:bookmarkStart w:id="26" w:name="_Toc500859827"/>
       <w:r>
         <w:t>Example call to API (GET)</w:t>
       </w:r>
@@ -4022,7 +4492,7 @@
       <w:r>
         <w:t>:</w:t>
       </w:r>
-      <w:bookmarkEnd w:id="23"/>
+      <w:bookmarkEnd w:id="26"/>
     </w:p>
     <w:p>
       <w:pPr>
@@ -5532,7 +6002,7 @@
 
 <file path=word/comments.xml><?xml version="1.0" encoding="utf-8"?>
 <w:comments xmlns:wpc="http://schemas.microsoft.com/office/word/2010/wordprocessingCanvas" xmlns:cx="http://schemas.microsoft.com/office/drawing/2014/chartex" xmlns:cx1="http://schemas.microsoft.com/office/drawing/2015/9/8/chartex" xmlns:cx2="http://schemas.microsoft.com/office/drawing/2015/10/21/chartex" xmlns:cx3="http://schemas.microsoft.com/office/drawing/2016/5/9/chartex" xmlns:cx4="http://schemas.microsoft.com/office/drawing/2016/5/10/chartex" xmlns:cx5="http://schemas.microsoft.com/office/drawing/2016/5/11/chartex" xmlns:cx6="http://schemas.microsoft.com/office/drawing/2016/5/12/chartex" xmlns:cx7="http://schemas.microsoft.com/office/drawing/2016/5/13/chartex" xmlns:cx8="http://schemas.microsoft.com/office/drawing/2016/5/14/chartex" xmlns:mc="http://schemas.openxmlformats.org/markup-compatibility/2006" xmlns:aink="http://schemas.microsoft.com/office/drawing/2016/ink" xmlns:am3d="http://schemas.microsoft.com/office/drawing/2017/model3d" xmlns:o="urn:schemas-microsoft-com:office:office" xmlns:r="http://schemas.openxmlformats.org/officeDocument/2006/relationships" xmlns:m="http://schemas.openxmlformats.org/officeDocument/2006/math" xmlns:v="urn:schemas-microsoft-com:vml" xmlns:wp14="http://schemas.microsoft.com/office/word/2010/wordprocessingDrawing" xmlns:wp="http://schemas.openxmlformats.org/drawingml/2006/wordprocessingDrawing" xmlns:w10="urn:schemas-microsoft-com:office:word" xmlns:w="http://schemas.openxmlformats.org/wordprocessingml/2006/main" xmlns:w14="http://schemas.microsoft.com/office/word/2010/wordml" xmlns:w15="http://schemas.microsoft.com/office/word/2012/wordml" xmlns:w16se="http://schemas.microsoft.com/office/word/2015/wordml/symex" xmlns:wpg="http://schemas.microsoft.com/office/word/2010/wordprocessingGroup" xmlns:wpi="http://schemas.microsoft.com/office/word/2010/wordprocessingInk" xmlns:wne="http://schemas.microsoft.com/office/word/2006/wordml" xmlns:wps="http://schemas.microsoft.com/office/word/2010/wordprocessingShape" mc:Ignorable="w14 w15 w16se wp14">
-  <w:comment w:id="11" w:author="James Hayes" w:date="2017-12-08T15:15:00Z" w:initials="JH">
+  <w:comment w:id="1" w:author="James Hayes" w:date="2017-12-21T07:26:00Z" w:initials="JH">
     <w:p>
       <w:pPr>
         <w:pStyle w:val="CommentText"/>
@@ -5544,6 +6014,22 @@
         <w:annotationRef/>
       </w:r>
       <w:r>
+        <w:t>CC-BY 2.0, 3-Clause BSD clause (for code)</w:t>
+      </w:r>
+    </w:p>
+  </w:comment>
+  <w:comment w:id="12" w:author="James Hayes" w:date="2017-12-08T15:15:00Z" w:initials="JH">
+    <w:p>
+      <w:pPr>
+        <w:pStyle w:val="CommentText"/>
+      </w:pPr>
+      <w:r>
+        <w:rPr>
+          <w:rStyle w:val="CommentReference"/>
+        </w:rPr>
+        <w:annotationRef/>
+      </w:r>
+      <w:r>
         <w:t>According to their site, it is Oxygen when written out, but the stylized logo is &lt;</w:t>
       </w:r>
       <w:proofErr w:type="spellStart"/>
@@ -5553,6 +6039,22 @@
       <w:proofErr w:type="spellEnd"/>
       <w:r>
         <w:t>/&gt;</w:t>
+      </w:r>
+    </w:p>
+  </w:comment>
+  <w:comment w:id="21" w:author="James Hayes" w:date="2017-12-21T08:01:00Z" w:initials="JH">
+    <w:p>
+      <w:pPr>
+        <w:pStyle w:val="CommentText"/>
+      </w:pPr>
+      <w:r>
+        <w:rPr>
+          <w:rStyle w:val="CommentReference"/>
+        </w:rPr>
+        <w:annotationRef/>
+      </w:r>
+      <w:r>
+        <w:t>check against ISO 30042:2018</w:t>
       </w:r>
     </w:p>
   </w:comment>
@@ -5561,7 +6063,9 @@
 
 <file path=word/commentsExtended.xml><?xml version="1.0" encoding="utf-8"?>
 <w15:commentsEx xmlns:wpc="http://schemas.microsoft.com/office/word/2010/wordprocessingCanvas" xmlns:cx="http://schemas.microsoft.com/office/drawing/2014/chartex" xmlns:cx1="http://schemas.microsoft.com/office/drawing/2015/9/8/chartex" xmlns:cx2="http://schemas.microsoft.com/office/drawing/2015/10/21/chartex" xmlns:cx3="http://schemas.microsoft.com/office/drawing/2016/5/9/chartex" xmlns:cx4="http://schemas.microsoft.com/office/drawing/2016/5/10/chartex" xmlns:cx5="http://schemas.microsoft.com/office/drawing/2016/5/11/chartex" xmlns:cx6="http://schemas.microsoft.com/office/drawing/2016/5/12/chartex" xmlns:cx7="http://schemas.microsoft.com/office/drawing/2016/5/13/chartex" xmlns:cx8="http://schemas.microsoft.com/office/drawing/2016/5/14/chartex" xmlns:mc="http://schemas.openxmlformats.org/markup-compatibility/2006" xmlns:aink="http://schemas.microsoft.com/office/drawing/2016/ink" xmlns:am3d="http://schemas.microsoft.com/office/drawing/2017/model3d" xmlns:o="urn:schemas-microsoft-com:office:office" xmlns:r="http://schemas.openxmlformats.org/officeDocument/2006/relationships" xmlns:m="http://schemas.openxmlformats.org/officeDocument/2006/math" xmlns:v="urn:schemas-microsoft-com:vml" xmlns:wp14="http://schemas.microsoft.com/office/word/2010/wordprocessingDrawing" xmlns:wp="http://schemas.openxmlformats.org/drawingml/2006/wordprocessingDrawing" xmlns:w10="urn:schemas-microsoft-com:office:word" xmlns:w="http://schemas.openxmlformats.org/wordprocessingml/2006/main" xmlns:w14="http://schemas.microsoft.com/office/word/2010/wordml" xmlns:w15="http://schemas.microsoft.com/office/word/2012/wordml" xmlns:w16se="http://schemas.microsoft.com/office/word/2015/wordml/symex" xmlns:wpg="http://schemas.microsoft.com/office/word/2010/wordprocessingGroup" xmlns:wpi="http://schemas.microsoft.com/office/word/2010/wordprocessingInk" xmlns:wne="http://schemas.microsoft.com/office/word/2006/wordml" xmlns:wps="http://schemas.microsoft.com/office/word/2010/wordprocessingShape" mc:Ignorable="w14 w15 w16se wp14">
+  <w15:commentEx w15:paraId="3AE43432" w15:done="0"/>
   <w15:commentEx w15:paraId="5593E28D" w15:done="0"/>
+  <w15:commentEx w15:paraId="46C72FF6" w15:done="0"/>
 </w15:commentsEx>
 </file>
 
@@ -5933,7 +6437,13 @@
       <w:pStyle w:val="Header"/>
     </w:pPr>
     <w:r>
-      <w:t>2017/12/12</w:t>
+      <w:t>2017/12/</w:t>
+    </w:r>
+    <w:r>
+      <w:t>2</w:t>
+    </w:r>
+    <w:r>
+      <w:t>1</w:t>
     </w:r>
     <w:r>
       <w:tab/>
@@ -5948,7 +6458,10 @@
       <w:t>2</w:t>
     </w:r>
     <w:r>
-      <w:t>.0</w:t>
+      <w:t>.</w:t>
+    </w:r>
+    <w:r>
+      <w:t>1</w:t>
     </w:r>
   </w:p>
 </w:hdr>
@@ -6803,7 +7316,7 @@
         <w:rFonts w:ascii="Courier New" w:hAnsi="Courier New" w:cs="Courier New" w:hint="default"/>
       </w:rPr>
     </w:lvl>
-    <w:lvl w:ilvl="2" w:tplc="04090005" w:tentative="1">
+    <w:lvl w:ilvl="2" w:tplc="04090005">
       <w:start w:val="1"/>
       <w:numFmt w:val="bullet"/>
       <w:lvlText w:val=""/>
@@ -6815,7 +7328,7 @@
         <w:rFonts w:ascii="Wingdings" w:hAnsi="Wingdings" w:hint="default"/>
       </w:rPr>
     </w:lvl>
-    <w:lvl w:ilvl="3" w:tplc="04090001" w:tentative="1">
+    <w:lvl w:ilvl="3" w:tplc="04090001">
       <w:start w:val="1"/>
       <w:numFmt w:val="bullet"/>
       <w:lvlText w:val=""/>
@@ -6827,7 +7340,7 @@
         <w:rFonts w:ascii="Symbol" w:hAnsi="Symbol" w:hint="default"/>
       </w:rPr>
     </w:lvl>
-    <w:lvl w:ilvl="4" w:tplc="04090003" w:tentative="1">
+    <w:lvl w:ilvl="4" w:tplc="04090003">
       <w:start w:val="1"/>
       <w:numFmt w:val="bullet"/>
       <w:lvlText w:val="o"/>
@@ -6839,7 +7352,7 @@
         <w:rFonts w:ascii="Courier New" w:hAnsi="Courier New" w:cs="Courier New" w:hint="default"/>
       </w:rPr>
     </w:lvl>
-    <w:lvl w:ilvl="5" w:tplc="04090005" w:tentative="1">
+    <w:lvl w:ilvl="5" w:tplc="04090005">
       <w:start w:val="1"/>
       <w:numFmt w:val="bullet"/>
       <w:lvlText w:val=""/>
@@ -8641,7 +9154,7 @@
 </file>
 
 <file path=customXml/itemProps1.xml><?xml version="1.0" encoding="utf-8"?>
-<ds:datastoreItem xmlns:ds="http://schemas.openxmlformats.org/officeDocument/2006/customXml" ds:itemID="{E697EB77-8DCB-4BCC-9423-5BF6DEA490E7}">
+<ds:datastoreItem xmlns:ds="http://schemas.openxmlformats.org/officeDocument/2006/customXml" ds:itemID="{0E4737CA-D6B9-4D4F-8C84-DD9F7F6F5871}">
   <ds:schemaRefs>
     <ds:schemaRef ds:uri="http://schemas.openxmlformats.org/officeDocument/2006/bibliography"/>
   </ds:schemaRefs>
